--- a/4. Fundamentals of CSS/3. Box Model/Introduction to the Box Model Lesson 1 and 2.docx
+++ b/4. Fundamentals of CSS/3. Box Model/Introduction to the Box Model Lesson 1 and 2.docx
@@ -1,13 +1,13 @@
 
 <file path=word/document.xml><?xml version="1.0" encoding="utf-8"?>
-<w:document xmlns:wpc="http://schemas.microsoft.com/office/word/2010/wordprocessingCanvas" xmlns:cx="http://schemas.microsoft.com/office/drawing/2014/chartex" xmlns:cx1="http://schemas.microsoft.com/office/drawing/2015/9/8/chartex" xmlns:cx2="http://schemas.microsoft.com/office/drawing/2015/10/21/chartex" xmlns:cx3="http://schemas.microsoft.com/office/drawing/2016/5/9/chartex" xmlns:cx4="http://schemas.microsoft.com/office/drawing/2016/5/10/chartex" xmlns:cx5="http://schemas.microsoft.com/office/drawing/2016/5/11/chartex" xmlns:cx6="http://schemas.microsoft.com/office/drawing/2016/5/12/chartex" xmlns:cx7="http://schemas.microsoft.com/office/drawing/2016/5/13/chartex" xmlns:cx8="http://schemas.microsoft.com/office/drawing/2016/5/14/chartex" xmlns:mc="http://schemas.openxmlformats.org/markup-compatibility/2006" xmlns:aink="http://schemas.microsoft.com/office/drawing/2016/ink" xmlns:am3d="http://schemas.microsoft.com/office/drawing/2017/model3d" xmlns:o="urn:schemas-microsoft-com:office:office" xmlns:r="http://schemas.openxmlformats.org/officeDocument/2006/relationships" xmlns:m="http://schemas.openxmlformats.org/officeDocument/2006/math" xmlns:v="urn:schemas-microsoft-com:vml" xmlns:wp14="http://schemas.microsoft.com/office/word/2010/wordprocessingDrawing" xmlns:wp="http://schemas.openxmlformats.org/drawingml/2006/wordprocessingDrawing" xmlns:w10="urn:schemas-microsoft-com:office:word" xmlns:w="http://schemas.openxmlformats.org/wordprocessingml/2006/main" xmlns:w14="http://schemas.microsoft.com/office/word/2010/wordml" xmlns:w15="http://schemas.microsoft.com/office/word/2012/wordml" xmlns:w16cex="http://schemas.microsoft.com/office/word/2018/wordml/cex" xmlns:w16cid="http://schemas.microsoft.com/office/word/2016/wordml/cid" xmlns:w16="http://schemas.microsoft.com/office/word/2018/wordml" xmlns:w16se="http://schemas.microsoft.com/office/word/2015/wordml/symex" xmlns:wpg="http://schemas.microsoft.com/office/word/2010/wordprocessingGroup" xmlns:wpi="http://schemas.microsoft.com/office/word/2010/wordprocessingInk" xmlns:wne="http://schemas.microsoft.com/office/word/2006/wordml" xmlns:wps="http://schemas.microsoft.com/office/word/2010/wordprocessingShape" mc:Ignorable="w14 w15 w16se w16cid w16 w16cex wp14">
+<w:document xmlns:wpc="http://schemas.microsoft.com/office/word/2010/wordprocessingCanvas" xmlns:cx="http://schemas.microsoft.com/office/drawing/2014/chartex" xmlns:cx1="http://schemas.microsoft.com/office/drawing/2015/9/8/chartex" xmlns:cx2="http://schemas.microsoft.com/office/drawing/2015/10/21/chartex" xmlns:cx3="http://schemas.microsoft.com/office/drawing/2016/5/9/chartex" xmlns:cx4="http://schemas.microsoft.com/office/drawing/2016/5/10/chartex" xmlns:cx5="http://schemas.microsoft.com/office/drawing/2016/5/11/chartex" xmlns:cx6="http://schemas.microsoft.com/office/drawing/2016/5/12/chartex" xmlns:cx7="http://schemas.microsoft.com/office/drawing/2016/5/13/chartex" xmlns:cx8="http://schemas.microsoft.com/office/drawing/2016/5/14/chartex" xmlns:mc="http://schemas.openxmlformats.org/markup-compatibility/2006" xmlns:aink="http://schemas.microsoft.com/office/drawing/2016/ink" xmlns:am3d="http://schemas.microsoft.com/office/drawing/2017/model3d" xmlns:o="urn:schemas-microsoft-com:office:office" xmlns:oel="http://schemas.microsoft.com/office/2019/extlst" xmlns:r="http://schemas.openxmlformats.org/officeDocument/2006/relationships" xmlns:m="http://schemas.openxmlformats.org/officeDocument/2006/math" xmlns:v="urn:schemas-microsoft-com:vml" xmlns:wp14="http://schemas.microsoft.com/office/word/2010/wordprocessingDrawing" xmlns:wp="http://schemas.openxmlformats.org/drawingml/2006/wordprocessingDrawing" xmlns:w10="urn:schemas-microsoft-com:office:word" xmlns:w="http://schemas.openxmlformats.org/wordprocessingml/2006/main" xmlns:w14="http://schemas.microsoft.com/office/word/2010/wordml" xmlns:w15="http://schemas.microsoft.com/office/word/2012/wordml" xmlns:w16cex="http://schemas.microsoft.com/office/word/2018/wordml/cex" xmlns:w16cid="http://schemas.microsoft.com/office/word/2016/wordml/cid" xmlns:w16="http://schemas.microsoft.com/office/word/2018/wordml" xmlns:w16du="http://schemas.microsoft.com/office/word/2023/wordml/word16du" xmlns:w16sdtdh="http://schemas.microsoft.com/office/word/2020/wordml/sdtdatahash" xmlns:w16se="http://schemas.microsoft.com/office/word/2015/wordml/symex" xmlns:wpg="http://schemas.microsoft.com/office/word/2010/wordprocessingGroup" xmlns:wpi="http://schemas.microsoft.com/office/word/2010/wordprocessingInk" xmlns:wne="http://schemas.microsoft.com/office/word/2006/wordml" xmlns:wps="http://schemas.microsoft.com/office/word/2010/wordprocessingShape" mc:Ignorable="w14 w15 w16se w16cid w16 w16cex w16sdtdh wp14">
   <w:body>
     <w:p>
       <w:pPr>
         <w:shd w:val="clear" w:color="auto" w:fill="FFFFFF"/>
         <w:spacing w:after="0" w:line="240" w:lineRule="auto"/>
         <w:rPr>
-          <w:rFonts w:ascii="Segoe UI" w:eastAsia="Times New Roman" w:hAnsi="Segoe UI" w:cs="Segoe UI"/>
+          <w:rFonts w:ascii="Consolas" w:eastAsia="Times New Roman" w:hAnsi="Consolas" w:cs="Segoe UI"/>
           <w:color w:val="000000"/>
           <w:sz w:val="24"/>
           <w:szCs w:val="24"/>
@@ -15,7 +15,7 @@
       </w:pPr>
       <w:r>
         <w:rPr>
-          <w:rFonts w:ascii="Segoe UI" w:eastAsia="Times New Roman" w:hAnsi="Segoe UI" w:cs="Segoe UI"/>
+          <w:rFonts w:ascii="Consolas" w:eastAsia="Times New Roman" w:hAnsi="Consolas" w:cs="Segoe UI"/>
           <w:color w:val="000000"/>
           <w:sz w:val="24"/>
           <w:szCs w:val="24"/>
@@ -28,15 +28,15 @@
         <w:shd w:val="clear" w:color="auto" w:fill="FFFFFF"/>
         <w:spacing w:after="100" w:afterAutospacing="1" w:line="240" w:lineRule="auto"/>
         <w:rPr>
-          <w:rFonts w:ascii="Segoe UI" w:eastAsia="Times New Roman" w:hAnsi="Segoe UI" w:cs="Segoe UI"/>
-          <w:color w:val="484848"/>
-          <w:sz w:val="24"/>
-          <w:szCs w:val="24"/>
-        </w:rPr>
-      </w:pPr>
-      <w:r>
-        <w:rPr>
-          <w:rFonts w:ascii="Segoe UI" w:eastAsia="Times New Roman" w:hAnsi="Segoe UI" w:cs="Segoe UI"/>
+          <w:rFonts w:ascii="Consolas" w:eastAsia="Times New Roman" w:hAnsi="Consolas" w:cs="Segoe UI"/>
+          <w:color w:val="484848"/>
+          <w:sz w:val="24"/>
+          <w:szCs w:val="24"/>
+        </w:rPr>
+      </w:pPr>
+      <w:r>
+        <w:rPr>
+          <w:rFonts w:ascii="Consolas" w:eastAsia="Times New Roman" w:hAnsi="Consolas" w:cs="Segoe UI"/>
           <w:color w:val="484848"/>
           <w:sz w:val="24"/>
           <w:szCs w:val="24"/>
@@ -45,7 +45,7 @@
       </w:r>
       <w:r>
         <w:rPr>
-          <w:rFonts w:ascii="Segoe UI" w:eastAsia="Times New Roman" w:hAnsi="Segoe UI" w:cs="Segoe UI"/>
+          <w:rFonts w:ascii="Consolas" w:eastAsia="Times New Roman" w:hAnsi="Consolas" w:cs="Segoe UI"/>
           <w:i/>
           <w:iCs/>
           <w:color w:val="484848"/>
@@ -56,7 +56,7 @@
       </w:r>
       <w:r>
         <w:rPr>
-          <w:rFonts w:ascii="Segoe UI" w:eastAsia="Times New Roman" w:hAnsi="Segoe UI" w:cs="Segoe UI"/>
+          <w:rFonts w:ascii="Consolas" w:eastAsia="Times New Roman" w:hAnsi="Consolas" w:cs="Segoe UI"/>
           <w:color w:val="484848"/>
           <w:sz w:val="24"/>
           <w:szCs w:val="24"/>
@@ -69,15 +69,15 @@
         <w:shd w:val="clear" w:color="auto" w:fill="FFFFFF"/>
         <w:spacing w:after="100" w:afterAutospacing="1" w:line="240" w:lineRule="auto"/>
         <w:rPr>
-          <w:rFonts w:ascii="Segoe UI" w:eastAsia="Times New Roman" w:hAnsi="Segoe UI" w:cs="Segoe UI"/>
-          <w:color w:val="484848"/>
-          <w:sz w:val="24"/>
-          <w:szCs w:val="24"/>
-        </w:rPr>
-      </w:pPr>
-      <w:r>
-        <w:rPr>
-          <w:rFonts w:ascii="Segoe UI" w:eastAsia="Times New Roman" w:hAnsi="Segoe UI" w:cs="Segoe UI"/>
+          <w:rFonts w:ascii="Consolas" w:eastAsia="Times New Roman" w:hAnsi="Consolas" w:cs="Segoe UI"/>
+          <w:color w:val="484848"/>
+          <w:sz w:val="24"/>
+          <w:szCs w:val="24"/>
+        </w:rPr>
+      </w:pPr>
+      <w:r>
+        <w:rPr>
+          <w:rFonts w:ascii="Consolas" w:eastAsia="Times New Roman" w:hAnsi="Consolas" w:cs="Segoe UI"/>
           <w:color w:val="484848"/>
           <w:sz w:val="24"/>
           <w:szCs w:val="24"/>
@@ -90,15 +90,15 @@
         <w:shd w:val="clear" w:color="auto" w:fill="FFFFFF"/>
         <w:spacing w:after="100" w:afterAutospacing="1" w:line="240" w:lineRule="auto"/>
         <w:rPr>
-          <w:rFonts w:ascii="Segoe UI" w:eastAsia="Times New Roman" w:hAnsi="Segoe UI" w:cs="Segoe UI"/>
-          <w:color w:val="484848"/>
-          <w:sz w:val="24"/>
-          <w:szCs w:val="24"/>
-        </w:rPr>
-      </w:pPr>
-      <w:r>
-        <w:rPr>
-          <w:rFonts w:ascii="Segoe UI" w:eastAsia="Times New Roman" w:hAnsi="Segoe UI" w:cs="Segoe UI"/>
+          <w:rFonts w:ascii="Consolas" w:eastAsia="Times New Roman" w:hAnsi="Consolas" w:cs="Segoe UI"/>
+          <w:color w:val="484848"/>
+          <w:sz w:val="24"/>
+          <w:szCs w:val="24"/>
+        </w:rPr>
+      </w:pPr>
+      <w:r>
+        <w:rPr>
+          <w:rFonts w:ascii="Consolas" w:eastAsia="Times New Roman" w:hAnsi="Consolas" w:cs="Segoe UI"/>
           <w:color w:val="484848"/>
           <w:sz w:val="24"/>
           <w:szCs w:val="24"/>
@@ -111,15 +111,15 @@
         <w:shd w:val="clear" w:color="auto" w:fill="FFFFFF"/>
         <w:spacing w:after="100" w:afterAutospacing="1" w:line="240" w:lineRule="auto"/>
         <w:rPr>
-          <w:rFonts w:ascii="Segoe UI" w:eastAsia="Times New Roman" w:hAnsi="Segoe UI" w:cs="Segoe UI"/>
-          <w:color w:val="484848"/>
-          <w:sz w:val="24"/>
-          <w:szCs w:val="24"/>
-        </w:rPr>
-      </w:pPr>
-      <w:r>
-        <w:rPr>
-          <w:rFonts w:ascii="Segoe UI" w:eastAsia="Times New Roman" w:hAnsi="Segoe UI" w:cs="Segoe UI"/>
+          <w:rFonts w:ascii="Consolas" w:eastAsia="Times New Roman" w:hAnsi="Consolas" w:cs="Segoe UI"/>
+          <w:color w:val="484848"/>
+          <w:sz w:val="24"/>
+          <w:szCs w:val="24"/>
+        </w:rPr>
+      </w:pPr>
+      <w:r>
+        <w:rPr>
+          <w:rFonts w:ascii="Consolas" w:eastAsia="Times New Roman" w:hAnsi="Consolas" w:cs="Segoe UI"/>
           <w:color w:val="484848"/>
           <w:sz w:val="24"/>
           <w:szCs w:val="24"/>
@@ -132,15 +132,15 @@
         <w:shd w:val="clear" w:color="auto" w:fill="FFFFFF"/>
         <w:spacing w:after="100" w:afterAutospacing="1" w:line="240" w:lineRule="auto"/>
         <w:rPr>
-          <w:rFonts w:ascii="Segoe UI" w:eastAsia="Times New Roman" w:hAnsi="Segoe UI" w:cs="Segoe UI"/>
-          <w:color w:val="484848"/>
-          <w:sz w:val="24"/>
-          <w:szCs w:val="24"/>
-        </w:rPr>
-      </w:pPr>
-      <w:r>
-        <w:rPr>
-          <w:rFonts w:ascii="Segoe UI" w:eastAsia="Times New Roman" w:hAnsi="Segoe UI" w:cs="Segoe UI"/>
+          <w:rFonts w:ascii="Consolas" w:eastAsia="Times New Roman" w:hAnsi="Consolas" w:cs="Segoe UI"/>
+          <w:color w:val="484848"/>
+          <w:sz w:val="24"/>
+          <w:szCs w:val="24"/>
+        </w:rPr>
+      </w:pPr>
+      <w:r>
+        <w:rPr>
+          <w:rFonts w:ascii="Consolas" w:eastAsia="Times New Roman" w:hAnsi="Consolas" w:cs="Segoe UI"/>
           <w:color w:val="484848"/>
           <w:sz w:val="24"/>
           <w:szCs w:val="24"/>
@@ -157,15 +157,15 @@
         <w:shd w:val="clear" w:color="auto" w:fill="FFFFFF"/>
         <w:spacing w:before="100" w:beforeAutospacing="1" w:after="100" w:afterAutospacing="1" w:line="240" w:lineRule="auto"/>
         <w:rPr>
-          <w:rFonts w:ascii="Segoe UI" w:eastAsia="Times New Roman" w:hAnsi="Segoe UI" w:cs="Segoe UI"/>
-          <w:color w:val="484848"/>
-          <w:sz w:val="24"/>
-          <w:szCs w:val="24"/>
-        </w:rPr>
-      </w:pPr>
-      <w:r>
-        <w:rPr>
-          <w:rFonts w:ascii="Segoe UI" w:eastAsia="Times New Roman" w:hAnsi="Segoe UI" w:cs="Segoe UI"/>
+          <w:rFonts w:ascii="Consolas" w:eastAsia="Times New Roman" w:hAnsi="Consolas" w:cs="Segoe UI"/>
+          <w:color w:val="484848"/>
+          <w:sz w:val="24"/>
+          <w:szCs w:val="24"/>
+        </w:rPr>
+      </w:pPr>
+      <w:r>
+        <w:rPr>
+          <w:rFonts w:ascii="Consolas" w:eastAsia="Times New Roman" w:hAnsi="Consolas" w:cs="Segoe UI"/>
           <w:color w:val="484848"/>
           <w:sz w:val="24"/>
           <w:szCs w:val="24"/>
@@ -182,15 +182,15 @@
         <w:shd w:val="clear" w:color="auto" w:fill="FFFFFF"/>
         <w:spacing w:before="100" w:beforeAutospacing="1" w:after="100" w:afterAutospacing="1" w:line="240" w:lineRule="auto"/>
         <w:rPr>
-          <w:rFonts w:ascii="Segoe UI" w:eastAsia="Times New Roman" w:hAnsi="Segoe UI" w:cs="Segoe UI"/>
-          <w:color w:val="484848"/>
-          <w:sz w:val="24"/>
-          <w:szCs w:val="24"/>
-        </w:rPr>
-      </w:pPr>
-      <w:r>
-        <w:rPr>
-          <w:rFonts w:ascii="Segoe UI" w:eastAsia="Times New Roman" w:hAnsi="Segoe UI" w:cs="Segoe UI"/>
+          <w:rFonts w:ascii="Consolas" w:eastAsia="Times New Roman" w:hAnsi="Consolas" w:cs="Segoe UI"/>
+          <w:color w:val="484848"/>
+          <w:sz w:val="24"/>
+          <w:szCs w:val="24"/>
+        </w:rPr>
+      </w:pPr>
+      <w:r>
+        <w:rPr>
+          <w:rFonts w:ascii="Consolas" w:eastAsia="Times New Roman" w:hAnsi="Consolas" w:cs="Segoe UI"/>
           <w:color w:val="484848"/>
           <w:sz w:val="24"/>
           <w:szCs w:val="24"/>
@@ -207,15 +207,15 @@
         <w:shd w:val="clear" w:color="auto" w:fill="FFFFFF"/>
         <w:spacing w:before="100" w:beforeAutospacing="1" w:after="100" w:afterAutospacing="1" w:line="240" w:lineRule="auto"/>
         <w:rPr>
-          <w:rFonts w:ascii="Segoe UI" w:eastAsia="Times New Roman" w:hAnsi="Segoe UI" w:cs="Segoe UI"/>
-          <w:color w:val="484848"/>
-          <w:sz w:val="24"/>
-          <w:szCs w:val="24"/>
-        </w:rPr>
-      </w:pPr>
-      <w:r>
-        <w:rPr>
-          <w:rFonts w:ascii="Segoe UI" w:eastAsia="Times New Roman" w:hAnsi="Segoe UI" w:cs="Segoe UI"/>
+          <w:rFonts w:ascii="Consolas" w:eastAsia="Times New Roman" w:hAnsi="Consolas" w:cs="Segoe UI"/>
+          <w:color w:val="484848"/>
+          <w:sz w:val="24"/>
+          <w:szCs w:val="24"/>
+        </w:rPr>
+      </w:pPr>
+      <w:r>
+        <w:rPr>
+          <w:rFonts w:ascii="Consolas" w:eastAsia="Times New Roman" w:hAnsi="Consolas" w:cs="Segoe UI"/>
           <w:color w:val="484848"/>
           <w:sz w:val="24"/>
           <w:szCs w:val="24"/>
@@ -232,15 +232,15 @@
         <w:shd w:val="clear" w:color="auto" w:fill="FFFFFF"/>
         <w:spacing w:before="100" w:beforeAutospacing="1" w:after="100" w:afterAutospacing="1" w:line="240" w:lineRule="auto"/>
         <w:rPr>
-          <w:rFonts w:ascii="Segoe UI" w:eastAsia="Times New Roman" w:hAnsi="Segoe UI" w:cs="Segoe UI"/>
-          <w:color w:val="484848"/>
-          <w:sz w:val="24"/>
-          <w:szCs w:val="24"/>
-        </w:rPr>
-      </w:pPr>
-      <w:r>
-        <w:rPr>
-          <w:rFonts w:ascii="Segoe UI" w:eastAsia="Times New Roman" w:hAnsi="Segoe UI" w:cs="Segoe UI"/>
+          <w:rFonts w:ascii="Consolas" w:eastAsia="Times New Roman" w:hAnsi="Consolas" w:cs="Segoe UI"/>
+          <w:color w:val="484848"/>
+          <w:sz w:val="24"/>
+          <w:szCs w:val="24"/>
+        </w:rPr>
+      </w:pPr>
+      <w:r>
+        <w:rPr>
+          <w:rFonts w:ascii="Consolas" w:eastAsia="Times New Roman" w:hAnsi="Consolas" w:cs="Segoe UI"/>
           <w:color w:val="484848"/>
           <w:sz w:val="24"/>
           <w:szCs w:val="24"/>
@@ -253,15 +253,15 @@
         <w:shd w:val="clear" w:color="auto" w:fill="FFFFFF"/>
         <w:spacing w:after="0" w:line="240" w:lineRule="auto"/>
         <w:rPr>
-          <w:rFonts w:ascii="Segoe UI" w:eastAsia="Times New Roman" w:hAnsi="Segoe UI" w:cs="Segoe UI"/>
-          <w:color w:val="484848"/>
-          <w:sz w:val="24"/>
-          <w:szCs w:val="24"/>
-        </w:rPr>
-      </w:pPr>
-      <w:r>
-        <w:rPr>
-          <w:rFonts w:ascii="Segoe UI" w:eastAsia="Times New Roman" w:hAnsi="Segoe UI" w:cs="Segoe UI"/>
+          <w:rFonts w:ascii="Consolas" w:eastAsia="Times New Roman" w:hAnsi="Consolas" w:cs="Segoe UI"/>
+          <w:color w:val="484848"/>
+          <w:sz w:val="24"/>
+          <w:szCs w:val="24"/>
+        </w:rPr>
+      </w:pPr>
+      <w:r>
+        <w:rPr>
+          <w:rFonts w:ascii="Consolas" w:eastAsia="Times New Roman" w:hAnsi="Consolas" w:cs="Segoe UI"/>
           <w:color w:val="484848"/>
           <w:sz w:val="24"/>
           <w:szCs w:val="24"/>
@@ -270,7 +270,15 @@
       </w:r>
     </w:p>
     <w:p>
-      <w:r>
+      <w:pPr>
+        <w:rPr>
+          <w:rFonts w:ascii="Consolas" w:hAnsi="Consolas"/>
+        </w:rPr>
+      </w:pPr>
+      <w:r>
+        <w:rPr>
+          <w:rFonts w:ascii="Consolas" w:hAnsi="Consolas"/>
+        </w:rPr>
         <w:br w:type="page"/>
       </w:r>
     </w:p>
@@ -279,7 +287,7 @@
         <w:shd w:val="clear" w:color="auto" w:fill="FFFFFF"/>
         <w:spacing w:after="0" w:line="240" w:lineRule="auto"/>
         <w:rPr>
-          <w:rFonts w:ascii="Segoe UI" w:eastAsia="Times New Roman" w:hAnsi="Segoe UI" w:cs="Segoe UI"/>
+          <w:rFonts w:ascii="Consolas" w:eastAsia="Times New Roman" w:hAnsi="Consolas" w:cs="Segoe UI"/>
           <w:color w:val="000000"/>
           <w:sz w:val="24"/>
           <w:szCs w:val="24"/>
@@ -287,7 +295,7 @@
       </w:pPr>
       <w:r>
         <w:rPr>
-          <w:rFonts w:ascii="Segoe UI" w:eastAsia="Times New Roman" w:hAnsi="Segoe UI" w:cs="Segoe UI"/>
+          <w:rFonts w:ascii="Consolas" w:eastAsia="Times New Roman" w:hAnsi="Consolas" w:cs="Segoe UI"/>
           <w:color w:val="000000"/>
           <w:sz w:val="24"/>
           <w:szCs w:val="24"/>
@@ -301,15 +309,15 @@
         <w:shd w:val="clear" w:color="auto" w:fill="FFFFFF"/>
         <w:spacing w:after="100" w:afterAutospacing="1" w:line="240" w:lineRule="auto"/>
         <w:rPr>
-          <w:rFonts w:ascii="Segoe UI" w:eastAsia="Times New Roman" w:hAnsi="Segoe UI" w:cs="Segoe UI"/>
-          <w:color w:val="484848"/>
-          <w:sz w:val="24"/>
-          <w:szCs w:val="24"/>
-        </w:rPr>
-      </w:pPr>
-      <w:r>
-        <w:rPr>
-          <w:rFonts w:ascii="Segoe UI" w:eastAsia="Times New Roman" w:hAnsi="Segoe UI" w:cs="Segoe UI"/>
+          <w:rFonts w:ascii="Consolas" w:eastAsia="Times New Roman" w:hAnsi="Consolas" w:cs="Segoe UI"/>
+          <w:color w:val="484848"/>
+          <w:sz w:val="24"/>
+          <w:szCs w:val="24"/>
+        </w:rPr>
+      </w:pPr>
+      <w:r>
+        <w:rPr>
+          <w:rFonts w:ascii="Consolas" w:eastAsia="Times New Roman" w:hAnsi="Consolas" w:cs="Segoe UI"/>
           <w:color w:val="484848"/>
           <w:sz w:val="24"/>
           <w:szCs w:val="24"/>
@@ -318,7 +326,7 @@
       </w:r>
       <w:r>
         <w:rPr>
-          <w:rFonts w:ascii="Segoe UI" w:eastAsia="Times New Roman" w:hAnsi="Segoe UI" w:cs="Segoe UI"/>
+          <w:rFonts w:ascii="Consolas" w:eastAsia="Times New Roman" w:hAnsi="Consolas" w:cs="Segoe UI"/>
           <w:i/>
           <w:iCs/>
           <w:color w:val="484848"/>
@@ -329,7 +337,7 @@
       </w:r>
       <w:r>
         <w:rPr>
-          <w:rFonts w:ascii="Segoe UI" w:eastAsia="Times New Roman" w:hAnsi="Segoe UI" w:cs="Segoe UI"/>
+          <w:rFonts w:ascii="Consolas" w:eastAsia="Times New Roman" w:hAnsi="Consolas" w:cs="Segoe UI"/>
           <w:color w:val="484848"/>
           <w:sz w:val="24"/>
           <w:szCs w:val="24"/>
@@ -338,7 +346,7 @@
       </w:r>
       <w:r>
         <w:rPr>
-          <w:rFonts w:ascii="Segoe UI" w:eastAsia="Times New Roman" w:hAnsi="Segoe UI" w:cs="Segoe UI"/>
+          <w:rFonts w:ascii="Consolas" w:eastAsia="Times New Roman" w:hAnsi="Consolas" w:cs="Segoe UI"/>
           <w:i/>
           <w:iCs/>
           <w:color w:val="484848"/>
@@ -349,7 +357,7 @@
       </w:r>
       <w:r>
         <w:rPr>
-          <w:rFonts w:ascii="Segoe UI" w:eastAsia="Times New Roman" w:hAnsi="Segoe UI" w:cs="Segoe UI"/>
+          <w:rFonts w:ascii="Consolas" w:eastAsia="Times New Roman" w:hAnsi="Consolas" w:cs="Segoe UI"/>
           <w:color w:val="484848"/>
           <w:sz w:val="24"/>
           <w:szCs w:val="24"/>
@@ -358,7 +366,7 @@
       </w:r>
       <w:r>
         <w:rPr>
-          <w:rFonts w:ascii="Segoe UI" w:eastAsia="Times New Roman" w:hAnsi="Segoe UI" w:cs="Segoe UI"/>
+          <w:rFonts w:ascii="Consolas" w:eastAsia="Times New Roman" w:hAnsi="Consolas" w:cs="Segoe UI"/>
           <w:i/>
           <w:iCs/>
           <w:color w:val="484848"/>
@@ -369,7 +377,7 @@
       </w:r>
       <w:r>
         <w:rPr>
-          <w:rFonts w:ascii="Segoe UI" w:eastAsia="Times New Roman" w:hAnsi="Segoe UI" w:cs="Segoe UI"/>
+          <w:rFonts w:ascii="Consolas" w:eastAsia="Times New Roman" w:hAnsi="Consolas" w:cs="Segoe UI"/>
           <w:color w:val="484848"/>
           <w:sz w:val="24"/>
           <w:szCs w:val="24"/>
@@ -378,7 +386,7 @@
       </w:r>
       <w:r>
         <w:rPr>
-          <w:rFonts w:ascii="Segoe UI" w:eastAsia="Times New Roman" w:hAnsi="Segoe UI" w:cs="Segoe UI"/>
+          <w:rFonts w:ascii="Consolas" w:eastAsia="Times New Roman" w:hAnsi="Consolas" w:cs="Segoe UI"/>
           <w:i/>
           <w:iCs/>
           <w:color w:val="484848"/>
@@ -389,7 +397,7 @@
       </w:r>
       <w:r>
         <w:rPr>
-          <w:rFonts w:ascii="Segoe UI" w:eastAsia="Times New Roman" w:hAnsi="Segoe UI" w:cs="Segoe UI"/>
+          <w:rFonts w:ascii="Consolas" w:eastAsia="Times New Roman" w:hAnsi="Consolas" w:cs="Segoe UI"/>
           <w:color w:val="484848"/>
           <w:sz w:val="24"/>
           <w:szCs w:val="24"/>
@@ -398,7 +406,7 @@
       </w:r>
       <w:r>
         <w:rPr>
-          <w:rFonts w:ascii="Segoe UI" w:eastAsia="Times New Roman" w:hAnsi="Segoe UI" w:cs="Segoe UI"/>
+          <w:rFonts w:ascii="Consolas" w:eastAsia="Times New Roman" w:hAnsi="Consolas" w:cs="Segoe UI"/>
           <w:i/>
           <w:iCs/>
           <w:color w:val="484848"/>
@@ -409,7 +417,7 @@
       </w:r>
       <w:r>
         <w:rPr>
-          <w:rFonts w:ascii="Segoe UI" w:eastAsia="Times New Roman" w:hAnsi="Segoe UI" w:cs="Segoe UI"/>
+          <w:rFonts w:ascii="Consolas" w:eastAsia="Times New Roman" w:hAnsi="Consolas" w:cs="Segoe UI"/>
           <w:color w:val="484848"/>
           <w:sz w:val="24"/>
           <w:szCs w:val="24"/>
@@ -426,15 +434,15 @@
         <w:shd w:val="clear" w:color="auto" w:fill="FFFFFF"/>
         <w:spacing w:before="100" w:beforeAutospacing="1" w:after="100" w:afterAutospacing="1" w:line="240" w:lineRule="auto"/>
         <w:rPr>
-          <w:rFonts w:ascii="Segoe UI" w:eastAsia="Times New Roman" w:hAnsi="Segoe UI" w:cs="Segoe UI"/>
-          <w:color w:val="484848"/>
-          <w:sz w:val="24"/>
-          <w:szCs w:val="24"/>
-        </w:rPr>
-      </w:pPr>
-      <w:r>
-        <w:rPr>
-          <w:rFonts w:ascii="Segoe UI" w:eastAsia="Times New Roman" w:hAnsi="Segoe UI" w:cs="Segoe UI"/>
+          <w:rFonts w:ascii="Consolas" w:eastAsia="Times New Roman" w:hAnsi="Consolas" w:cs="Segoe UI"/>
+          <w:color w:val="484848"/>
+          <w:sz w:val="24"/>
+          <w:szCs w:val="24"/>
+        </w:rPr>
+      </w:pPr>
+      <w:r>
+        <w:rPr>
+          <w:rFonts w:ascii="Consolas" w:eastAsia="Times New Roman" w:hAnsi="Consolas" w:cs="Segoe UI"/>
           <w:color w:val="484848"/>
           <w:sz w:val="24"/>
           <w:szCs w:val="24"/>
@@ -451,15 +459,15 @@
         <w:shd w:val="clear" w:color="auto" w:fill="FFFFFF"/>
         <w:spacing w:before="100" w:beforeAutospacing="1" w:after="100" w:afterAutospacing="1" w:line="240" w:lineRule="auto"/>
         <w:rPr>
-          <w:rFonts w:ascii="Segoe UI" w:eastAsia="Times New Roman" w:hAnsi="Segoe UI" w:cs="Segoe UI"/>
-          <w:color w:val="484848"/>
-          <w:sz w:val="24"/>
-          <w:szCs w:val="24"/>
-        </w:rPr>
-      </w:pPr>
-      <w:r>
-        <w:rPr>
-          <w:rFonts w:ascii="Segoe UI" w:eastAsia="Times New Roman" w:hAnsi="Segoe UI" w:cs="Segoe UI"/>
+          <w:rFonts w:ascii="Consolas" w:eastAsia="Times New Roman" w:hAnsi="Consolas" w:cs="Segoe UI"/>
+          <w:color w:val="484848"/>
+          <w:sz w:val="24"/>
+          <w:szCs w:val="24"/>
+        </w:rPr>
+      </w:pPr>
+      <w:r>
+        <w:rPr>
+          <w:rFonts w:ascii="Consolas" w:eastAsia="Times New Roman" w:hAnsi="Consolas" w:cs="Segoe UI"/>
           <w:color w:val="484848"/>
           <w:sz w:val="24"/>
           <w:szCs w:val="24"/>
@@ -476,15 +484,15 @@
         <w:shd w:val="clear" w:color="auto" w:fill="FFFFFF"/>
         <w:spacing w:before="100" w:beforeAutospacing="1" w:after="100" w:afterAutospacing="1" w:line="240" w:lineRule="auto"/>
         <w:rPr>
-          <w:rFonts w:ascii="Segoe UI" w:eastAsia="Times New Roman" w:hAnsi="Segoe UI" w:cs="Segoe UI"/>
-          <w:color w:val="484848"/>
-          <w:sz w:val="24"/>
-          <w:szCs w:val="24"/>
-        </w:rPr>
-      </w:pPr>
-      <w:r>
-        <w:rPr>
-          <w:rFonts w:ascii="Segoe UI" w:eastAsia="Times New Roman" w:hAnsi="Segoe UI" w:cs="Segoe UI"/>
+          <w:rFonts w:ascii="Consolas" w:eastAsia="Times New Roman" w:hAnsi="Consolas" w:cs="Segoe UI"/>
+          <w:color w:val="484848"/>
+          <w:sz w:val="24"/>
+          <w:szCs w:val="24"/>
+        </w:rPr>
+      </w:pPr>
+      <w:r>
+        <w:rPr>
+          <w:rFonts w:ascii="Consolas" w:eastAsia="Times New Roman" w:hAnsi="Consolas" w:cs="Segoe UI"/>
           <w:color w:val="484848"/>
           <w:sz w:val="24"/>
           <w:szCs w:val="24"/>
@@ -501,15 +509,15 @@
         <w:shd w:val="clear" w:color="auto" w:fill="FFFFFF"/>
         <w:spacing w:before="100" w:beforeAutospacing="1" w:after="100" w:afterAutospacing="1" w:line="240" w:lineRule="auto"/>
         <w:rPr>
-          <w:rFonts w:ascii="Segoe UI" w:eastAsia="Times New Roman" w:hAnsi="Segoe UI" w:cs="Segoe UI"/>
-          <w:color w:val="484848"/>
-          <w:sz w:val="24"/>
-          <w:szCs w:val="24"/>
-        </w:rPr>
-      </w:pPr>
-      <w:r>
-        <w:rPr>
-          <w:rFonts w:ascii="Segoe UI" w:eastAsia="Times New Roman" w:hAnsi="Segoe UI" w:cs="Segoe UI"/>
+          <w:rFonts w:ascii="Consolas" w:eastAsia="Times New Roman" w:hAnsi="Consolas" w:cs="Segoe UI"/>
+          <w:color w:val="484848"/>
+          <w:sz w:val="24"/>
+          <w:szCs w:val="24"/>
+        </w:rPr>
+      </w:pPr>
+      <w:r>
+        <w:rPr>
+          <w:rFonts w:ascii="Consolas" w:eastAsia="Times New Roman" w:hAnsi="Consolas" w:cs="Segoe UI"/>
           <w:color w:val="484848"/>
           <w:sz w:val="24"/>
           <w:szCs w:val="24"/>
@@ -522,15 +530,15 @@
         <w:shd w:val="clear" w:color="auto" w:fill="FFFFFF"/>
         <w:spacing w:after="100" w:afterAutospacing="1" w:line="240" w:lineRule="auto"/>
         <w:rPr>
-          <w:rFonts w:ascii="Segoe UI" w:eastAsia="Times New Roman" w:hAnsi="Segoe UI" w:cs="Segoe UI"/>
-          <w:color w:val="484848"/>
-          <w:sz w:val="24"/>
-          <w:szCs w:val="24"/>
-        </w:rPr>
-      </w:pPr>
-      <w:r>
-        <w:rPr>
-          <w:rFonts w:ascii="Segoe UI" w:eastAsia="Times New Roman" w:hAnsi="Segoe UI" w:cs="Segoe UI"/>
+          <w:rFonts w:ascii="Consolas" w:eastAsia="Times New Roman" w:hAnsi="Consolas" w:cs="Segoe UI"/>
+          <w:color w:val="484848"/>
+          <w:sz w:val="24"/>
+          <w:szCs w:val="24"/>
+        </w:rPr>
+      </w:pPr>
+      <w:r>
+        <w:rPr>
+          <w:rFonts w:ascii="Consolas" w:eastAsia="Times New Roman" w:hAnsi="Consolas" w:cs="Segoe UI"/>
           <w:color w:val="484848"/>
           <w:sz w:val="24"/>
           <w:szCs w:val="24"/>
@@ -543,15 +551,15 @@
         <w:shd w:val="clear" w:color="auto" w:fill="FFFFFF"/>
         <w:spacing w:after="0" w:line="240" w:lineRule="auto"/>
         <w:rPr>
-          <w:rFonts w:ascii="Segoe UI" w:eastAsia="Times New Roman" w:hAnsi="Segoe UI" w:cs="Segoe UI"/>
-          <w:color w:val="484848"/>
-          <w:sz w:val="24"/>
-          <w:szCs w:val="24"/>
-        </w:rPr>
-      </w:pPr>
-      <w:r>
-        <w:rPr>
-          <w:rFonts w:ascii="Segoe UI" w:eastAsia="Times New Roman" w:hAnsi="Segoe UI" w:cs="Segoe UI"/>
+          <w:rFonts w:ascii="Consolas" w:eastAsia="Times New Roman" w:hAnsi="Consolas" w:cs="Segoe UI"/>
+          <w:color w:val="484848"/>
+          <w:sz w:val="24"/>
+          <w:szCs w:val="24"/>
+        </w:rPr>
+      </w:pPr>
+      <w:r>
+        <w:rPr>
+          <w:rFonts w:ascii="Consolas" w:eastAsia="Times New Roman" w:hAnsi="Consolas" w:cs="Segoe UI"/>
           <w:color w:val="484848"/>
           <w:sz w:val="24"/>
           <w:szCs w:val="24"/>
@@ -561,7 +569,7 @@
       <w:hyperlink r:id="rId5" w:tgtFrame="_blank" w:history="1">
         <w:r>
           <w:rPr>
-            <w:rFonts w:ascii="Segoe UI" w:eastAsia="Times New Roman" w:hAnsi="Segoe UI" w:cs="Segoe UI"/>
+            <w:rFonts w:ascii="Consolas" w:eastAsia="Times New Roman" w:hAnsi="Consolas" w:cs="Segoe UI"/>
             <w:color w:val="4B35EF"/>
             <w:sz w:val="24"/>
             <w:szCs w:val="24"/>
@@ -572,18 +580,50 @@
       </w:hyperlink>
       <w:r>
         <w:rPr>
-          <w:rFonts w:ascii="Segoe UI" w:eastAsia="Times New Roman" w:hAnsi="Segoe UI" w:cs="Segoe UI"/>
-          <w:color w:val="484848"/>
-          <w:sz w:val="24"/>
-          <w:szCs w:val="24"/>
-        </w:rPr>
-        <w:t> in a new tab so you can reference the box model as you move through the lesson.</w:t>
-      </w:r>
-    </w:p>
-    <w:p/>
-    <w:p>
-      <w:r>
-        <w:rPr>
+          <w:rFonts w:ascii="Consolas" w:eastAsia="Times New Roman" w:hAnsi="Consolas" w:cs="Segoe UI"/>
+          <w:color w:val="484848"/>
+          <w:sz w:val="24"/>
+          <w:szCs w:val="24"/>
+        </w:rPr>
+        <w:t xml:space="preserve"> in a new tab so you can reference the box model as you </w:t>
+      </w:r>
+      <w:proofErr w:type="spellStart"/>
+      <w:r>
+        <w:rPr>
+          <w:rFonts w:ascii="Consolas" w:eastAsia="Times New Roman" w:hAnsi="Consolas" w:cs="Segoe UI"/>
+          <w:color w:val="484848"/>
+          <w:sz w:val="24"/>
+          <w:szCs w:val="24"/>
+        </w:rPr>
+        <w:t>ove</w:t>
+      </w:r>
+      <w:proofErr w:type="spellEnd"/>
+      <w:r>
+        <w:rPr>
+          <w:rFonts w:ascii="Consolas" w:eastAsia="Times New Roman" w:hAnsi="Consolas" w:cs="Segoe UI"/>
+          <w:color w:val="484848"/>
+          <w:sz w:val="24"/>
+          <w:szCs w:val="24"/>
+        </w:rPr>
+        <w:t xml:space="preserve"> through the lesson.</w:t>
+      </w:r>
+    </w:p>
+    <w:p>
+      <w:pPr>
+        <w:rPr>
+          <w:rFonts w:ascii="Consolas" w:hAnsi="Consolas"/>
+        </w:rPr>
+      </w:pPr>
+    </w:p>
+    <w:p>
+      <w:pPr>
+        <w:rPr>
+          <w:rFonts w:ascii="Consolas" w:hAnsi="Consolas"/>
+        </w:rPr>
+      </w:pPr>
+      <w:r>
+        <w:rPr>
+          <w:rFonts w:ascii="Consolas" w:hAnsi="Consolas"/>
           <w:noProof/>
         </w:rPr>
         <w:lastRenderedPageBreak/>
@@ -637,18 +677,21 @@
       <w:pPr>
         <w:shd w:val="clear" w:color="auto" w:fill="FFFFFF"/>
         <w:rPr>
-          <w:rFonts w:ascii="Segoe UI" w:eastAsia="Times New Roman" w:hAnsi="Segoe UI" w:cs="Segoe UI"/>
+          <w:rFonts w:ascii="Consolas" w:eastAsia="Times New Roman" w:hAnsi="Consolas" w:cs="Segoe UI"/>
           <w:color w:val="000000"/>
           <w:sz w:val="24"/>
           <w:szCs w:val="24"/>
         </w:rPr>
       </w:pPr>
       <w:r>
+        <w:rPr>
+          <w:rFonts w:ascii="Consolas" w:hAnsi="Consolas"/>
+        </w:rPr>
         <w:br w:type="page"/>
       </w:r>
       <w:r>
         <w:rPr>
-          <w:rFonts w:ascii="Segoe UI" w:eastAsia="Times New Roman" w:hAnsi="Segoe UI" w:cs="Segoe UI"/>
+          <w:rFonts w:ascii="Consolas" w:eastAsia="Times New Roman" w:hAnsi="Consolas" w:cs="Segoe UI"/>
           <w:color w:val="000000"/>
           <w:sz w:val="24"/>
           <w:szCs w:val="24"/>
@@ -662,15 +705,15 @@
         <w:shd w:val="clear" w:color="auto" w:fill="FFFFFF"/>
         <w:spacing w:after="100" w:afterAutospacing="1" w:line="240" w:lineRule="auto"/>
         <w:rPr>
-          <w:rFonts w:ascii="Segoe UI" w:eastAsia="Times New Roman" w:hAnsi="Segoe UI" w:cs="Segoe UI"/>
-          <w:color w:val="484848"/>
-          <w:sz w:val="24"/>
-          <w:szCs w:val="24"/>
-        </w:rPr>
-      </w:pPr>
-      <w:r>
-        <w:rPr>
-          <w:rFonts w:ascii="Segoe UI" w:eastAsia="Times New Roman" w:hAnsi="Segoe UI" w:cs="Segoe UI"/>
+          <w:rFonts w:ascii="Consolas" w:eastAsia="Times New Roman" w:hAnsi="Consolas" w:cs="Segoe UI"/>
+          <w:color w:val="484848"/>
+          <w:sz w:val="24"/>
+          <w:szCs w:val="24"/>
+        </w:rPr>
+      </w:pPr>
+      <w:r>
+        <w:rPr>
+          <w:rFonts w:ascii="Consolas" w:eastAsia="Times New Roman" w:hAnsi="Consolas" w:cs="Segoe UI"/>
           <w:color w:val="484848"/>
           <w:sz w:val="24"/>
           <w:szCs w:val="24"/>
@@ -683,15 +726,15 @@
         <w:shd w:val="clear" w:color="auto" w:fill="FFFFFF"/>
         <w:spacing w:after="100" w:afterAutospacing="1" w:line="240" w:lineRule="auto"/>
         <w:rPr>
-          <w:rFonts w:ascii="Segoe UI" w:eastAsia="Times New Roman" w:hAnsi="Segoe UI" w:cs="Segoe UI"/>
-          <w:color w:val="484848"/>
-          <w:sz w:val="24"/>
-          <w:szCs w:val="24"/>
-        </w:rPr>
-      </w:pPr>
-      <w:r>
-        <w:rPr>
-          <w:rFonts w:ascii="Segoe UI" w:eastAsia="Times New Roman" w:hAnsi="Segoe UI" w:cs="Segoe UI"/>
+          <w:rFonts w:ascii="Consolas" w:eastAsia="Times New Roman" w:hAnsi="Consolas" w:cs="Segoe UI"/>
+          <w:color w:val="484848"/>
+          <w:sz w:val="24"/>
+          <w:szCs w:val="24"/>
+        </w:rPr>
+      </w:pPr>
+      <w:r>
+        <w:rPr>
+          <w:rFonts w:ascii="Consolas" w:eastAsia="Times New Roman" w:hAnsi="Consolas" w:cs="Segoe UI"/>
           <w:color w:val="484848"/>
           <w:sz w:val="24"/>
           <w:szCs w:val="24"/>
@@ -710,7 +753,7 @@
       </w:r>
       <w:r>
         <w:rPr>
-          <w:rFonts w:ascii="Segoe UI" w:eastAsia="Times New Roman" w:hAnsi="Segoe UI" w:cs="Segoe UI"/>
+          <w:rFonts w:ascii="Consolas" w:eastAsia="Times New Roman" w:hAnsi="Consolas" w:cs="Segoe UI"/>
           <w:color w:val="484848"/>
           <w:sz w:val="24"/>
           <w:szCs w:val="24"/>
@@ -729,7 +772,7 @@
       </w:r>
       <w:r>
         <w:rPr>
-          <w:rFonts w:ascii="Segoe UI" w:eastAsia="Times New Roman" w:hAnsi="Segoe UI" w:cs="Segoe UI"/>
+          <w:rFonts w:ascii="Consolas" w:eastAsia="Times New Roman" w:hAnsi="Consolas" w:cs="Segoe UI"/>
           <w:color w:val="484848"/>
           <w:sz w:val="24"/>
           <w:szCs w:val="24"/>
@@ -925,15 +968,15 @@
         <w:shd w:val="clear" w:color="auto" w:fill="FFFFFF"/>
         <w:spacing w:after="100" w:afterAutospacing="1" w:line="240" w:lineRule="auto"/>
         <w:rPr>
-          <w:rFonts w:ascii="Segoe UI" w:eastAsia="Times New Roman" w:hAnsi="Segoe UI" w:cs="Segoe UI"/>
-          <w:color w:val="484848"/>
-          <w:sz w:val="24"/>
-          <w:szCs w:val="24"/>
-        </w:rPr>
-      </w:pPr>
-      <w:r>
-        <w:rPr>
-          <w:rFonts w:ascii="Segoe UI" w:eastAsia="Times New Roman" w:hAnsi="Segoe UI" w:cs="Segoe UI"/>
+          <w:rFonts w:ascii="Consolas" w:eastAsia="Times New Roman" w:hAnsi="Consolas" w:cs="Segoe UI"/>
+          <w:color w:val="484848"/>
+          <w:sz w:val="24"/>
+          <w:szCs w:val="24"/>
+        </w:rPr>
+      </w:pPr>
+      <w:r>
+        <w:rPr>
+          <w:rFonts w:ascii="Consolas" w:eastAsia="Times New Roman" w:hAnsi="Consolas" w:cs="Segoe UI"/>
           <w:color w:val="484848"/>
           <w:sz w:val="24"/>
           <w:szCs w:val="24"/>
@@ -952,7 +995,7 @@
       </w:r>
       <w:r>
         <w:rPr>
-          <w:rFonts w:ascii="Segoe UI" w:eastAsia="Times New Roman" w:hAnsi="Segoe UI" w:cs="Segoe UI"/>
+          <w:rFonts w:ascii="Consolas" w:eastAsia="Times New Roman" w:hAnsi="Consolas" w:cs="Segoe UI"/>
           <w:color w:val="484848"/>
           <w:sz w:val="24"/>
           <w:szCs w:val="24"/>
@@ -971,7 +1014,7 @@
       </w:r>
       <w:r>
         <w:rPr>
-          <w:rFonts w:ascii="Segoe UI" w:eastAsia="Times New Roman" w:hAnsi="Segoe UI" w:cs="Segoe UI"/>
+          <w:rFonts w:ascii="Consolas" w:eastAsia="Times New Roman" w:hAnsi="Consolas" w:cs="Segoe UI"/>
           <w:color w:val="484848"/>
           <w:sz w:val="24"/>
           <w:szCs w:val="24"/>
@@ -990,7 +1033,7 @@
       </w:r>
       <w:r>
         <w:rPr>
-          <w:rFonts w:ascii="Segoe UI" w:eastAsia="Times New Roman" w:hAnsi="Segoe UI" w:cs="Segoe UI"/>
+          <w:rFonts w:ascii="Consolas" w:eastAsia="Times New Roman" w:hAnsi="Consolas" w:cs="Segoe UI"/>
           <w:color w:val="484848"/>
           <w:sz w:val="24"/>
           <w:szCs w:val="24"/>
@@ -999,7 +1042,7 @@
       </w:r>
       <w:r>
         <w:rPr>
-          <w:rFonts w:ascii="Segoe UI" w:eastAsia="Times New Roman" w:hAnsi="Segoe UI" w:cs="Segoe UI"/>
+          <w:rFonts w:ascii="Consolas" w:eastAsia="Times New Roman" w:hAnsi="Consolas" w:cs="Segoe UI"/>
           <w:i/>
           <w:iCs/>
           <w:color w:val="484848"/>
@@ -1010,7 +1053,7 @@
       </w:r>
       <w:r>
         <w:rPr>
-          <w:rFonts w:ascii="Segoe UI" w:eastAsia="Times New Roman" w:hAnsi="Segoe UI" w:cs="Segoe UI"/>
+          <w:rFonts w:ascii="Consolas" w:eastAsia="Times New Roman" w:hAnsi="Consolas" w:cs="Segoe UI"/>
           <w:color w:val="484848"/>
           <w:sz w:val="24"/>
           <w:szCs w:val="24"/>
@@ -1023,15 +1066,15 @@
         <w:shd w:val="clear" w:color="auto" w:fill="FFFFFF"/>
         <w:spacing w:after="0" w:line="240" w:lineRule="auto"/>
         <w:rPr>
-          <w:rFonts w:ascii="Segoe UI" w:eastAsia="Times New Roman" w:hAnsi="Segoe UI" w:cs="Segoe UI"/>
-          <w:color w:val="484848"/>
-          <w:sz w:val="24"/>
-          <w:szCs w:val="24"/>
-        </w:rPr>
-      </w:pPr>
-      <w:r>
-        <w:rPr>
-          <w:rFonts w:ascii="Segoe UI" w:eastAsia="Times New Roman" w:hAnsi="Segoe UI" w:cs="Segoe UI"/>
+          <w:rFonts w:ascii="Consolas" w:eastAsia="Times New Roman" w:hAnsi="Consolas" w:cs="Segoe UI"/>
+          <w:color w:val="484848"/>
+          <w:sz w:val="24"/>
+          <w:szCs w:val="24"/>
+        </w:rPr>
+      </w:pPr>
+      <w:r>
+        <w:rPr>
+          <w:rFonts w:ascii="Consolas" w:eastAsia="Times New Roman" w:hAnsi="Consolas" w:cs="Segoe UI"/>
           <w:color w:val="484848"/>
           <w:sz w:val="24"/>
           <w:szCs w:val="24"/>
@@ -1040,7 +1083,15 @@
       </w:r>
     </w:p>
     <w:p>
-      <w:r>
+      <w:pPr>
+        <w:rPr>
+          <w:rFonts w:ascii="Consolas" w:hAnsi="Consolas"/>
+        </w:rPr>
+      </w:pPr>
+      <w:r>
+        <w:rPr>
+          <w:rFonts w:ascii="Consolas" w:hAnsi="Consolas"/>
+        </w:rPr>
         <w:br w:type="page"/>
       </w:r>
     </w:p>
@@ -1049,7 +1100,7 @@
         <w:shd w:val="clear" w:color="auto" w:fill="FFFFFF"/>
         <w:spacing w:after="0" w:line="240" w:lineRule="auto"/>
         <w:rPr>
-          <w:rFonts w:ascii="Segoe UI" w:eastAsia="Times New Roman" w:hAnsi="Segoe UI" w:cs="Segoe UI"/>
+          <w:rFonts w:ascii="Consolas" w:eastAsia="Times New Roman" w:hAnsi="Consolas" w:cs="Segoe UI"/>
           <w:color w:val="000000"/>
           <w:sz w:val="24"/>
           <w:szCs w:val="24"/>
@@ -1057,7 +1108,7 @@
       </w:pPr>
       <w:r>
         <w:rPr>
-          <w:rFonts w:ascii="Segoe UI" w:eastAsia="Times New Roman" w:hAnsi="Segoe UI" w:cs="Segoe UI"/>
+          <w:rFonts w:ascii="Consolas" w:eastAsia="Times New Roman" w:hAnsi="Consolas" w:cs="Segoe UI"/>
           <w:color w:val="000000"/>
           <w:sz w:val="24"/>
           <w:szCs w:val="24"/>
@@ -1071,15 +1122,15 @@
         <w:shd w:val="clear" w:color="auto" w:fill="FFFFFF"/>
         <w:spacing w:after="100" w:afterAutospacing="1" w:line="240" w:lineRule="auto"/>
         <w:rPr>
-          <w:rFonts w:ascii="Segoe UI" w:eastAsia="Times New Roman" w:hAnsi="Segoe UI" w:cs="Segoe UI"/>
-          <w:color w:val="484848"/>
-          <w:sz w:val="24"/>
-          <w:szCs w:val="24"/>
-        </w:rPr>
-      </w:pPr>
-      <w:r>
-        <w:rPr>
-          <w:rFonts w:ascii="Segoe UI" w:eastAsia="Times New Roman" w:hAnsi="Segoe UI" w:cs="Segoe UI"/>
+          <w:rFonts w:ascii="Consolas" w:eastAsia="Times New Roman" w:hAnsi="Consolas" w:cs="Segoe UI"/>
+          <w:color w:val="484848"/>
+          <w:sz w:val="24"/>
+          <w:szCs w:val="24"/>
+        </w:rPr>
+      </w:pPr>
+      <w:r>
+        <w:rPr>
+          <w:rFonts w:ascii="Consolas" w:eastAsia="Times New Roman" w:hAnsi="Consolas" w:cs="Segoe UI"/>
           <w:color w:val="484848"/>
           <w:sz w:val="24"/>
           <w:szCs w:val="24"/>
@@ -1088,7 +1139,7 @@
       </w:r>
       <w:r>
         <w:rPr>
-          <w:rFonts w:ascii="Segoe UI" w:eastAsia="Times New Roman" w:hAnsi="Segoe UI" w:cs="Segoe UI"/>
+          <w:rFonts w:ascii="Consolas" w:eastAsia="Times New Roman" w:hAnsi="Consolas" w:cs="Segoe UI"/>
           <w:i/>
           <w:iCs/>
           <w:color w:val="484848"/>
@@ -1099,7 +1150,7 @@
       </w:r>
       <w:r>
         <w:rPr>
-          <w:rFonts w:ascii="Segoe UI" w:eastAsia="Times New Roman" w:hAnsi="Segoe UI" w:cs="Segoe UI"/>
+          <w:rFonts w:ascii="Consolas" w:eastAsia="Times New Roman" w:hAnsi="Consolas" w:cs="Segoe UI"/>
           <w:color w:val="484848"/>
           <w:sz w:val="24"/>
           <w:szCs w:val="24"/>
@@ -1118,7 +1169,7 @@
       </w:r>
       <w:r>
         <w:rPr>
-          <w:rFonts w:ascii="Segoe UI" w:eastAsia="Times New Roman" w:hAnsi="Segoe UI" w:cs="Segoe UI"/>
+          <w:rFonts w:ascii="Consolas" w:eastAsia="Times New Roman" w:hAnsi="Consolas" w:cs="Segoe UI"/>
           <w:color w:val="484848"/>
           <w:sz w:val="24"/>
           <w:szCs w:val="24"/>
@@ -1137,7 +1188,7 @@
       </w:r>
       <w:r>
         <w:rPr>
-          <w:rFonts w:ascii="Segoe UI" w:eastAsia="Times New Roman" w:hAnsi="Segoe UI" w:cs="Segoe UI"/>
+          <w:rFonts w:ascii="Consolas" w:eastAsia="Times New Roman" w:hAnsi="Consolas" w:cs="Segoe UI"/>
           <w:color w:val="484848"/>
           <w:sz w:val="24"/>
           <w:szCs w:val="24"/>
@@ -1156,7 +1207,7 @@
       </w:r>
       <w:r>
         <w:rPr>
-          <w:rFonts w:ascii="Segoe UI" w:eastAsia="Times New Roman" w:hAnsi="Segoe UI" w:cs="Segoe UI"/>
+          <w:rFonts w:ascii="Consolas" w:eastAsia="Times New Roman" w:hAnsi="Consolas" w:cs="Segoe UI"/>
           <w:color w:val="484848"/>
           <w:sz w:val="24"/>
           <w:szCs w:val="24"/>
@@ -1173,7 +1224,7 @@
         <w:shd w:val="clear" w:color="auto" w:fill="FFFFFF"/>
         <w:spacing w:before="100" w:beforeAutospacing="1" w:after="100" w:afterAutospacing="1" w:line="240" w:lineRule="auto"/>
         <w:rPr>
-          <w:rFonts w:ascii="Segoe UI" w:eastAsia="Times New Roman" w:hAnsi="Segoe UI" w:cs="Segoe UI"/>
+          <w:rFonts w:ascii="Consolas" w:eastAsia="Times New Roman" w:hAnsi="Consolas" w:cs="Segoe UI"/>
           <w:color w:val="484848"/>
           <w:sz w:val="24"/>
           <w:szCs w:val="24"/>
@@ -1191,7 +1242,7 @@
       </w:r>
       <w:r>
         <w:rPr>
-          <w:rFonts w:ascii="Segoe UI" w:eastAsia="Times New Roman" w:hAnsi="Segoe UI" w:cs="Segoe UI"/>
+          <w:rFonts w:ascii="Consolas" w:eastAsia="Times New Roman" w:hAnsi="Consolas" w:cs="Segoe UI"/>
           <w:color w:val="484848"/>
           <w:sz w:val="24"/>
           <w:szCs w:val="24"/>
@@ -1210,7 +1261,7 @@
       </w:r>
       <w:r>
         <w:rPr>
-          <w:rFonts w:ascii="Segoe UI" w:eastAsia="Times New Roman" w:hAnsi="Segoe UI" w:cs="Segoe UI"/>
+          <w:rFonts w:ascii="Consolas" w:eastAsia="Times New Roman" w:hAnsi="Consolas" w:cs="Segoe UI"/>
           <w:color w:val="484848"/>
           <w:sz w:val="24"/>
           <w:szCs w:val="24"/>
@@ -1229,7 +1280,7 @@
       </w:r>
       <w:r>
         <w:rPr>
-          <w:rFonts w:ascii="Segoe UI" w:eastAsia="Times New Roman" w:hAnsi="Segoe UI" w:cs="Segoe UI"/>
+          <w:rFonts w:ascii="Consolas" w:eastAsia="Times New Roman" w:hAnsi="Consolas" w:cs="Segoe UI"/>
           <w:color w:val="484848"/>
           <w:sz w:val="24"/>
           <w:szCs w:val="24"/>
@@ -1248,7 +1299,7 @@
       </w:r>
       <w:r>
         <w:rPr>
-          <w:rFonts w:ascii="Segoe UI" w:eastAsia="Times New Roman" w:hAnsi="Segoe UI" w:cs="Segoe UI"/>
+          <w:rFonts w:ascii="Consolas" w:eastAsia="Times New Roman" w:hAnsi="Consolas" w:cs="Segoe UI"/>
           <w:color w:val="484848"/>
           <w:sz w:val="24"/>
           <w:szCs w:val="24"/>
@@ -1265,7 +1316,7 @@
         <w:shd w:val="clear" w:color="auto" w:fill="FFFFFF"/>
         <w:spacing w:before="100" w:beforeAutospacing="1" w:after="100" w:afterAutospacing="1" w:line="240" w:lineRule="auto"/>
         <w:rPr>
-          <w:rFonts w:ascii="Segoe UI" w:eastAsia="Times New Roman" w:hAnsi="Segoe UI" w:cs="Segoe UI"/>
+          <w:rFonts w:ascii="Consolas" w:eastAsia="Times New Roman" w:hAnsi="Consolas" w:cs="Segoe UI"/>
           <w:color w:val="484848"/>
           <w:sz w:val="24"/>
           <w:szCs w:val="24"/>
@@ -1283,7 +1334,7 @@
       </w:r>
       <w:r>
         <w:rPr>
-          <w:rFonts w:ascii="Segoe UI" w:eastAsia="Times New Roman" w:hAnsi="Segoe UI" w:cs="Segoe UI"/>
+          <w:rFonts w:ascii="Consolas" w:eastAsia="Times New Roman" w:hAnsi="Consolas" w:cs="Segoe UI"/>
           <w:color w:val="484848"/>
           <w:sz w:val="24"/>
           <w:szCs w:val="24"/>
@@ -1293,7 +1344,7 @@
       <w:hyperlink r:id="rId8" w:anchor="Values" w:tgtFrame="_blank" w:history="1">
         <w:r>
           <w:rPr>
-            <w:rFonts w:ascii="Segoe UI" w:eastAsia="Times New Roman" w:hAnsi="Segoe UI" w:cs="Segoe UI"/>
+            <w:rFonts w:ascii="Consolas" w:eastAsia="Times New Roman" w:hAnsi="Consolas" w:cs="Segoe UI"/>
             <w:color w:val="4B35EF"/>
             <w:sz w:val="24"/>
             <w:szCs w:val="24"/>
@@ -1304,7 +1355,7 @@
       </w:hyperlink>
       <w:r>
         <w:rPr>
-          <w:rFonts w:ascii="Segoe UI" w:eastAsia="Times New Roman" w:hAnsi="Segoe UI" w:cs="Segoe UI"/>
+          <w:rFonts w:ascii="Consolas" w:eastAsia="Times New Roman" w:hAnsi="Consolas" w:cs="Segoe UI"/>
           <w:color w:val="484848"/>
           <w:sz w:val="24"/>
           <w:szCs w:val="24"/>
@@ -1323,7 +1374,7 @@
       </w:r>
       <w:r>
         <w:rPr>
-          <w:rFonts w:ascii="Segoe UI" w:eastAsia="Times New Roman" w:hAnsi="Segoe UI" w:cs="Segoe UI"/>
+          <w:rFonts w:ascii="Consolas" w:eastAsia="Times New Roman" w:hAnsi="Consolas" w:cs="Segoe UI"/>
           <w:color w:val="484848"/>
           <w:sz w:val="24"/>
           <w:szCs w:val="24"/>
@@ -1342,7 +1393,7 @@
       </w:r>
       <w:r>
         <w:rPr>
-          <w:rFonts w:ascii="Segoe UI" w:eastAsia="Times New Roman" w:hAnsi="Segoe UI" w:cs="Segoe UI"/>
+          <w:rFonts w:ascii="Consolas" w:eastAsia="Times New Roman" w:hAnsi="Consolas" w:cs="Segoe UI"/>
           <w:color w:val="484848"/>
           <w:sz w:val="24"/>
           <w:szCs w:val="24"/>
@@ -1361,7 +1412,7 @@
       </w:r>
       <w:r>
         <w:rPr>
-          <w:rFonts w:ascii="Segoe UI" w:eastAsia="Times New Roman" w:hAnsi="Segoe UI" w:cs="Segoe UI"/>
+          <w:rFonts w:ascii="Consolas" w:eastAsia="Times New Roman" w:hAnsi="Consolas" w:cs="Segoe UI"/>
           <w:color w:val="484848"/>
           <w:sz w:val="24"/>
           <w:szCs w:val="24"/>
@@ -1378,7 +1429,7 @@
         <w:shd w:val="clear" w:color="auto" w:fill="FFFFFF"/>
         <w:spacing w:before="100" w:beforeAutospacing="1" w:after="100" w:afterAutospacing="1" w:line="240" w:lineRule="auto"/>
         <w:rPr>
-          <w:rFonts w:ascii="Segoe UI" w:eastAsia="Times New Roman" w:hAnsi="Segoe UI" w:cs="Segoe UI"/>
+          <w:rFonts w:ascii="Consolas" w:eastAsia="Times New Roman" w:hAnsi="Consolas" w:cs="Segoe UI"/>
           <w:color w:val="484848"/>
           <w:sz w:val="24"/>
           <w:szCs w:val="24"/>
@@ -1396,7 +1447,7 @@
       </w:r>
       <w:r>
         <w:rPr>
-          <w:rFonts w:ascii="Segoe UI" w:eastAsia="Times New Roman" w:hAnsi="Segoe UI" w:cs="Segoe UI"/>
+          <w:rFonts w:ascii="Consolas" w:eastAsia="Times New Roman" w:hAnsi="Consolas" w:cs="Segoe UI"/>
           <w:color w:val="484848"/>
           <w:sz w:val="24"/>
           <w:szCs w:val="24"/>
@@ -1406,7 +1457,7 @@
       <w:hyperlink r:id="rId9" w:tgtFrame="_blank" w:history="1">
         <w:r>
           <w:rPr>
-            <w:rFonts w:ascii="Segoe UI" w:eastAsia="Times New Roman" w:hAnsi="Segoe UI" w:cs="Segoe UI"/>
+            <w:rFonts w:ascii="Consolas" w:eastAsia="Times New Roman" w:hAnsi="Consolas" w:cs="Segoe UI"/>
             <w:color w:val="4B35EF"/>
             <w:sz w:val="24"/>
             <w:szCs w:val="24"/>
@@ -1417,7 +1468,7 @@
       </w:hyperlink>
       <w:r>
         <w:rPr>
-          <w:rFonts w:ascii="Segoe UI" w:eastAsia="Times New Roman" w:hAnsi="Segoe UI" w:cs="Segoe UI"/>
+          <w:rFonts w:ascii="Consolas" w:eastAsia="Times New Roman" w:hAnsi="Consolas" w:cs="Segoe UI"/>
           <w:color w:val="484848"/>
           <w:sz w:val="24"/>
           <w:szCs w:val="24"/>
@@ -1586,15 +1637,15 @@
         <w:shd w:val="clear" w:color="auto" w:fill="FFFFFF"/>
         <w:spacing w:after="100" w:afterAutospacing="1" w:line="240" w:lineRule="auto"/>
         <w:rPr>
-          <w:rFonts w:ascii="Segoe UI" w:eastAsia="Times New Roman" w:hAnsi="Segoe UI" w:cs="Segoe UI"/>
-          <w:color w:val="484848"/>
-          <w:sz w:val="24"/>
-          <w:szCs w:val="24"/>
-        </w:rPr>
-      </w:pPr>
-      <w:r>
-        <w:rPr>
-          <w:rFonts w:ascii="Segoe UI" w:eastAsia="Times New Roman" w:hAnsi="Segoe UI" w:cs="Segoe UI"/>
+          <w:rFonts w:ascii="Consolas" w:eastAsia="Times New Roman" w:hAnsi="Consolas" w:cs="Segoe UI"/>
+          <w:color w:val="484848"/>
+          <w:sz w:val="24"/>
+          <w:szCs w:val="24"/>
+        </w:rPr>
+      </w:pPr>
+      <w:r>
+        <w:rPr>
+          <w:rFonts w:ascii="Consolas" w:eastAsia="Times New Roman" w:hAnsi="Consolas" w:cs="Segoe UI"/>
           <w:color w:val="484848"/>
           <w:sz w:val="24"/>
           <w:szCs w:val="24"/>
@@ -1613,7 +1664,7 @@
       </w:r>
       <w:r>
         <w:rPr>
-          <w:rFonts w:ascii="Segoe UI" w:eastAsia="Times New Roman" w:hAnsi="Segoe UI" w:cs="Segoe UI"/>
+          <w:rFonts w:ascii="Consolas" w:eastAsia="Times New Roman" w:hAnsi="Consolas" w:cs="Segoe UI"/>
           <w:color w:val="484848"/>
           <w:sz w:val="24"/>
           <w:szCs w:val="24"/>
@@ -1632,7 +1683,7 @@
       </w:r>
       <w:r>
         <w:rPr>
-          <w:rFonts w:ascii="Segoe UI" w:eastAsia="Times New Roman" w:hAnsi="Segoe UI" w:cs="Segoe UI"/>
+          <w:rFonts w:ascii="Consolas" w:eastAsia="Times New Roman" w:hAnsi="Consolas" w:cs="Segoe UI"/>
           <w:color w:val="484848"/>
           <w:sz w:val="24"/>
           <w:szCs w:val="24"/>
@@ -1645,15 +1696,15 @@
         <w:shd w:val="clear" w:color="auto" w:fill="FFFFFF"/>
         <w:spacing w:after="100" w:afterAutospacing="1" w:line="240" w:lineRule="auto"/>
         <w:rPr>
-          <w:rFonts w:ascii="Segoe UI" w:eastAsia="Times New Roman" w:hAnsi="Segoe UI" w:cs="Segoe UI"/>
-          <w:color w:val="484848"/>
-          <w:sz w:val="24"/>
-          <w:szCs w:val="24"/>
-        </w:rPr>
-      </w:pPr>
-      <w:r>
-        <w:rPr>
-          <w:rFonts w:ascii="Segoe UI" w:eastAsia="Times New Roman" w:hAnsi="Segoe UI" w:cs="Segoe UI"/>
+          <w:rFonts w:ascii="Consolas" w:eastAsia="Times New Roman" w:hAnsi="Consolas" w:cs="Segoe UI"/>
+          <w:color w:val="484848"/>
+          <w:sz w:val="24"/>
+          <w:szCs w:val="24"/>
+        </w:rPr>
+      </w:pPr>
+      <w:r>
+        <w:rPr>
+          <w:rFonts w:ascii="Consolas" w:eastAsia="Times New Roman" w:hAnsi="Consolas" w:cs="Segoe UI"/>
           <w:color w:val="484848"/>
           <w:sz w:val="24"/>
           <w:szCs w:val="24"/>
@@ -1672,7 +1723,7 @@
       </w:r>
       <w:r>
         <w:rPr>
-          <w:rFonts w:ascii="Segoe UI" w:eastAsia="Times New Roman" w:hAnsi="Segoe UI" w:cs="Segoe UI"/>
+          <w:rFonts w:ascii="Consolas" w:eastAsia="Times New Roman" w:hAnsi="Consolas" w:cs="Segoe UI"/>
           <w:color w:val="484848"/>
           <w:sz w:val="24"/>
           <w:szCs w:val="24"/>
@@ -1691,7 +1742,7 @@
       </w:r>
       <w:r>
         <w:rPr>
-          <w:rFonts w:ascii="Segoe UI" w:eastAsia="Times New Roman" w:hAnsi="Segoe UI" w:cs="Segoe UI"/>
+          <w:rFonts w:ascii="Consolas" w:eastAsia="Times New Roman" w:hAnsi="Consolas" w:cs="Segoe UI"/>
           <w:color w:val="484848"/>
           <w:sz w:val="24"/>
           <w:szCs w:val="24"/>
@@ -1710,7 +1761,7 @@
       </w:r>
       <w:r>
         <w:rPr>
-          <w:rFonts w:ascii="Segoe UI" w:eastAsia="Times New Roman" w:hAnsi="Segoe UI" w:cs="Segoe UI"/>
+          <w:rFonts w:ascii="Consolas" w:eastAsia="Times New Roman" w:hAnsi="Consolas" w:cs="Segoe UI"/>
           <w:color w:val="484848"/>
           <w:sz w:val="24"/>
           <w:szCs w:val="24"/>
@@ -1729,7 +1780,7 @@
       </w:r>
       <w:r>
         <w:rPr>
-          <w:rFonts w:ascii="Segoe UI" w:eastAsia="Times New Roman" w:hAnsi="Segoe UI" w:cs="Segoe UI"/>
+          <w:rFonts w:ascii="Consolas" w:eastAsia="Times New Roman" w:hAnsi="Consolas" w:cs="Segoe UI"/>
           <w:color w:val="484848"/>
           <w:sz w:val="24"/>
           <w:szCs w:val="24"/>
@@ -1748,7 +1799,7 @@
       </w:r>
       <w:r>
         <w:rPr>
-          <w:rFonts w:ascii="Segoe UI" w:eastAsia="Times New Roman" w:hAnsi="Segoe UI" w:cs="Segoe UI"/>
+          <w:rFonts w:ascii="Consolas" w:eastAsia="Times New Roman" w:hAnsi="Consolas" w:cs="Segoe UI"/>
           <w:color w:val="484848"/>
           <w:sz w:val="24"/>
           <w:szCs w:val="24"/>
@@ -2047,15 +2098,15 @@
         <w:shd w:val="clear" w:color="auto" w:fill="FFFFFF"/>
         <w:spacing w:after="0" w:line="240" w:lineRule="auto"/>
         <w:rPr>
-          <w:rFonts w:ascii="Segoe UI" w:eastAsia="Times New Roman" w:hAnsi="Segoe UI" w:cs="Segoe UI"/>
-          <w:color w:val="484848"/>
-          <w:sz w:val="24"/>
-          <w:szCs w:val="24"/>
-        </w:rPr>
-      </w:pPr>
-      <w:r>
-        <w:rPr>
-          <w:rFonts w:ascii="Segoe UI" w:eastAsia="Times New Roman" w:hAnsi="Segoe UI" w:cs="Segoe UI"/>
+          <w:rFonts w:ascii="Consolas" w:eastAsia="Times New Roman" w:hAnsi="Consolas" w:cs="Segoe UI"/>
+          <w:color w:val="484848"/>
+          <w:sz w:val="24"/>
+          <w:szCs w:val="24"/>
+        </w:rPr>
+      </w:pPr>
+      <w:r>
+        <w:rPr>
+          <w:rFonts w:ascii="Consolas" w:eastAsia="Times New Roman" w:hAnsi="Consolas" w:cs="Segoe UI"/>
           <w:color w:val="484848"/>
           <w:sz w:val="24"/>
           <w:szCs w:val="24"/>
@@ -2074,7 +2125,7 @@
       </w:r>
       <w:r>
         <w:rPr>
-          <w:rFonts w:ascii="Segoe UI" w:eastAsia="Times New Roman" w:hAnsi="Segoe UI" w:cs="Segoe UI"/>
+          <w:rFonts w:ascii="Consolas" w:eastAsia="Times New Roman" w:hAnsi="Consolas" w:cs="Segoe UI"/>
           <w:color w:val="484848"/>
           <w:sz w:val="24"/>
           <w:szCs w:val="24"/>
@@ -2093,7 +2144,7 @@
       </w:r>
       <w:r>
         <w:rPr>
-          <w:rFonts w:ascii="Segoe UI" w:eastAsia="Times New Roman" w:hAnsi="Segoe UI" w:cs="Segoe UI"/>
+          <w:rFonts w:ascii="Consolas" w:eastAsia="Times New Roman" w:hAnsi="Consolas" w:cs="Segoe UI"/>
           <w:color w:val="484848"/>
           <w:sz w:val="24"/>
           <w:szCs w:val="24"/>
@@ -2103,7 +2154,7 @@
       <w:proofErr w:type="gramStart"/>
       <w:r>
         <w:rPr>
-          <w:rFonts w:ascii="Segoe UI" w:eastAsia="Times New Roman" w:hAnsi="Segoe UI" w:cs="Segoe UI"/>
+          <w:rFonts w:ascii="Consolas" w:eastAsia="Times New Roman" w:hAnsi="Consolas" w:cs="Segoe UI"/>
           <w:color w:val="484848"/>
           <w:sz w:val="24"/>
           <w:szCs w:val="24"/>
@@ -2113,7 +2164,7 @@
       <w:proofErr w:type="gramEnd"/>
       <w:r>
         <w:rPr>
-          <w:rFonts w:ascii="Segoe UI" w:eastAsia="Times New Roman" w:hAnsi="Segoe UI" w:cs="Segoe UI"/>
+          <w:rFonts w:ascii="Consolas" w:eastAsia="Times New Roman" w:hAnsi="Consolas" w:cs="Segoe UI"/>
           <w:color w:val="484848"/>
           <w:sz w:val="24"/>
           <w:szCs w:val="24"/>
@@ -2132,7 +2183,7 @@
       </w:r>
       <w:r>
         <w:rPr>
-          <w:rFonts w:ascii="Segoe UI" w:eastAsia="Times New Roman" w:hAnsi="Segoe UI" w:cs="Segoe UI"/>
+          <w:rFonts w:ascii="Consolas" w:eastAsia="Times New Roman" w:hAnsi="Consolas" w:cs="Segoe UI"/>
           <w:color w:val="484848"/>
           <w:sz w:val="24"/>
           <w:szCs w:val="24"/>
@@ -2141,7 +2192,15 @@
       </w:r>
     </w:p>
     <w:p>
-      <w:r>
+      <w:pPr>
+        <w:rPr>
+          <w:rFonts w:ascii="Consolas" w:hAnsi="Consolas"/>
+        </w:rPr>
+      </w:pPr>
+      <w:r>
+        <w:rPr>
+          <w:rFonts w:ascii="Consolas" w:hAnsi="Consolas"/>
+        </w:rPr>
         <w:br w:type="page"/>
       </w:r>
     </w:p>
@@ -2150,7 +2209,7 @@
         <w:shd w:val="clear" w:color="auto" w:fill="FFFFFF"/>
         <w:spacing w:after="0" w:line="240" w:lineRule="auto"/>
         <w:rPr>
-          <w:rFonts w:ascii="Segoe UI" w:eastAsia="Times New Roman" w:hAnsi="Segoe UI" w:cs="Segoe UI"/>
+          <w:rFonts w:ascii="Consolas" w:eastAsia="Times New Roman" w:hAnsi="Consolas" w:cs="Segoe UI"/>
           <w:color w:val="000000"/>
           <w:sz w:val="24"/>
           <w:szCs w:val="24"/>
@@ -2158,7 +2217,7 @@
       </w:pPr>
       <w:r>
         <w:rPr>
-          <w:rFonts w:ascii="Segoe UI" w:eastAsia="Times New Roman" w:hAnsi="Segoe UI" w:cs="Segoe UI"/>
+          <w:rFonts w:ascii="Consolas" w:eastAsia="Times New Roman" w:hAnsi="Consolas" w:cs="Segoe UI"/>
           <w:color w:val="000000"/>
           <w:sz w:val="24"/>
           <w:szCs w:val="24"/>
@@ -2172,15 +2231,15 @@
         <w:shd w:val="clear" w:color="auto" w:fill="FFFFFF"/>
         <w:spacing w:after="100" w:afterAutospacing="1" w:line="240" w:lineRule="auto"/>
         <w:rPr>
-          <w:rFonts w:ascii="Segoe UI" w:eastAsia="Times New Roman" w:hAnsi="Segoe UI" w:cs="Segoe UI"/>
-          <w:color w:val="484848"/>
-          <w:sz w:val="24"/>
-          <w:szCs w:val="24"/>
-        </w:rPr>
-      </w:pPr>
-      <w:r>
-        <w:rPr>
-          <w:rFonts w:ascii="Segoe UI" w:eastAsia="Times New Roman" w:hAnsi="Segoe UI" w:cs="Segoe UI"/>
+          <w:rFonts w:ascii="Consolas" w:eastAsia="Times New Roman" w:hAnsi="Consolas" w:cs="Segoe UI"/>
+          <w:color w:val="484848"/>
+          <w:sz w:val="24"/>
+          <w:szCs w:val="24"/>
+        </w:rPr>
+      </w:pPr>
+      <w:r>
+        <w:rPr>
+          <w:rFonts w:ascii="Consolas" w:eastAsia="Times New Roman" w:hAnsi="Consolas" w:cs="Segoe UI"/>
           <w:color w:val="484848"/>
           <w:sz w:val="24"/>
           <w:szCs w:val="24"/>
@@ -2193,15 +2252,15 @@
         <w:shd w:val="clear" w:color="auto" w:fill="FFFFFF"/>
         <w:spacing w:after="100" w:afterAutospacing="1" w:line="240" w:lineRule="auto"/>
         <w:rPr>
-          <w:rFonts w:ascii="Segoe UI" w:eastAsia="Times New Roman" w:hAnsi="Segoe UI" w:cs="Segoe UI"/>
-          <w:color w:val="484848"/>
-          <w:sz w:val="24"/>
-          <w:szCs w:val="24"/>
-        </w:rPr>
-      </w:pPr>
-      <w:r>
-        <w:rPr>
-          <w:rFonts w:ascii="Segoe UI" w:eastAsia="Times New Roman" w:hAnsi="Segoe UI" w:cs="Segoe UI"/>
+          <w:rFonts w:ascii="Consolas" w:eastAsia="Times New Roman" w:hAnsi="Consolas" w:cs="Segoe UI"/>
+          <w:color w:val="484848"/>
+          <w:sz w:val="24"/>
+          <w:szCs w:val="24"/>
+        </w:rPr>
+      </w:pPr>
+      <w:r>
+        <w:rPr>
+          <w:rFonts w:ascii="Consolas" w:eastAsia="Times New Roman" w:hAnsi="Consolas" w:cs="Segoe UI"/>
           <w:color w:val="484848"/>
           <w:sz w:val="24"/>
           <w:szCs w:val="24"/>
@@ -2220,7 +2279,7 @@
       </w:r>
       <w:r>
         <w:rPr>
-          <w:rFonts w:ascii="Segoe UI" w:eastAsia="Times New Roman" w:hAnsi="Segoe UI" w:cs="Segoe UI"/>
+          <w:rFonts w:ascii="Consolas" w:eastAsia="Times New Roman" w:hAnsi="Consolas" w:cs="Segoe UI"/>
           <w:color w:val="484848"/>
           <w:sz w:val="24"/>
           <w:szCs w:val="24"/>
@@ -2512,15 +2571,15 @@
         <w:shd w:val="clear" w:color="auto" w:fill="FFFFFF"/>
         <w:spacing w:after="100" w:afterAutospacing="1" w:line="240" w:lineRule="auto"/>
         <w:rPr>
-          <w:rFonts w:ascii="Segoe UI" w:eastAsia="Times New Roman" w:hAnsi="Segoe UI" w:cs="Segoe UI"/>
-          <w:color w:val="484848"/>
-          <w:sz w:val="24"/>
-          <w:szCs w:val="24"/>
-        </w:rPr>
-      </w:pPr>
-      <w:r>
-        <w:rPr>
-          <w:rFonts w:ascii="Segoe UI" w:eastAsia="Times New Roman" w:hAnsi="Segoe UI" w:cs="Segoe UI"/>
+          <w:rFonts w:ascii="Consolas" w:eastAsia="Times New Roman" w:hAnsi="Consolas" w:cs="Segoe UI"/>
+          <w:color w:val="484848"/>
+          <w:sz w:val="24"/>
+          <w:szCs w:val="24"/>
+        </w:rPr>
+      </w:pPr>
+      <w:r>
+        <w:rPr>
+          <w:rFonts w:ascii="Consolas" w:eastAsia="Times New Roman" w:hAnsi="Consolas" w:cs="Segoe UI"/>
           <w:color w:val="484848"/>
           <w:sz w:val="24"/>
           <w:szCs w:val="24"/>
@@ -2529,7 +2588,7 @@
       </w:r>
       <w:r>
         <w:rPr>
-          <w:rFonts w:ascii="Segoe UI" w:eastAsia="Times New Roman" w:hAnsi="Segoe UI" w:cs="Segoe UI"/>
+          <w:rFonts w:ascii="Consolas" w:eastAsia="Times New Roman" w:hAnsi="Consolas" w:cs="Segoe UI"/>
           <w:i/>
           <w:iCs/>
           <w:color w:val="484848"/>
@@ -2540,7 +2599,7 @@
       </w:r>
       <w:r>
         <w:rPr>
-          <w:rFonts w:ascii="Segoe UI" w:eastAsia="Times New Roman" w:hAnsi="Segoe UI" w:cs="Segoe UI"/>
+          <w:rFonts w:ascii="Consolas" w:eastAsia="Times New Roman" w:hAnsi="Consolas" w:cs="Segoe UI"/>
           <w:color w:val="484848"/>
           <w:sz w:val="24"/>
           <w:szCs w:val="24"/>
@@ -2550,7 +2609,7 @@
       <w:proofErr w:type="gramStart"/>
       <w:r>
         <w:rPr>
-          <w:rFonts w:ascii="Segoe UI" w:eastAsia="Times New Roman" w:hAnsi="Segoe UI" w:cs="Segoe UI"/>
+          <w:rFonts w:ascii="Consolas" w:eastAsia="Times New Roman" w:hAnsi="Consolas" w:cs="Segoe UI"/>
           <w:color w:val="484848"/>
           <w:sz w:val="24"/>
           <w:szCs w:val="24"/>
@@ -2560,7 +2619,7 @@
       <w:proofErr w:type="gramEnd"/>
       <w:r>
         <w:rPr>
-          <w:rFonts w:ascii="Segoe UI" w:eastAsia="Times New Roman" w:hAnsi="Segoe UI" w:cs="Segoe UI"/>
+          <w:rFonts w:ascii="Consolas" w:eastAsia="Times New Roman" w:hAnsi="Consolas" w:cs="Segoe UI"/>
           <w:color w:val="484848"/>
           <w:sz w:val="24"/>
           <w:szCs w:val="24"/>
@@ -2573,15 +2632,15 @@
         <w:shd w:val="clear" w:color="auto" w:fill="FFFFFF"/>
         <w:spacing w:after="100" w:afterAutospacing="1" w:line="240" w:lineRule="auto"/>
         <w:rPr>
-          <w:rFonts w:ascii="Segoe UI" w:eastAsia="Times New Roman" w:hAnsi="Segoe UI" w:cs="Segoe UI"/>
-          <w:color w:val="484848"/>
-          <w:sz w:val="24"/>
-          <w:szCs w:val="24"/>
-        </w:rPr>
-      </w:pPr>
-      <w:r>
-        <w:rPr>
-          <w:rFonts w:ascii="Segoe UI" w:eastAsia="Times New Roman" w:hAnsi="Segoe UI" w:cs="Segoe UI"/>
+          <w:rFonts w:ascii="Consolas" w:eastAsia="Times New Roman" w:hAnsi="Consolas" w:cs="Segoe UI"/>
+          <w:color w:val="484848"/>
+          <w:sz w:val="24"/>
+          <w:szCs w:val="24"/>
+        </w:rPr>
+      </w:pPr>
+      <w:r>
+        <w:rPr>
+          <w:rFonts w:ascii="Consolas" w:eastAsia="Times New Roman" w:hAnsi="Consolas" w:cs="Segoe UI"/>
           <w:color w:val="484848"/>
           <w:sz w:val="24"/>
           <w:szCs w:val="24"/>
@@ -2600,7 +2659,7 @@
       </w:r>
       <w:r>
         <w:rPr>
-          <w:rFonts w:ascii="Segoe UI" w:eastAsia="Times New Roman" w:hAnsi="Segoe UI" w:cs="Segoe UI"/>
+          <w:rFonts w:ascii="Consolas" w:eastAsia="Times New Roman" w:hAnsi="Consolas" w:cs="Segoe UI"/>
           <w:color w:val="484848"/>
           <w:sz w:val="24"/>
           <w:szCs w:val="24"/>
@@ -3000,15 +3059,15 @@
         <w:shd w:val="clear" w:color="auto" w:fill="FFFFFF"/>
         <w:spacing w:after="0" w:line="240" w:lineRule="auto"/>
         <w:rPr>
-          <w:rFonts w:ascii="Segoe UI" w:eastAsia="Times New Roman" w:hAnsi="Segoe UI" w:cs="Segoe UI"/>
-          <w:color w:val="484848"/>
-          <w:sz w:val="24"/>
-          <w:szCs w:val="24"/>
-        </w:rPr>
-      </w:pPr>
-      <w:r>
-        <w:rPr>
-          <w:rFonts w:ascii="Segoe UI" w:eastAsia="Times New Roman" w:hAnsi="Segoe UI" w:cs="Segoe UI"/>
+          <w:rFonts w:ascii="Consolas" w:eastAsia="Times New Roman" w:hAnsi="Consolas" w:cs="Segoe UI"/>
+          <w:color w:val="484848"/>
+          <w:sz w:val="24"/>
+          <w:szCs w:val="24"/>
+        </w:rPr>
+      </w:pPr>
+      <w:r>
+        <w:rPr>
+          <w:rFonts w:ascii="Consolas" w:eastAsia="Times New Roman" w:hAnsi="Consolas" w:cs="Segoe UI"/>
           <w:color w:val="484848"/>
           <w:sz w:val="24"/>
           <w:szCs w:val="24"/>
@@ -3027,7 +3086,7 @@
       </w:r>
       <w:r>
         <w:rPr>
-          <w:rFonts w:ascii="Segoe UI" w:eastAsia="Times New Roman" w:hAnsi="Segoe UI" w:cs="Segoe UI"/>
+          <w:rFonts w:ascii="Consolas" w:eastAsia="Times New Roman" w:hAnsi="Consolas" w:cs="Segoe UI"/>
           <w:color w:val="484848"/>
           <w:sz w:val="24"/>
           <w:szCs w:val="24"/>
@@ -3036,7 +3095,15 @@
       </w:r>
     </w:p>
     <w:p>
-      <w:r>
+      <w:pPr>
+        <w:rPr>
+          <w:rFonts w:ascii="Consolas" w:hAnsi="Consolas"/>
+        </w:rPr>
+      </w:pPr>
+      <w:r>
+        <w:rPr>
+          <w:rFonts w:ascii="Consolas" w:hAnsi="Consolas"/>
+        </w:rPr>
         <w:br w:type="page"/>
       </w:r>
     </w:p>
@@ -3045,7 +3112,7 @@
         <w:shd w:val="clear" w:color="auto" w:fill="FFFFFF"/>
         <w:spacing w:after="0" w:line="240" w:lineRule="auto"/>
         <w:rPr>
-          <w:rFonts w:ascii="Segoe UI" w:eastAsia="Times New Roman" w:hAnsi="Segoe UI" w:cs="Segoe UI"/>
+          <w:rFonts w:ascii="Consolas" w:eastAsia="Times New Roman" w:hAnsi="Consolas" w:cs="Segoe UI"/>
           <w:color w:val="000000"/>
           <w:sz w:val="24"/>
           <w:szCs w:val="24"/>
@@ -3053,7 +3120,7 @@
       </w:pPr>
       <w:r>
         <w:rPr>
-          <w:rFonts w:ascii="Segoe UI" w:eastAsia="Times New Roman" w:hAnsi="Segoe UI" w:cs="Segoe UI"/>
+          <w:rFonts w:ascii="Consolas" w:eastAsia="Times New Roman" w:hAnsi="Consolas" w:cs="Segoe UI"/>
           <w:color w:val="000000"/>
           <w:sz w:val="24"/>
           <w:szCs w:val="24"/>
@@ -3067,15 +3134,15 @@
         <w:shd w:val="clear" w:color="auto" w:fill="FFFFFF"/>
         <w:spacing w:after="100" w:afterAutospacing="1" w:line="240" w:lineRule="auto"/>
         <w:rPr>
-          <w:rFonts w:ascii="Segoe UI" w:eastAsia="Times New Roman" w:hAnsi="Segoe UI" w:cs="Segoe UI"/>
-          <w:color w:val="484848"/>
-          <w:sz w:val="24"/>
-          <w:szCs w:val="24"/>
-        </w:rPr>
-      </w:pPr>
-      <w:r>
-        <w:rPr>
-          <w:rFonts w:ascii="Segoe UI" w:eastAsia="Times New Roman" w:hAnsi="Segoe UI" w:cs="Segoe UI"/>
+          <w:rFonts w:ascii="Consolas" w:eastAsia="Times New Roman" w:hAnsi="Consolas" w:cs="Segoe UI"/>
+          <w:color w:val="484848"/>
+          <w:sz w:val="24"/>
+          <w:szCs w:val="24"/>
+        </w:rPr>
+      </w:pPr>
+      <w:r>
+        <w:rPr>
+          <w:rFonts w:ascii="Consolas" w:eastAsia="Times New Roman" w:hAnsi="Consolas" w:cs="Segoe UI"/>
           <w:color w:val="484848"/>
           <w:sz w:val="24"/>
           <w:szCs w:val="24"/>
@@ -3084,7 +3151,7 @@
       </w:r>
       <w:r>
         <w:rPr>
-          <w:rFonts w:ascii="Segoe UI" w:eastAsia="Times New Roman" w:hAnsi="Segoe UI" w:cs="Segoe UI"/>
+          <w:rFonts w:ascii="Consolas" w:eastAsia="Times New Roman" w:hAnsi="Consolas" w:cs="Segoe UI"/>
           <w:i/>
           <w:iCs/>
           <w:color w:val="484848"/>
@@ -3095,7 +3162,7 @@
       </w:r>
       <w:r>
         <w:rPr>
-          <w:rFonts w:ascii="Segoe UI" w:eastAsia="Times New Roman" w:hAnsi="Segoe UI" w:cs="Segoe UI"/>
+          <w:rFonts w:ascii="Consolas" w:eastAsia="Times New Roman" w:hAnsi="Consolas" w:cs="Segoe UI"/>
           <w:color w:val="484848"/>
           <w:sz w:val="24"/>
           <w:szCs w:val="24"/>
@@ -3114,7 +3181,7 @@
       </w:r>
       <w:r>
         <w:rPr>
-          <w:rFonts w:ascii="Segoe UI" w:eastAsia="Times New Roman" w:hAnsi="Segoe UI" w:cs="Segoe UI"/>
+          <w:rFonts w:ascii="Consolas" w:eastAsia="Times New Roman" w:hAnsi="Consolas" w:cs="Segoe UI"/>
           <w:color w:val="484848"/>
           <w:sz w:val="24"/>
           <w:szCs w:val="24"/>
@@ -3359,15 +3426,15 @@
         <w:shd w:val="clear" w:color="auto" w:fill="FFFFFF"/>
         <w:spacing w:after="100" w:afterAutospacing="1" w:line="240" w:lineRule="auto"/>
         <w:rPr>
-          <w:rFonts w:ascii="Segoe UI" w:eastAsia="Times New Roman" w:hAnsi="Segoe UI" w:cs="Segoe UI"/>
-          <w:color w:val="484848"/>
-          <w:sz w:val="24"/>
-          <w:szCs w:val="24"/>
-        </w:rPr>
-      </w:pPr>
-      <w:r>
-        <w:rPr>
-          <w:rFonts w:ascii="Segoe UI" w:eastAsia="Times New Roman" w:hAnsi="Segoe UI" w:cs="Segoe UI"/>
+          <w:rFonts w:ascii="Consolas" w:eastAsia="Times New Roman" w:hAnsi="Consolas" w:cs="Segoe UI"/>
+          <w:color w:val="484848"/>
+          <w:sz w:val="24"/>
+          <w:szCs w:val="24"/>
+        </w:rPr>
+      </w:pPr>
+      <w:r>
+        <w:rPr>
+          <w:rFonts w:ascii="Consolas" w:eastAsia="Times New Roman" w:hAnsi="Consolas" w:cs="Segoe UI"/>
           <w:color w:val="484848"/>
           <w:sz w:val="24"/>
           <w:szCs w:val="24"/>
@@ -3380,15 +3447,15 @@
         <w:shd w:val="clear" w:color="auto" w:fill="FFFFFF"/>
         <w:spacing w:after="100" w:afterAutospacing="1" w:line="240" w:lineRule="auto"/>
         <w:rPr>
-          <w:rFonts w:ascii="Segoe UI" w:eastAsia="Times New Roman" w:hAnsi="Segoe UI" w:cs="Segoe UI"/>
-          <w:color w:val="484848"/>
-          <w:sz w:val="24"/>
-          <w:szCs w:val="24"/>
-        </w:rPr>
-      </w:pPr>
-      <w:r>
-        <w:rPr>
-          <w:rFonts w:ascii="Segoe UI" w:eastAsia="Times New Roman" w:hAnsi="Segoe UI" w:cs="Segoe UI"/>
+          <w:rFonts w:ascii="Consolas" w:eastAsia="Times New Roman" w:hAnsi="Consolas" w:cs="Segoe UI"/>
+          <w:color w:val="484848"/>
+          <w:sz w:val="24"/>
+          <w:szCs w:val="24"/>
+        </w:rPr>
+      </w:pPr>
+      <w:r>
+        <w:rPr>
+          <w:rFonts w:ascii="Consolas" w:eastAsia="Times New Roman" w:hAnsi="Consolas" w:cs="Segoe UI"/>
           <w:color w:val="484848"/>
           <w:sz w:val="24"/>
           <w:szCs w:val="24"/>
@@ -3407,7 +3474,7 @@
       </w:r>
       <w:r>
         <w:rPr>
-          <w:rFonts w:ascii="Segoe UI" w:eastAsia="Times New Roman" w:hAnsi="Segoe UI" w:cs="Segoe UI"/>
+          <w:rFonts w:ascii="Consolas" w:eastAsia="Times New Roman" w:hAnsi="Consolas" w:cs="Segoe UI"/>
           <w:color w:val="484848"/>
           <w:sz w:val="24"/>
           <w:szCs w:val="24"/>
@@ -3420,15 +3487,15 @@
         <w:shd w:val="clear" w:color="auto" w:fill="FFFFFF"/>
         <w:spacing w:after="100" w:afterAutospacing="1" w:line="240" w:lineRule="auto"/>
         <w:rPr>
-          <w:rFonts w:ascii="Segoe UI" w:eastAsia="Times New Roman" w:hAnsi="Segoe UI" w:cs="Segoe UI"/>
-          <w:color w:val="484848"/>
-          <w:sz w:val="24"/>
-          <w:szCs w:val="24"/>
-        </w:rPr>
-      </w:pPr>
-      <w:r>
-        <w:rPr>
-          <w:rFonts w:ascii="Segoe UI" w:eastAsia="Times New Roman" w:hAnsi="Segoe UI" w:cs="Segoe UI"/>
+          <w:rFonts w:ascii="Consolas" w:eastAsia="Times New Roman" w:hAnsi="Consolas" w:cs="Segoe UI"/>
+          <w:color w:val="484848"/>
+          <w:sz w:val="24"/>
+          <w:szCs w:val="24"/>
+        </w:rPr>
+      </w:pPr>
+      <w:r>
+        <w:rPr>
+          <w:rFonts w:ascii="Consolas" w:eastAsia="Times New Roman" w:hAnsi="Consolas" w:cs="Segoe UI"/>
           <w:color w:val="484848"/>
           <w:sz w:val="24"/>
           <w:szCs w:val="24"/>
@@ -3445,7 +3512,7 @@
         <w:shd w:val="clear" w:color="auto" w:fill="FFFFFF"/>
         <w:spacing w:before="100" w:beforeAutospacing="1" w:after="100" w:afterAutospacing="1" w:line="240" w:lineRule="auto"/>
         <w:rPr>
-          <w:rFonts w:ascii="Segoe UI" w:eastAsia="Times New Roman" w:hAnsi="Segoe UI" w:cs="Segoe UI"/>
+          <w:rFonts w:ascii="Consolas" w:eastAsia="Times New Roman" w:hAnsi="Consolas" w:cs="Segoe UI"/>
           <w:color w:val="484848"/>
           <w:sz w:val="24"/>
           <w:szCs w:val="24"/>
@@ -3471,7 +3538,7 @@
         <w:shd w:val="clear" w:color="auto" w:fill="FFFFFF"/>
         <w:spacing w:before="100" w:beforeAutospacing="1" w:after="100" w:afterAutospacing="1" w:line="240" w:lineRule="auto"/>
         <w:rPr>
-          <w:rFonts w:ascii="Segoe UI" w:eastAsia="Times New Roman" w:hAnsi="Segoe UI" w:cs="Segoe UI"/>
+          <w:rFonts w:ascii="Consolas" w:eastAsia="Times New Roman" w:hAnsi="Consolas" w:cs="Segoe UI"/>
           <w:color w:val="484848"/>
           <w:sz w:val="24"/>
           <w:szCs w:val="24"/>
@@ -3497,7 +3564,7 @@
         <w:shd w:val="clear" w:color="auto" w:fill="FFFFFF"/>
         <w:spacing w:before="100" w:beforeAutospacing="1" w:after="100" w:afterAutospacing="1" w:line="240" w:lineRule="auto"/>
         <w:rPr>
-          <w:rFonts w:ascii="Segoe UI" w:eastAsia="Times New Roman" w:hAnsi="Segoe UI" w:cs="Segoe UI"/>
+          <w:rFonts w:ascii="Consolas" w:eastAsia="Times New Roman" w:hAnsi="Consolas" w:cs="Segoe UI"/>
           <w:color w:val="484848"/>
           <w:sz w:val="24"/>
           <w:szCs w:val="24"/>
@@ -3523,7 +3590,7 @@
         <w:shd w:val="clear" w:color="auto" w:fill="FFFFFF"/>
         <w:spacing w:before="100" w:beforeAutospacing="1" w:after="100" w:afterAutospacing="1" w:line="240" w:lineRule="auto"/>
         <w:rPr>
-          <w:rFonts w:ascii="Segoe UI" w:eastAsia="Times New Roman" w:hAnsi="Segoe UI" w:cs="Segoe UI"/>
+          <w:rFonts w:ascii="Consolas" w:eastAsia="Times New Roman" w:hAnsi="Consolas" w:cs="Segoe UI"/>
           <w:color w:val="484848"/>
           <w:sz w:val="24"/>
           <w:szCs w:val="24"/>
@@ -3545,15 +3612,15 @@
         <w:shd w:val="clear" w:color="auto" w:fill="FFFFFF"/>
         <w:spacing w:after="100" w:afterAutospacing="1" w:line="240" w:lineRule="auto"/>
         <w:rPr>
-          <w:rFonts w:ascii="Segoe UI" w:eastAsia="Times New Roman" w:hAnsi="Segoe UI" w:cs="Segoe UI"/>
-          <w:color w:val="484848"/>
-          <w:sz w:val="24"/>
-          <w:szCs w:val="24"/>
-        </w:rPr>
-      </w:pPr>
-      <w:r>
-        <w:rPr>
-          <w:rFonts w:ascii="Segoe UI" w:eastAsia="Times New Roman" w:hAnsi="Segoe UI" w:cs="Segoe UI"/>
+          <w:rFonts w:ascii="Consolas" w:eastAsia="Times New Roman" w:hAnsi="Consolas" w:cs="Segoe UI"/>
+          <w:color w:val="484848"/>
+          <w:sz w:val="24"/>
+          <w:szCs w:val="24"/>
+        </w:rPr>
+      </w:pPr>
+      <w:r>
+        <w:rPr>
+          <w:rFonts w:ascii="Consolas" w:eastAsia="Times New Roman" w:hAnsi="Consolas" w:cs="Segoe UI"/>
           <w:color w:val="484848"/>
           <w:sz w:val="24"/>
           <w:szCs w:val="24"/>
@@ -3800,15 +3867,15 @@
         <w:shd w:val="clear" w:color="auto" w:fill="FFFFFF"/>
         <w:spacing w:after="0" w:line="240" w:lineRule="auto"/>
         <w:rPr>
-          <w:rFonts w:ascii="Segoe UI" w:eastAsia="Times New Roman" w:hAnsi="Segoe UI" w:cs="Segoe UI"/>
-          <w:color w:val="484848"/>
-          <w:sz w:val="24"/>
-          <w:szCs w:val="24"/>
-        </w:rPr>
-      </w:pPr>
-      <w:r>
-        <w:rPr>
-          <w:rFonts w:ascii="Segoe UI" w:eastAsia="Times New Roman" w:hAnsi="Segoe UI" w:cs="Segoe UI"/>
+          <w:rFonts w:ascii="Consolas" w:eastAsia="Times New Roman" w:hAnsi="Consolas" w:cs="Segoe UI"/>
+          <w:color w:val="484848"/>
+          <w:sz w:val="24"/>
+          <w:szCs w:val="24"/>
+        </w:rPr>
+      </w:pPr>
+      <w:r>
+        <w:rPr>
+          <w:rFonts w:ascii="Consolas" w:eastAsia="Times New Roman" w:hAnsi="Consolas" w:cs="Segoe UI"/>
           <w:color w:val="484848"/>
           <w:sz w:val="24"/>
           <w:szCs w:val="24"/>
@@ -3827,7 +3894,7 @@
       </w:r>
       <w:r>
         <w:rPr>
-          <w:rFonts w:ascii="Segoe UI" w:eastAsia="Times New Roman" w:hAnsi="Segoe UI" w:cs="Segoe UI"/>
+          <w:rFonts w:ascii="Consolas" w:eastAsia="Times New Roman" w:hAnsi="Consolas" w:cs="Segoe UI"/>
           <w:color w:val="484848"/>
           <w:sz w:val="24"/>
           <w:szCs w:val="24"/>
@@ -3838,15 +3905,15 @@
     <w:p>
       <w:pPr>
         <w:rPr>
-          <w:rFonts w:ascii="Segoe UI" w:eastAsia="Times New Roman" w:hAnsi="Segoe UI" w:cs="Segoe UI"/>
-          <w:color w:val="484848"/>
-          <w:sz w:val="24"/>
-          <w:szCs w:val="24"/>
-        </w:rPr>
-      </w:pPr>
-      <w:r>
-        <w:rPr>
-          <w:rFonts w:ascii="Segoe UI" w:eastAsia="Times New Roman" w:hAnsi="Segoe UI" w:cs="Segoe UI"/>
+          <w:rFonts w:ascii="Consolas" w:eastAsia="Times New Roman" w:hAnsi="Consolas" w:cs="Segoe UI"/>
+          <w:color w:val="484848"/>
+          <w:sz w:val="24"/>
+          <w:szCs w:val="24"/>
+        </w:rPr>
+      </w:pPr>
+      <w:r>
+        <w:rPr>
+          <w:rFonts w:ascii="Consolas" w:eastAsia="Times New Roman" w:hAnsi="Consolas" w:cs="Segoe UI"/>
           <w:color w:val="484848"/>
           <w:sz w:val="24"/>
           <w:szCs w:val="24"/>
@@ -3859,7 +3926,7 @@
         <w:shd w:val="clear" w:color="auto" w:fill="FFFFFF"/>
         <w:spacing w:after="0" w:line="240" w:lineRule="auto"/>
         <w:rPr>
-          <w:rFonts w:ascii="Segoe UI" w:eastAsia="Times New Roman" w:hAnsi="Segoe UI" w:cs="Segoe UI"/>
+          <w:rFonts w:ascii="Consolas" w:eastAsia="Times New Roman" w:hAnsi="Consolas" w:cs="Segoe UI"/>
           <w:color w:val="000000"/>
           <w:sz w:val="24"/>
           <w:szCs w:val="24"/>
@@ -3867,7 +3934,7 @@
       </w:pPr>
       <w:r>
         <w:rPr>
-          <w:rFonts w:ascii="Segoe UI" w:eastAsia="Times New Roman" w:hAnsi="Segoe UI" w:cs="Segoe UI"/>
+          <w:rFonts w:ascii="Consolas" w:eastAsia="Times New Roman" w:hAnsi="Consolas" w:cs="Segoe UI"/>
           <w:color w:val="000000"/>
           <w:sz w:val="24"/>
           <w:szCs w:val="24"/>
@@ -3881,15 +3948,15 @@
         <w:shd w:val="clear" w:color="auto" w:fill="FFFFFF"/>
         <w:spacing w:after="100" w:afterAutospacing="1" w:line="240" w:lineRule="auto"/>
         <w:rPr>
-          <w:rFonts w:ascii="Segoe UI" w:eastAsia="Times New Roman" w:hAnsi="Segoe UI" w:cs="Segoe UI"/>
-          <w:color w:val="484848"/>
-          <w:sz w:val="24"/>
-          <w:szCs w:val="24"/>
-        </w:rPr>
-      </w:pPr>
-      <w:r>
-        <w:rPr>
-          <w:rFonts w:ascii="Segoe UI" w:eastAsia="Times New Roman" w:hAnsi="Segoe UI" w:cs="Segoe UI"/>
+          <w:rFonts w:ascii="Consolas" w:eastAsia="Times New Roman" w:hAnsi="Consolas" w:cs="Segoe UI"/>
+          <w:color w:val="484848"/>
+          <w:sz w:val="24"/>
+          <w:szCs w:val="24"/>
+        </w:rPr>
+      </w:pPr>
+      <w:r>
+        <w:rPr>
+          <w:rFonts w:ascii="Consolas" w:eastAsia="Times New Roman" w:hAnsi="Consolas" w:cs="Segoe UI"/>
           <w:color w:val="484848"/>
           <w:sz w:val="24"/>
           <w:szCs w:val="24"/>
@@ -3908,7 +3975,7 @@
       </w:r>
       <w:r>
         <w:rPr>
-          <w:rFonts w:ascii="Segoe UI" w:eastAsia="Times New Roman" w:hAnsi="Segoe UI" w:cs="Segoe UI"/>
+          <w:rFonts w:ascii="Consolas" w:eastAsia="Times New Roman" w:hAnsi="Consolas" w:cs="Segoe UI"/>
           <w:color w:val="484848"/>
           <w:sz w:val="24"/>
           <w:szCs w:val="24"/>
@@ -4153,15 +4220,15 @@
         <w:shd w:val="clear" w:color="auto" w:fill="FFFFFF"/>
         <w:spacing w:after="100" w:afterAutospacing="1" w:line="240" w:lineRule="auto"/>
         <w:rPr>
-          <w:rFonts w:ascii="Segoe UI" w:eastAsia="Times New Roman" w:hAnsi="Segoe UI" w:cs="Segoe UI"/>
-          <w:color w:val="484848"/>
-          <w:sz w:val="24"/>
-          <w:szCs w:val="24"/>
-        </w:rPr>
-      </w:pPr>
-      <w:r>
-        <w:rPr>
-          <w:rFonts w:ascii="Segoe UI" w:eastAsia="Times New Roman" w:hAnsi="Segoe UI" w:cs="Segoe UI"/>
+          <w:rFonts w:ascii="Consolas" w:eastAsia="Times New Roman" w:hAnsi="Consolas" w:cs="Segoe UI"/>
+          <w:color w:val="484848"/>
+          <w:sz w:val="24"/>
+          <w:szCs w:val="24"/>
+        </w:rPr>
+      </w:pPr>
+      <w:r>
+        <w:rPr>
+          <w:rFonts w:ascii="Consolas" w:eastAsia="Times New Roman" w:hAnsi="Consolas" w:cs="Segoe UI"/>
           <w:color w:val="484848"/>
           <w:sz w:val="24"/>
           <w:szCs w:val="24"/>
@@ -4180,7 +4247,7 @@
       </w:r>
       <w:r>
         <w:rPr>
-          <w:rFonts w:ascii="Segoe UI" w:eastAsia="Times New Roman" w:hAnsi="Segoe UI" w:cs="Segoe UI"/>
+          <w:rFonts w:ascii="Consolas" w:eastAsia="Times New Roman" w:hAnsi="Consolas" w:cs="Segoe UI"/>
           <w:color w:val="484848"/>
           <w:sz w:val="24"/>
           <w:szCs w:val="24"/>
@@ -4193,15 +4260,15 @@
         <w:shd w:val="clear" w:color="auto" w:fill="FFFFFF"/>
         <w:spacing w:after="100" w:afterAutospacing="1" w:line="240" w:lineRule="auto"/>
         <w:rPr>
-          <w:rFonts w:ascii="Segoe UI" w:eastAsia="Times New Roman" w:hAnsi="Segoe UI" w:cs="Segoe UI"/>
-          <w:color w:val="484848"/>
-          <w:sz w:val="24"/>
-          <w:szCs w:val="24"/>
-        </w:rPr>
-      </w:pPr>
-      <w:r>
-        <w:rPr>
-          <w:rFonts w:ascii="Segoe UI" w:eastAsia="Times New Roman" w:hAnsi="Segoe UI" w:cs="Segoe UI"/>
+          <w:rFonts w:ascii="Consolas" w:eastAsia="Times New Roman" w:hAnsi="Consolas" w:cs="Segoe UI"/>
+          <w:color w:val="484848"/>
+          <w:sz w:val="24"/>
+          <w:szCs w:val="24"/>
+        </w:rPr>
+      </w:pPr>
+      <w:r>
+        <w:rPr>
+          <w:rFonts w:ascii="Consolas" w:eastAsia="Times New Roman" w:hAnsi="Consolas" w:cs="Segoe UI"/>
           <w:color w:val="484848"/>
           <w:sz w:val="24"/>
           <w:szCs w:val="24"/>
@@ -4220,7 +4287,7 @@
       </w:r>
       <w:r>
         <w:rPr>
-          <w:rFonts w:ascii="Segoe UI" w:eastAsia="Times New Roman" w:hAnsi="Segoe UI" w:cs="Segoe UI"/>
+          <w:rFonts w:ascii="Consolas" w:eastAsia="Times New Roman" w:hAnsi="Consolas" w:cs="Segoe UI"/>
           <w:color w:val="484848"/>
           <w:sz w:val="24"/>
           <w:szCs w:val="24"/>
@@ -4233,15 +4300,15 @@
         <w:shd w:val="clear" w:color="auto" w:fill="FFFFFF"/>
         <w:spacing w:after="100" w:afterAutospacing="1" w:line="240" w:lineRule="auto"/>
         <w:rPr>
-          <w:rFonts w:ascii="Segoe UI" w:eastAsia="Times New Roman" w:hAnsi="Segoe UI" w:cs="Segoe UI"/>
-          <w:color w:val="484848"/>
-          <w:sz w:val="24"/>
-          <w:szCs w:val="24"/>
-        </w:rPr>
-      </w:pPr>
-      <w:r>
-        <w:rPr>
-          <w:rFonts w:ascii="Segoe UI" w:eastAsia="Times New Roman" w:hAnsi="Segoe UI" w:cs="Segoe UI"/>
+          <w:rFonts w:ascii="Consolas" w:eastAsia="Times New Roman" w:hAnsi="Consolas" w:cs="Segoe UI"/>
+          <w:color w:val="484848"/>
+          <w:sz w:val="24"/>
+          <w:szCs w:val="24"/>
+        </w:rPr>
+      </w:pPr>
+      <w:r>
+        <w:rPr>
+          <w:rFonts w:ascii="Consolas" w:eastAsia="Times New Roman" w:hAnsi="Consolas" w:cs="Segoe UI"/>
           <w:color w:val="484848"/>
           <w:sz w:val="24"/>
           <w:szCs w:val="24"/>
@@ -4405,15 +4472,15 @@
         <w:shd w:val="clear" w:color="auto" w:fill="FFFFFF"/>
         <w:spacing w:after="0" w:line="240" w:lineRule="auto"/>
         <w:rPr>
-          <w:rFonts w:ascii="Segoe UI" w:eastAsia="Times New Roman" w:hAnsi="Segoe UI" w:cs="Segoe UI"/>
-          <w:color w:val="484848"/>
-          <w:sz w:val="24"/>
-          <w:szCs w:val="24"/>
-        </w:rPr>
-      </w:pPr>
-      <w:r>
-        <w:rPr>
-          <w:rFonts w:ascii="Segoe UI" w:eastAsia="Times New Roman" w:hAnsi="Segoe UI" w:cs="Segoe UI"/>
+          <w:rFonts w:ascii="Consolas" w:eastAsia="Times New Roman" w:hAnsi="Consolas" w:cs="Segoe UI"/>
+          <w:color w:val="484848"/>
+          <w:sz w:val="24"/>
+          <w:szCs w:val="24"/>
+        </w:rPr>
+      </w:pPr>
+      <w:r>
+        <w:rPr>
+          <w:rFonts w:ascii="Consolas" w:eastAsia="Times New Roman" w:hAnsi="Consolas" w:cs="Segoe UI"/>
           <w:color w:val="484848"/>
           <w:sz w:val="24"/>
           <w:szCs w:val="24"/>
@@ -4432,7 +4499,7 @@
       </w:r>
       <w:r>
         <w:rPr>
-          <w:rFonts w:ascii="Segoe UI" w:eastAsia="Times New Roman" w:hAnsi="Segoe UI" w:cs="Segoe UI"/>
+          <w:rFonts w:ascii="Consolas" w:eastAsia="Times New Roman" w:hAnsi="Consolas" w:cs="Segoe UI"/>
           <w:color w:val="484848"/>
           <w:sz w:val="24"/>
           <w:szCs w:val="24"/>
@@ -4451,7 +4518,7 @@
       </w:r>
       <w:r>
         <w:rPr>
-          <w:rFonts w:ascii="Segoe UI" w:eastAsia="Times New Roman" w:hAnsi="Segoe UI" w:cs="Segoe UI"/>
+          <w:rFonts w:ascii="Consolas" w:eastAsia="Times New Roman" w:hAnsi="Consolas" w:cs="Segoe UI"/>
           <w:color w:val="484848"/>
           <w:sz w:val="24"/>
           <w:szCs w:val="24"/>
@@ -4462,15 +4529,15 @@
     <w:p>
       <w:pPr>
         <w:rPr>
-          <w:rFonts w:ascii="Segoe UI" w:eastAsia="Times New Roman" w:hAnsi="Segoe UI" w:cs="Segoe UI"/>
-          <w:color w:val="484848"/>
-          <w:sz w:val="24"/>
-          <w:szCs w:val="24"/>
-        </w:rPr>
-      </w:pPr>
-      <w:r>
-        <w:rPr>
-          <w:rFonts w:ascii="Segoe UI" w:eastAsia="Times New Roman" w:hAnsi="Segoe UI" w:cs="Segoe UI"/>
+          <w:rFonts w:ascii="Consolas" w:eastAsia="Times New Roman" w:hAnsi="Consolas" w:cs="Segoe UI"/>
+          <w:color w:val="484848"/>
+          <w:sz w:val="24"/>
+          <w:szCs w:val="24"/>
+        </w:rPr>
+      </w:pPr>
+      <w:r>
+        <w:rPr>
+          <w:rFonts w:ascii="Consolas" w:eastAsia="Times New Roman" w:hAnsi="Consolas" w:cs="Segoe UI"/>
           <w:color w:val="484848"/>
           <w:sz w:val="24"/>
           <w:szCs w:val="24"/>
@@ -4483,7 +4550,7 @@
         <w:shd w:val="clear" w:color="auto" w:fill="FFFFFF"/>
         <w:spacing w:after="0" w:line="240" w:lineRule="auto"/>
         <w:rPr>
-          <w:rFonts w:ascii="Segoe UI" w:eastAsia="Times New Roman" w:hAnsi="Segoe UI" w:cs="Segoe UI"/>
+          <w:rFonts w:ascii="Consolas" w:eastAsia="Times New Roman" w:hAnsi="Consolas" w:cs="Segoe UI"/>
           <w:color w:val="000000"/>
           <w:sz w:val="24"/>
           <w:szCs w:val="24"/>
@@ -4491,7 +4558,7 @@
       </w:pPr>
       <w:r>
         <w:rPr>
-          <w:rFonts w:ascii="Segoe UI" w:eastAsia="Times New Roman" w:hAnsi="Segoe UI" w:cs="Segoe UI"/>
+          <w:rFonts w:ascii="Consolas" w:eastAsia="Times New Roman" w:hAnsi="Consolas" w:cs="Segoe UI"/>
           <w:color w:val="000000"/>
           <w:sz w:val="24"/>
           <w:szCs w:val="24"/>
@@ -4505,15 +4572,15 @@
         <w:shd w:val="clear" w:color="auto" w:fill="FFFFFF"/>
         <w:spacing w:after="100" w:afterAutospacing="1" w:line="240" w:lineRule="auto"/>
         <w:rPr>
-          <w:rFonts w:ascii="Segoe UI" w:eastAsia="Times New Roman" w:hAnsi="Segoe UI" w:cs="Segoe UI"/>
-          <w:color w:val="484848"/>
-          <w:sz w:val="24"/>
-          <w:szCs w:val="24"/>
-        </w:rPr>
-      </w:pPr>
-      <w:r>
-        <w:rPr>
-          <w:rFonts w:ascii="Segoe UI" w:eastAsia="Times New Roman" w:hAnsi="Segoe UI" w:cs="Segoe UI"/>
+          <w:rFonts w:ascii="Consolas" w:eastAsia="Times New Roman" w:hAnsi="Consolas" w:cs="Segoe UI"/>
+          <w:color w:val="484848"/>
+          <w:sz w:val="24"/>
+          <w:szCs w:val="24"/>
+        </w:rPr>
+      </w:pPr>
+      <w:r>
+        <w:rPr>
+          <w:rFonts w:ascii="Consolas" w:eastAsia="Times New Roman" w:hAnsi="Consolas" w:cs="Segoe UI"/>
           <w:color w:val="484848"/>
           <w:sz w:val="24"/>
           <w:szCs w:val="24"/>
@@ -4523,7 +4590,7 @@
       <w:proofErr w:type="gramStart"/>
       <w:r>
         <w:rPr>
-          <w:rFonts w:ascii="Segoe UI" w:eastAsia="Times New Roman" w:hAnsi="Segoe UI" w:cs="Segoe UI"/>
+          <w:rFonts w:ascii="Consolas" w:eastAsia="Times New Roman" w:hAnsi="Consolas" w:cs="Segoe UI"/>
           <w:color w:val="484848"/>
           <w:sz w:val="24"/>
           <w:szCs w:val="24"/>
@@ -4533,7 +4600,7 @@
       <w:proofErr w:type="gramEnd"/>
       <w:r>
         <w:rPr>
-          <w:rFonts w:ascii="Segoe UI" w:eastAsia="Times New Roman" w:hAnsi="Segoe UI" w:cs="Segoe UI"/>
+          <w:rFonts w:ascii="Consolas" w:eastAsia="Times New Roman" w:hAnsi="Consolas" w:cs="Segoe UI"/>
           <w:color w:val="484848"/>
           <w:sz w:val="24"/>
           <w:szCs w:val="24"/>
@@ -4542,7 +4609,7 @@
       </w:r>
       <w:r>
         <w:rPr>
-          <w:rFonts w:ascii="Segoe UI" w:eastAsia="Times New Roman" w:hAnsi="Segoe UI" w:cs="Segoe UI"/>
+          <w:rFonts w:ascii="Consolas" w:eastAsia="Times New Roman" w:hAnsi="Consolas" w:cs="Segoe UI"/>
           <w:i/>
           <w:iCs/>
           <w:color w:val="484848"/>
@@ -4553,7 +4620,7 @@
       </w:r>
       <w:r>
         <w:rPr>
-          <w:rFonts w:ascii="Segoe UI" w:eastAsia="Times New Roman" w:hAnsi="Segoe UI" w:cs="Segoe UI"/>
+          <w:rFonts w:ascii="Consolas" w:eastAsia="Times New Roman" w:hAnsi="Consolas" w:cs="Segoe UI"/>
           <w:color w:val="484848"/>
           <w:sz w:val="24"/>
           <w:szCs w:val="24"/>
@@ -4566,15 +4633,15 @@
         <w:shd w:val="clear" w:color="auto" w:fill="FFFFFF"/>
         <w:spacing w:after="100" w:afterAutospacing="1" w:line="240" w:lineRule="auto"/>
         <w:rPr>
-          <w:rFonts w:ascii="Segoe UI" w:eastAsia="Times New Roman" w:hAnsi="Segoe UI" w:cs="Segoe UI"/>
-          <w:color w:val="484848"/>
-          <w:sz w:val="24"/>
-          <w:szCs w:val="24"/>
-        </w:rPr>
-      </w:pPr>
-      <w:r>
-        <w:rPr>
-          <w:rFonts w:ascii="Segoe UI" w:eastAsia="Times New Roman" w:hAnsi="Segoe UI" w:cs="Segoe UI"/>
+          <w:rFonts w:ascii="Consolas" w:eastAsia="Times New Roman" w:hAnsi="Consolas" w:cs="Segoe UI"/>
+          <w:color w:val="484848"/>
+          <w:sz w:val="24"/>
+          <w:szCs w:val="24"/>
+        </w:rPr>
+      </w:pPr>
+      <w:r>
+        <w:rPr>
+          <w:rFonts w:ascii="Consolas" w:eastAsia="Times New Roman" w:hAnsi="Consolas" w:cs="Segoe UI"/>
           <w:color w:val="484848"/>
           <w:sz w:val="24"/>
           <w:szCs w:val="24"/>
@@ -4593,7 +4660,7 @@
       </w:r>
       <w:r>
         <w:rPr>
-          <w:rFonts w:ascii="Segoe UI" w:eastAsia="Times New Roman" w:hAnsi="Segoe UI" w:cs="Segoe UI"/>
+          <w:rFonts w:ascii="Consolas" w:eastAsia="Times New Roman" w:hAnsi="Consolas" w:cs="Segoe UI"/>
           <w:color w:val="484848"/>
           <w:sz w:val="24"/>
           <w:szCs w:val="24"/>
@@ -4816,15 +4883,15 @@
         <w:shd w:val="clear" w:color="auto" w:fill="FFFFFF"/>
         <w:spacing w:after="100" w:afterAutospacing="1" w:line="240" w:lineRule="auto"/>
         <w:rPr>
-          <w:rFonts w:ascii="Segoe UI" w:eastAsia="Times New Roman" w:hAnsi="Segoe UI" w:cs="Segoe UI"/>
-          <w:color w:val="484848"/>
-          <w:sz w:val="24"/>
-          <w:szCs w:val="24"/>
-        </w:rPr>
-      </w:pPr>
-      <w:r>
-        <w:rPr>
-          <w:rFonts w:ascii="Segoe UI" w:eastAsia="Times New Roman" w:hAnsi="Segoe UI" w:cs="Segoe UI"/>
+          <w:rFonts w:ascii="Consolas" w:eastAsia="Times New Roman" w:hAnsi="Consolas" w:cs="Segoe UI"/>
+          <w:color w:val="484848"/>
+          <w:sz w:val="24"/>
+          <w:szCs w:val="24"/>
+        </w:rPr>
+      </w:pPr>
+      <w:r>
+        <w:rPr>
+          <w:rFonts w:ascii="Consolas" w:eastAsia="Times New Roman" w:hAnsi="Consolas" w:cs="Segoe UI"/>
           <w:color w:val="484848"/>
           <w:sz w:val="24"/>
           <w:szCs w:val="24"/>
@@ -4837,15 +4904,15 @@
         <w:shd w:val="clear" w:color="auto" w:fill="FFFFFF"/>
         <w:spacing w:after="100" w:afterAutospacing="1" w:line="240" w:lineRule="auto"/>
         <w:rPr>
-          <w:rFonts w:ascii="Segoe UI" w:eastAsia="Times New Roman" w:hAnsi="Segoe UI" w:cs="Segoe UI"/>
-          <w:color w:val="484848"/>
-          <w:sz w:val="24"/>
-          <w:szCs w:val="24"/>
-        </w:rPr>
-      </w:pPr>
-      <w:r>
-        <w:rPr>
-          <w:rFonts w:ascii="Segoe UI" w:eastAsia="Times New Roman" w:hAnsi="Segoe UI" w:cs="Segoe UI"/>
+          <w:rFonts w:ascii="Consolas" w:eastAsia="Times New Roman" w:hAnsi="Consolas" w:cs="Segoe UI"/>
+          <w:color w:val="484848"/>
+          <w:sz w:val="24"/>
+          <w:szCs w:val="24"/>
+        </w:rPr>
+      </w:pPr>
+      <w:r>
+        <w:rPr>
+          <w:rFonts w:ascii="Consolas" w:eastAsia="Times New Roman" w:hAnsi="Consolas" w:cs="Segoe UI"/>
           <w:color w:val="484848"/>
           <w:sz w:val="24"/>
           <w:szCs w:val="24"/>
@@ -4862,7 +4929,7 @@
         <w:shd w:val="clear" w:color="auto" w:fill="FFFFFF"/>
         <w:spacing w:before="100" w:beforeAutospacing="1" w:after="100" w:afterAutospacing="1" w:line="240" w:lineRule="auto"/>
         <w:rPr>
-          <w:rFonts w:ascii="Segoe UI" w:eastAsia="Times New Roman" w:hAnsi="Segoe UI" w:cs="Segoe UI"/>
+          <w:rFonts w:ascii="Consolas" w:eastAsia="Times New Roman" w:hAnsi="Consolas" w:cs="Segoe UI"/>
           <w:color w:val="484848"/>
           <w:sz w:val="24"/>
           <w:szCs w:val="24"/>
@@ -4888,7 +4955,7 @@
         <w:shd w:val="clear" w:color="auto" w:fill="FFFFFF"/>
         <w:spacing w:before="100" w:beforeAutospacing="1" w:after="100" w:afterAutospacing="1" w:line="240" w:lineRule="auto"/>
         <w:rPr>
-          <w:rFonts w:ascii="Segoe UI" w:eastAsia="Times New Roman" w:hAnsi="Segoe UI" w:cs="Segoe UI"/>
+          <w:rFonts w:ascii="Consolas" w:eastAsia="Times New Roman" w:hAnsi="Consolas" w:cs="Segoe UI"/>
           <w:color w:val="484848"/>
           <w:sz w:val="24"/>
           <w:szCs w:val="24"/>
@@ -4914,7 +4981,7 @@
         <w:shd w:val="clear" w:color="auto" w:fill="FFFFFF"/>
         <w:spacing w:before="100" w:beforeAutospacing="1" w:after="100" w:afterAutospacing="1" w:line="240" w:lineRule="auto"/>
         <w:rPr>
-          <w:rFonts w:ascii="Segoe UI" w:eastAsia="Times New Roman" w:hAnsi="Segoe UI" w:cs="Segoe UI"/>
+          <w:rFonts w:ascii="Consolas" w:eastAsia="Times New Roman" w:hAnsi="Consolas" w:cs="Segoe UI"/>
           <w:color w:val="484848"/>
           <w:sz w:val="24"/>
           <w:szCs w:val="24"/>
@@ -4940,7 +5007,7 @@
         <w:shd w:val="clear" w:color="auto" w:fill="FFFFFF"/>
         <w:spacing w:before="100" w:beforeAutospacing="1" w:after="100" w:afterAutospacing="1" w:line="240" w:lineRule="auto"/>
         <w:rPr>
-          <w:rFonts w:ascii="Segoe UI" w:eastAsia="Times New Roman" w:hAnsi="Segoe UI" w:cs="Segoe UI"/>
+          <w:rFonts w:ascii="Consolas" w:eastAsia="Times New Roman" w:hAnsi="Consolas" w:cs="Segoe UI"/>
           <w:color w:val="484848"/>
           <w:sz w:val="24"/>
           <w:szCs w:val="24"/>
@@ -4962,15 +5029,15 @@
         <w:shd w:val="clear" w:color="auto" w:fill="FFFFFF"/>
         <w:spacing w:after="100" w:afterAutospacing="1" w:line="240" w:lineRule="auto"/>
         <w:rPr>
-          <w:rFonts w:ascii="Segoe UI" w:eastAsia="Times New Roman" w:hAnsi="Segoe UI" w:cs="Segoe UI"/>
-          <w:color w:val="484848"/>
-          <w:sz w:val="24"/>
-          <w:szCs w:val="24"/>
-        </w:rPr>
-      </w:pPr>
-      <w:r>
-        <w:rPr>
-          <w:rFonts w:ascii="Segoe UI" w:eastAsia="Times New Roman" w:hAnsi="Segoe UI" w:cs="Segoe UI"/>
+          <w:rFonts w:ascii="Consolas" w:eastAsia="Times New Roman" w:hAnsi="Consolas" w:cs="Segoe UI"/>
+          <w:color w:val="484848"/>
+          <w:sz w:val="24"/>
+          <w:szCs w:val="24"/>
+        </w:rPr>
+      </w:pPr>
+      <w:r>
+        <w:rPr>
+          <w:rFonts w:ascii="Consolas" w:eastAsia="Times New Roman" w:hAnsi="Consolas" w:cs="Segoe UI"/>
           <w:color w:val="484848"/>
           <w:sz w:val="24"/>
           <w:szCs w:val="24"/>
@@ -5195,15 +5262,15 @@
         <w:shd w:val="clear" w:color="auto" w:fill="FFFFFF"/>
         <w:spacing w:after="0" w:line="240" w:lineRule="auto"/>
         <w:rPr>
-          <w:rFonts w:ascii="Segoe UI" w:eastAsia="Times New Roman" w:hAnsi="Segoe UI" w:cs="Segoe UI"/>
-          <w:color w:val="484848"/>
-          <w:sz w:val="24"/>
-          <w:szCs w:val="24"/>
-        </w:rPr>
-      </w:pPr>
-      <w:r>
-        <w:rPr>
-          <w:rFonts w:ascii="Segoe UI" w:eastAsia="Times New Roman" w:hAnsi="Segoe UI" w:cs="Segoe UI"/>
+          <w:rFonts w:ascii="Consolas" w:eastAsia="Times New Roman" w:hAnsi="Consolas" w:cs="Segoe UI"/>
+          <w:color w:val="484848"/>
+          <w:sz w:val="24"/>
+          <w:szCs w:val="24"/>
+        </w:rPr>
+      </w:pPr>
+      <w:r>
+        <w:rPr>
+          <w:rFonts w:ascii="Consolas" w:eastAsia="Times New Roman" w:hAnsi="Consolas" w:cs="Segoe UI"/>
           <w:color w:val="484848"/>
           <w:sz w:val="24"/>
           <w:szCs w:val="24"/>
@@ -5214,15 +5281,15 @@
     <w:p>
       <w:pPr>
         <w:rPr>
-          <w:rFonts w:ascii="Segoe UI" w:eastAsia="Times New Roman" w:hAnsi="Segoe UI" w:cs="Segoe UI"/>
-          <w:color w:val="484848"/>
-          <w:sz w:val="24"/>
-          <w:szCs w:val="24"/>
-        </w:rPr>
-      </w:pPr>
-      <w:r>
-        <w:rPr>
-          <w:rFonts w:ascii="Segoe UI" w:eastAsia="Times New Roman" w:hAnsi="Segoe UI" w:cs="Segoe UI"/>
+          <w:rFonts w:ascii="Consolas" w:eastAsia="Times New Roman" w:hAnsi="Consolas" w:cs="Segoe UI"/>
+          <w:color w:val="484848"/>
+          <w:sz w:val="24"/>
+          <w:szCs w:val="24"/>
+        </w:rPr>
+      </w:pPr>
+      <w:r>
+        <w:rPr>
+          <w:rFonts w:ascii="Consolas" w:eastAsia="Times New Roman" w:hAnsi="Consolas" w:cs="Segoe UI"/>
           <w:color w:val="484848"/>
           <w:sz w:val="24"/>
           <w:szCs w:val="24"/>
@@ -5235,7 +5302,7 @@
         <w:shd w:val="clear" w:color="auto" w:fill="FFFFFF"/>
         <w:spacing w:after="0" w:line="240" w:lineRule="auto"/>
         <w:rPr>
-          <w:rFonts w:ascii="Segoe UI" w:eastAsia="Times New Roman" w:hAnsi="Segoe UI" w:cs="Segoe UI"/>
+          <w:rFonts w:ascii="Consolas" w:eastAsia="Times New Roman" w:hAnsi="Consolas" w:cs="Segoe UI"/>
           <w:color w:val="000000"/>
           <w:sz w:val="24"/>
           <w:szCs w:val="24"/>
@@ -5243,7 +5310,7 @@
       </w:pPr>
       <w:r>
         <w:rPr>
-          <w:rFonts w:ascii="Segoe UI" w:eastAsia="Times New Roman" w:hAnsi="Segoe UI" w:cs="Segoe UI"/>
+          <w:rFonts w:ascii="Consolas" w:eastAsia="Times New Roman" w:hAnsi="Consolas" w:cs="Segoe UI"/>
           <w:color w:val="000000"/>
           <w:sz w:val="24"/>
           <w:szCs w:val="24"/>
@@ -5257,15 +5324,15 @@
         <w:shd w:val="clear" w:color="auto" w:fill="FFFFFF"/>
         <w:spacing w:after="100" w:afterAutospacing="1" w:line="240" w:lineRule="auto"/>
         <w:rPr>
-          <w:rFonts w:ascii="Segoe UI" w:eastAsia="Times New Roman" w:hAnsi="Segoe UI" w:cs="Segoe UI"/>
-          <w:color w:val="484848"/>
-          <w:sz w:val="24"/>
-          <w:szCs w:val="24"/>
-        </w:rPr>
-      </w:pPr>
-      <w:r>
-        <w:rPr>
-          <w:rFonts w:ascii="Segoe UI" w:eastAsia="Times New Roman" w:hAnsi="Segoe UI" w:cs="Segoe UI"/>
+          <w:rFonts w:ascii="Consolas" w:eastAsia="Times New Roman" w:hAnsi="Consolas" w:cs="Segoe UI"/>
+          <w:color w:val="484848"/>
+          <w:sz w:val="24"/>
+          <w:szCs w:val="24"/>
+        </w:rPr>
+      </w:pPr>
+      <w:r>
+        <w:rPr>
+          <w:rFonts w:ascii="Consolas" w:eastAsia="Times New Roman" w:hAnsi="Consolas" w:cs="Segoe UI"/>
           <w:color w:val="484848"/>
           <w:sz w:val="24"/>
           <w:szCs w:val="24"/>
@@ -5278,15 +5345,15 @@
         <w:shd w:val="clear" w:color="auto" w:fill="FFFFFF"/>
         <w:spacing w:after="100" w:afterAutospacing="1" w:line="240" w:lineRule="auto"/>
         <w:rPr>
-          <w:rFonts w:ascii="Segoe UI" w:eastAsia="Times New Roman" w:hAnsi="Segoe UI" w:cs="Segoe UI"/>
-          <w:color w:val="484848"/>
-          <w:sz w:val="24"/>
-          <w:szCs w:val="24"/>
-        </w:rPr>
-      </w:pPr>
-      <w:r>
-        <w:rPr>
-          <w:rFonts w:ascii="Segoe UI" w:eastAsia="Times New Roman" w:hAnsi="Segoe UI" w:cs="Segoe UI"/>
+          <w:rFonts w:ascii="Consolas" w:eastAsia="Times New Roman" w:hAnsi="Consolas" w:cs="Segoe UI"/>
+          <w:color w:val="484848"/>
+          <w:sz w:val="24"/>
+          <w:szCs w:val="24"/>
+        </w:rPr>
+      </w:pPr>
+      <w:r>
+        <w:rPr>
+          <w:rFonts w:ascii="Consolas" w:eastAsia="Times New Roman" w:hAnsi="Consolas" w:cs="Segoe UI"/>
           <w:color w:val="484848"/>
           <w:sz w:val="24"/>
           <w:szCs w:val="24"/>
@@ -5428,15 +5495,15 @@
         <w:shd w:val="clear" w:color="auto" w:fill="FFFFFF"/>
         <w:spacing w:after="100" w:afterAutospacing="1" w:line="240" w:lineRule="auto"/>
         <w:rPr>
-          <w:rFonts w:ascii="Segoe UI" w:eastAsia="Times New Roman" w:hAnsi="Segoe UI" w:cs="Segoe UI"/>
-          <w:color w:val="484848"/>
-          <w:sz w:val="24"/>
-          <w:szCs w:val="24"/>
-        </w:rPr>
-      </w:pPr>
-      <w:r>
-        <w:rPr>
-          <w:rFonts w:ascii="Segoe UI" w:eastAsia="Times New Roman" w:hAnsi="Segoe UI" w:cs="Segoe UI"/>
+          <w:rFonts w:ascii="Consolas" w:eastAsia="Times New Roman" w:hAnsi="Consolas" w:cs="Segoe UI"/>
+          <w:color w:val="484848"/>
+          <w:sz w:val="24"/>
+          <w:szCs w:val="24"/>
+        </w:rPr>
+      </w:pPr>
+      <w:r>
+        <w:rPr>
+          <w:rFonts w:ascii="Consolas" w:eastAsia="Times New Roman" w:hAnsi="Consolas" w:cs="Segoe UI"/>
           <w:color w:val="484848"/>
           <w:sz w:val="24"/>
           <w:szCs w:val="24"/>
@@ -5455,7 +5522,7 @@
       </w:r>
       <w:r>
         <w:rPr>
-          <w:rFonts w:ascii="Segoe UI" w:eastAsia="Times New Roman" w:hAnsi="Segoe UI" w:cs="Segoe UI"/>
+          <w:rFonts w:ascii="Consolas" w:eastAsia="Times New Roman" w:hAnsi="Consolas" w:cs="Segoe UI"/>
           <w:color w:val="484848"/>
           <w:sz w:val="24"/>
           <w:szCs w:val="24"/>
@@ -5468,15 +5535,15 @@
         <w:shd w:val="clear" w:color="auto" w:fill="FFFFFF"/>
         <w:spacing w:after="100" w:afterAutospacing="1" w:line="240" w:lineRule="auto"/>
         <w:rPr>
-          <w:rFonts w:ascii="Segoe UI" w:eastAsia="Times New Roman" w:hAnsi="Segoe UI" w:cs="Segoe UI"/>
-          <w:color w:val="484848"/>
-          <w:sz w:val="24"/>
-          <w:szCs w:val="24"/>
-        </w:rPr>
-      </w:pPr>
-      <w:r>
-        <w:rPr>
-          <w:rFonts w:ascii="Segoe UI" w:eastAsia="Times New Roman" w:hAnsi="Segoe UI" w:cs="Segoe UI"/>
+          <w:rFonts w:ascii="Consolas" w:eastAsia="Times New Roman" w:hAnsi="Consolas" w:cs="Segoe UI"/>
+          <w:color w:val="484848"/>
+          <w:sz w:val="24"/>
+          <w:szCs w:val="24"/>
+        </w:rPr>
+      </w:pPr>
+      <w:r>
+        <w:rPr>
+          <w:rFonts w:ascii="Consolas" w:eastAsia="Times New Roman" w:hAnsi="Consolas" w:cs="Segoe UI"/>
           <w:color w:val="484848"/>
           <w:sz w:val="24"/>
           <w:szCs w:val="24"/>
@@ -5489,15 +5556,15 @@
         <w:shd w:val="clear" w:color="auto" w:fill="FFFFFF"/>
         <w:spacing w:after="100" w:afterAutospacing="1" w:line="240" w:lineRule="auto"/>
         <w:rPr>
-          <w:rFonts w:ascii="Segoe UI" w:eastAsia="Times New Roman" w:hAnsi="Segoe UI" w:cs="Segoe UI"/>
-          <w:color w:val="484848"/>
-          <w:sz w:val="24"/>
-          <w:szCs w:val="24"/>
-        </w:rPr>
-      </w:pPr>
-      <w:r>
-        <w:rPr>
-          <w:rFonts w:ascii="Segoe UI" w:eastAsia="Times New Roman" w:hAnsi="Segoe UI" w:cs="Segoe UI"/>
+          <w:rFonts w:ascii="Consolas" w:eastAsia="Times New Roman" w:hAnsi="Consolas" w:cs="Segoe UI"/>
+          <w:color w:val="484848"/>
+          <w:sz w:val="24"/>
+          <w:szCs w:val="24"/>
+        </w:rPr>
+      </w:pPr>
+      <w:r>
+        <w:rPr>
+          <w:rFonts w:ascii="Consolas" w:eastAsia="Times New Roman" w:hAnsi="Consolas" w:cs="Segoe UI"/>
           <w:color w:val="484848"/>
           <w:sz w:val="24"/>
           <w:szCs w:val="24"/>
@@ -5639,15 +5706,15 @@
         <w:shd w:val="clear" w:color="auto" w:fill="FFFFFF"/>
         <w:spacing w:after="0" w:line="240" w:lineRule="auto"/>
         <w:rPr>
-          <w:rFonts w:ascii="Segoe UI" w:eastAsia="Times New Roman" w:hAnsi="Segoe UI" w:cs="Segoe UI"/>
-          <w:color w:val="484848"/>
-          <w:sz w:val="24"/>
-          <w:szCs w:val="24"/>
-        </w:rPr>
-      </w:pPr>
-      <w:r>
-        <w:rPr>
-          <w:rFonts w:ascii="Segoe UI" w:eastAsia="Times New Roman" w:hAnsi="Segoe UI" w:cs="Segoe UI"/>
+          <w:rFonts w:ascii="Consolas" w:eastAsia="Times New Roman" w:hAnsi="Consolas" w:cs="Segoe UI"/>
+          <w:color w:val="484848"/>
+          <w:sz w:val="24"/>
+          <w:szCs w:val="24"/>
+        </w:rPr>
+      </w:pPr>
+      <w:r>
+        <w:rPr>
+          <w:rFonts w:ascii="Consolas" w:eastAsia="Times New Roman" w:hAnsi="Consolas" w:cs="Segoe UI"/>
           <w:color w:val="484848"/>
           <w:sz w:val="24"/>
           <w:szCs w:val="24"/>
@@ -5666,7 +5733,7 @@
       </w:r>
       <w:r>
         <w:rPr>
-          <w:rFonts w:ascii="Segoe UI" w:eastAsia="Times New Roman" w:hAnsi="Segoe UI" w:cs="Segoe UI"/>
+          <w:rFonts w:ascii="Consolas" w:eastAsia="Times New Roman" w:hAnsi="Consolas" w:cs="Segoe UI"/>
           <w:color w:val="484848"/>
           <w:sz w:val="24"/>
           <w:szCs w:val="24"/>
@@ -5685,7 +5752,7 @@
       </w:r>
       <w:r>
         <w:rPr>
-          <w:rFonts w:ascii="Segoe UI" w:eastAsia="Times New Roman" w:hAnsi="Segoe UI" w:cs="Segoe UI"/>
+          <w:rFonts w:ascii="Consolas" w:eastAsia="Times New Roman" w:hAnsi="Consolas" w:cs="Segoe UI"/>
           <w:color w:val="484848"/>
           <w:sz w:val="24"/>
           <w:szCs w:val="24"/>
@@ -5696,15 +5763,15 @@
     <w:p>
       <w:pPr>
         <w:rPr>
-          <w:rFonts w:ascii="Segoe UI" w:eastAsia="Times New Roman" w:hAnsi="Segoe UI" w:cs="Segoe UI"/>
-          <w:color w:val="484848"/>
-          <w:sz w:val="24"/>
-          <w:szCs w:val="24"/>
-        </w:rPr>
-      </w:pPr>
-      <w:r>
-        <w:rPr>
-          <w:rFonts w:ascii="Segoe UI" w:eastAsia="Times New Roman" w:hAnsi="Segoe UI" w:cs="Segoe UI"/>
+          <w:rFonts w:ascii="Consolas" w:eastAsia="Times New Roman" w:hAnsi="Consolas" w:cs="Segoe UI"/>
+          <w:color w:val="484848"/>
+          <w:sz w:val="24"/>
+          <w:szCs w:val="24"/>
+        </w:rPr>
+      </w:pPr>
+      <w:r>
+        <w:rPr>
+          <w:rFonts w:ascii="Consolas" w:eastAsia="Times New Roman" w:hAnsi="Consolas" w:cs="Segoe UI"/>
           <w:color w:val="484848"/>
           <w:sz w:val="24"/>
           <w:szCs w:val="24"/>
@@ -5717,7 +5784,7 @@
         <w:shd w:val="clear" w:color="auto" w:fill="FFFFFF"/>
         <w:spacing w:after="0" w:line="240" w:lineRule="auto"/>
         <w:rPr>
-          <w:rFonts w:ascii="Segoe UI" w:eastAsia="Times New Roman" w:hAnsi="Segoe UI" w:cs="Segoe UI"/>
+          <w:rFonts w:ascii="Consolas" w:eastAsia="Times New Roman" w:hAnsi="Consolas" w:cs="Segoe UI"/>
           <w:color w:val="000000"/>
           <w:sz w:val="24"/>
           <w:szCs w:val="24"/>
@@ -5725,7 +5792,7 @@
       </w:pPr>
       <w:r>
         <w:rPr>
-          <w:rFonts w:ascii="Segoe UI" w:eastAsia="Times New Roman" w:hAnsi="Segoe UI" w:cs="Segoe UI"/>
+          <w:rFonts w:ascii="Consolas" w:eastAsia="Times New Roman" w:hAnsi="Consolas" w:cs="Segoe UI"/>
           <w:color w:val="000000"/>
           <w:sz w:val="24"/>
           <w:szCs w:val="24"/>
@@ -5739,15 +5806,15 @@
         <w:shd w:val="clear" w:color="auto" w:fill="FFFFFF"/>
         <w:spacing w:after="100" w:afterAutospacing="1" w:line="240" w:lineRule="auto"/>
         <w:rPr>
-          <w:rFonts w:ascii="Segoe UI" w:eastAsia="Times New Roman" w:hAnsi="Segoe UI" w:cs="Segoe UI"/>
-          <w:color w:val="484848"/>
-          <w:sz w:val="24"/>
-          <w:szCs w:val="24"/>
-        </w:rPr>
-      </w:pPr>
-      <w:r>
-        <w:rPr>
-          <w:rFonts w:ascii="Segoe UI" w:eastAsia="Times New Roman" w:hAnsi="Segoe UI" w:cs="Segoe UI"/>
+          <w:rFonts w:ascii="Consolas" w:eastAsia="Times New Roman" w:hAnsi="Consolas" w:cs="Segoe UI"/>
+          <w:color w:val="484848"/>
+          <w:sz w:val="24"/>
+          <w:szCs w:val="24"/>
+        </w:rPr>
+      </w:pPr>
+      <w:r>
+        <w:rPr>
+          <w:rFonts w:ascii="Consolas" w:eastAsia="Times New Roman" w:hAnsi="Consolas" w:cs="Segoe UI"/>
           <w:color w:val="484848"/>
           <w:sz w:val="24"/>
           <w:szCs w:val="24"/>
@@ -5766,7 +5833,7 @@
       </w:r>
       <w:r>
         <w:rPr>
-          <w:rFonts w:ascii="Segoe UI" w:eastAsia="Times New Roman" w:hAnsi="Segoe UI" w:cs="Segoe UI"/>
+          <w:rFonts w:ascii="Consolas" w:eastAsia="Times New Roman" w:hAnsi="Consolas" w:cs="Segoe UI"/>
           <w:color w:val="484848"/>
           <w:sz w:val="24"/>
           <w:szCs w:val="24"/>
@@ -5917,15 +5984,15 @@
         <w:shd w:val="clear" w:color="auto" w:fill="FFFFFF"/>
         <w:spacing w:after="100" w:afterAutospacing="1" w:line="240" w:lineRule="auto"/>
         <w:rPr>
-          <w:rFonts w:ascii="Segoe UI" w:eastAsia="Times New Roman" w:hAnsi="Segoe UI" w:cs="Segoe UI"/>
-          <w:color w:val="484848"/>
-          <w:sz w:val="24"/>
-          <w:szCs w:val="24"/>
-        </w:rPr>
-      </w:pPr>
-      <w:r>
-        <w:rPr>
-          <w:rFonts w:ascii="Segoe UI" w:eastAsia="Times New Roman" w:hAnsi="Segoe UI" w:cs="Segoe UI"/>
+          <w:rFonts w:ascii="Consolas" w:eastAsia="Times New Roman" w:hAnsi="Consolas" w:cs="Segoe UI"/>
+          <w:color w:val="484848"/>
+          <w:sz w:val="24"/>
+          <w:szCs w:val="24"/>
+        </w:rPr>
+      </w:pPr>
+      <w:r>
+        <w:rPr>
+          <w:rFonts w:ascii="Consolas" w:eastAsia="Times New Roman" w:hAnsi="Consolas" w:cs="Segoe UI"/>
           <w:color w:val="484848"/>
           <w:sz w:val="24"/>
           <w:szCs w:val="24"/>
@@ -5944,7 +6011,7 @@
       </w:r>
       <w:r>
         <w:rPr>
-          <w:rFonts w:ascii="Segoe UI" w:eastAsia="Times New Roman" w:hAnsi="Segoe UI" w:cs="Segoe UI"/>
+          <w:rFonts w:ascii="Consolas" w:eastAsia="Times New Roman" w:hAnsi="Consolas" w:cs="Segoe UI"/>
           <w:color w:val="484848"/>
           <w:sz w:val="24"/>
           <w:szCs w:val="24"/>
@@ -5964,7 +6031,7 @@
       </w:r>
       <w:r>
         <w:rPr>
-          <w:rFonts w:ascii="Segoe UI" w:eastAsia="Times New Roman" w:hAnsi="Segoe UI" w:cs="Segoe UI"/>
+          <w:rFonts w:ascii="Consolas" w:eastAsia="Times New Roman" w:hAnsi="Consolas" w:cs="Segoe UI"/>
           <w:color w:val="484848"/>
           <w:sz w:val="24"/>
           <w:szCs w:val="24"/>
@@ -5974,7 +6041,7 @@
       <w:proofErr w:type="spellEnd"/>
       <w:r>
         <w:rPr>
-          <w:rFonts w:ascii="Segoe UI" w:eastAsia="Times New Roman" w:hAnsi="Segoe UI" w:cs="Segoe UI"/>
+          <w:rFonts w:ascii="Consolas" w:eastAsia="Times New Roman" w:hAnsi="Consolas" w:cs="Segoe UI"/>
           <w:color w:val="484848"/>
           <w:sz w:val="24"/>
           <w:szCs w:val="24"/>
@@ -5993,7 +6060,7 @@
       </w:r>
       <w:r>
         <w:rPr>
-          <w:rFonts w:ascii="Segoe UI" w:eastAsia="Times New Roman" w:hAnsi="Segoe UI" w:cs="Segoe UI"/>
+          <w:rFonts w:ascii="Consolas" w:eastAsia="Times New Roman" w:hAnsi="Consolas" w:cs="Segoe UI"/>
           <w:color w:val="484848"/>
           <w:sz w:val="24"/>
           <w:szCs w:val="24"/>
@@ -6012,7 +6079,7 @@
       </w:r>
       <w:r>
         <w:rPr>
-          <w:rFonts w:ascii="Segoe UI" w:eastAsia="Times New Roman" w:hAnsi="Segoe UI" w:cs="Segoe UI"/>
+          <w:rFonts w:ascii="Consolas" w:eastAsia="Times New Roman" w:hAnsi="Consolas" w:cs="Segoe UI"/>
           <w:color w:val="484848"/>
           <w:sz w:val="24"/>
           <w:szCs w:val="24"/>
@@ -6025,15 +6092,15 @@
         <w:shd w:val="clear" w:color="auto" w:fill="FFFFFF"/>
         <w:spacing w:after="100" w:afterAutospacing="1" w:line="240" w:lineRule="auto"/>
         <w:rPr>
-          <w:rFonts w:ascii="Segoe UI" w:eastAsia="Times New Roman" w:hAnsi="Segoe UI" w:cs="Segoe UI"/>
-          <w:color w:val="484848"/>
-          <w:sz w:val="24"/>
-          <w:szCs w:val="24"/>
-        </w:rPr>
-      </w:pPr>
-      <w:r>
-        <w:rPr>
-          <w:rFonts w:ascii="Segoe UI" w:eastAsia="Times New Roman" w:hAnsi="Segoe UI" w:cs="Segoe UI"/>
+          <w:rFonts w:ascii="Consolas" w:eastAsia="Times New Roman" w:hAnsi="Consolas" w:cs="Segoe UI"/>
+          <w:color w:val="484848"/>
+          <w:sz w:val="24"/>
+          <w:szCs w:val="24"/>
+        </w:rPr>
+      </w:pPr>
+      <w:r>
+        <w:rPr>
+          <w:rFonts w:ascii="Consolas" w:eastAsia="Times New Roman" w:hAnsi="Consolas" w:cs="Segoe UI"/>
           <w:color w:val="484848"/>
           <w:sz w:val="24"/>
           <w:szCs w:val="24"/>
@@ -6052,7 +6119,7 @@
       </w:r>
       <w:r>
         <w:rPr>
-          <w:rFonts w:ascii="Segoe UI" w:eastAsia="Times New Roman" w:hAnsi="Segoe UI" w:cs="Segoe UI"/>
+          <w:rFonts w:ascii="Consolas" w:eastAsia="Times New Roman" w:hAnsi="Consolas" w:cs="Segoe UI"/>
           <w:color w:val="484848"/>
           <w:sz w:val="24"/>
           <w:szCs w:val="24"/>
@@ -6065,15 +6132,15 @@
         <w:shd w:val="clear" w:color="auto" w:fill="FFFFFF"/>
         <w:spacing w:after="100" w:afterAutospacing="1" w:line="240" w:lineRule="auto"/>
         <w:rPr>
-          <w:rFonts w:ascii="Segoe UI" w:eastAsia="Times New Roman" w:hAnsi="Segoe UI" w:cs="Segoe UI"/>
-          <w:color w:val="484848"/>
-          <w:sz w:val="24"/>
-          <w:szCs w:val="24"/>
-        </w:rPr>
-      </w:pPr>
-      <w:r>
-        <w:rPr>
-          <w:rFonts w:ascii="Segoe UI" w:eastAsia="Times New Roman" w:hAnsi="Segoe UI" w:cs="Segoe UI"/>
+          <w:rFonts w:ascii="Consolas" w:eastAsia="Times New Roman" w:hAnsi="Consolas" w:cs="Segoe UI"/>
+          <w:color w:val="484848"/>
+          <w:sz w:val="24"/>
+          <w:szCs w:val="24"/>
+        </w:rPr>
+      </w:pPr>
+      <w:r>
+        <w:rPr>
+          <w:rFonts w:ascii="Consolas" w:eastAsia="Times New Roman" w:hAnsi="Consolas" w:cs="Segoe UI"/>
           <w:color w:val="484848"/>
           <w:sz w:val="24"/>
           <w:szCs w:val="24"/>
@@ -6092,7 +6159,7 @@
       </w:r>
       <w:r>
         <w:rPr>
-          <w:rFonts w:ascii="Segoe UI" w:eastAsia="Times New Roman" w:hAnsi="Segoe UI" w:cs="Segoe UI"/>
+          <w:rFonts w:ascii="Consolas" w:eastAsia="Times New Roman" w:hAnsi="Consolas" w:cs="Segoe UI"/>
           <w:color w:val="484848"/>
           <w:sz w:val="24"/>
           <w:szCs w:val="24"/>
@@ -6308,15 +6375,15 @@
         <w:shd w:val="clear" w:color="auto" w:fill="FFFFFF"/>
         <w:spacing w:after="0" w:line="240" w:lineRule="auto"/>
         <w:rPr>
-          <w:rFonts w:ascii="Segoe UI" w:eastAsia="Times New Roman" w:hAnsi="Segoe UI" w:cs="Segoe UI"/>
-          <w:color w:val="484848"/>
-          <w:sz w:val="24"/>
-          <w:szCs w:val="24"/>
-        </w:rPr>
-      </w:pPr>
-      <w:r>
-        <w:rPr>
-          <w:rFonts w:ascii="Segoe UI" w:eastAsia="Times New Roman" w:hAnsi="Segoe UI" w:cs="Segoe UI"/>
+          <w:rFonts w:ascii="Consolas" w:eastAsia="Times New Roman" w:hAnsi="Consolas" w:cs="Segoe UI"/>
+          <w:color w:val="484848"/>
+          <w:sz w:val="24"/>
+          <w:szCs w:val="24"/>
+        </w:rPr>
+      </w:pPr>
+      <w:r>
+        <w:rPr>
+          <w:rFonts w:ascii="Consolas" w:eastAsia="Times New Roman" w:hAnsi="Consolas" w:cs="Segoe UI"/>
           <w:color w:val="484848"/>
           <w:sz w:val="24"/>
           <w:szCs w:val="24"/>
@@ -6327,15 +6394,15 @@
     <w:p>
       <w:pPr>
         <w:rPr>
-          <w:rFonts w:ascii="Segoe UI" w:eastAsia="Times New Roman" w:hAnsi="Segoe UI" w:cs="Segoe UI"/>
-          <w:color w:val="484848"/>
-          <w:sz w:val="24"/>
-          <w:szCs w:val="24"/>
-        </w:rPr>
-      </w:pPr>
-      <w:r>
-        <w:rPr>
-          <w:rFonts w:ascii="Segoe UI" w:eastAsia="Times New Roman" w:hAnsi="Segoe UI" w:cs="Segoe UI"/>
+          <w:rFonts w:ascii="Consolas" w:eastAsia="Times New Roman" w:hAnsi="Consolas" w:cs="Segoe UI"/>
+          <w:color w:val="484848"/>
+          <w:sz w:val="24"/>
+          <w:szCs w:val="24"/>
+        </w:rPr>
+      </w:pPr>
+      <w:r>
+        <w:rPr>
+          <w:rFonts w:ascii="Consolas" w:eastAsia="Times New Roman" w:hAnsi="Consolas" w:cs="Segoe UI"/>
           <w:color w:val="484848"/>
           <w:sz w:val="24"/>
           <w:szCs w:val="24"/>
@@ -6348,7 +6415,7 @@
         <w:shd w:val="clear" w:color="auto" w:fill="FFFFFF"/>
         <w:spacing w:after="0" w:line="240" w:lineRule="auto"/>
         <w:rPr>
-          <w:rFonts w:ascii="Segoe UI" w:eastAsia="Times New Roman" w:hAnsi="Segoe UI" w:cs="Segoe UI"/>
+          <w:rFonts w:ascii="Consolas" w:eastAsia="Times New Roman" w:hAnsi="Consolas" w:cs="Segoe UI"/>
           <w:color w:val="000000"/>
           <w:sz w:val="24"/>
           <w:szCs w:val="24"/>
@@ -6356,7 +6423,7 @@
       </w:pPr>
       <w:r>
         <w:rPr>
-          <w:rFonts w:ascii="Segoe UI" w:eastAsia="Times New Roman" w:hAnsi="Segoe UI" w:cs="Segoe UI"/>
+          <w:rFonts w:ascii="Consolas" w:eastAsia="Times New Roman" w:hAnsi="Consolas" w:cs="Segoe UI"/>
           <w:color w:val="000000"/>
           <w:sz w:val="24"/>
           <w:szCs w:val="24"/>
@@ -6370,15 +6437,15 @@
         <w:shd w:val="clear" w:color="auto" w:fill="FFFFFF"/>
         <w:spacing w:after="100" w:afterAutospacing="1" w:line="240" w:lineRule="auto"/>
         <w:rPr>
-          <w:rFonts w:ascii="Segoe UI" w:eastAsia="Times New Roman" w:hAnsi="Segoe UI" w:cs="Segoe UI"/>
-          <w:color w:val="484848"/>
-          <w:sz w:val="24"/>
-          <w:szCs w:val="24"/>
-        </w:rPr>
-      </w:pPr>
-      <w:r>
-        <w:rPr>
-          <w:rFonts w:ascii="Segoe UI" w:eastAsia="Times New Roman" w:hAnsi="Segoe UI" w:cs="Segoe UI"/>
+          <w:rFonts w:ascii="Consolas" w:eastAsia="Times New Roman" w:hAnsi="Consolas" w:cs="Segoe UI"/>
+          <w:color w:val="484848"/>
+          <w:sz w:val="24"/>
+          <w:szCs w:val="24"/>
+        </w:rPr>
+      </w:pPr>
+      <w:r>
+        <w:rPr>
+          <w:rFonts w:ascii="Consolas" w:eastAsia="Times New Roman" w:hAnsi="Consolas" w:cs="Segoe UI"/>
           <w:color w:val="484848"/>
           <w:sz w:val="24"/>
           <w:szCs w:val="24"/>
@@ -6387,7 +6454,7 @@
       </w:r>
       <w:r>
         <w:rPr>
-          <w:rFonts w:ascii="Segoe UI" w:eastAsia="Times New Roman" w:hAnsi="Segoe UI" w:cs="Segoe UI"/>
+          <w:rFonts w:ascii="Consolas" w:eastAsia="Times New Roman" w:hAnsi="Consolas" w:cs="Segoe UI"/>
           <w:i/>
           <w:iCs/>
           <w:color w:val="484848"/>
@@ -6398,7 +6465,7 @@
       </w:r>
       <w:r>
         <w:rPr>
-          <w:rFonts w:ascii="Segoe UI" w:eastAsia="Times New Roman" w:hAnsi="Segoe UI" w:cs="Segoe UI"/>
+          <w:rFonts w:ascii="Consolas" w:eastAsia="Times New Roman" w:hAnsi="Consolas" w:cs="Segoe UI"/>
           <w:color w:val="484848"/>
           <w:sz w:val="24"/>
           <w:szCs w:val="24"/>
@@ -6411,15 +6478,15 @@
         <w:shd w:val="clear" w:color="auto" w:fill="FFFFFF"/>
         <w:spacing w:after="100" w:afterAutospacing="1" w:line="240" w:lineRule="auto"/>
         <w:rPr>
-          <w:rFonts w:ascii="Segoe UI" w:eastAsia="Times New Roman" w:hAnsi="Segoe UI" w:cs="Segoe UI"/>
-          <w:color w:val="484848"/>
-          <w:sz w:val="24"/>
-          <w:szCs w:val="24"/>
-        </w:rPr>
-      </w:pPr>
-      <w:r>
-        <w:rPr>
-          <w:rFonts w:ascii="Segoe UI" w:eastAsia="Times New Roman" w:hAnsi="Segoe UI" w:cs="Segoe UI"/>
+          <w:rFonts w:ascii="Consolas" w:eastAsia="Times New Roman" w:hAnsi="Consolas" w:cs="Segoe UI"/>
+          <w:color w:val="484848"/>
+          <w:sz w:val="24"/>
+          <w:szCs w:val="24"/>
+        </w:rPr>
+      </w:pPr>
+      <w:r>
+        <w:rPr>
+          <w:rFonts w:ascii="Consolas" w:eastAsia="Times New Roman" w:hAnsi="Consolas" w:cs="Segoe UI"/>
           <w:color w:val="484848"/>
           <w:sz w:val="24"/>
           <w:szCs w:val="24"/>
@@ -6429,7 +6496,7 @@
       <w:proofErr w:type="spellStart"/>
       <w:r>
         <w:rPr>
-          <w:rFonts w:ascii="Segoe UI" w:eastAsia="Times New Roman" w:hAnsi="Segoe UI" w:cs="Segoe UI"/>
+          <w:rFonts w:ascii="Consolas" w:eastAsia="Times New Roman" w:hAnsi="Consolas" w:cs="Segoe UI"/>
           <w:color w:val="484848"/>
           <w:sz w:val="24"/>
           <w:szCs w:val="24"/>
@@ -6439,7 +6506,7 @@
       <w:proofErr w:type="spellEnd"/>
       <w:r>
         <w:rPr>
-          <w:rFonts w:ascii="Segoe UI" w:eastAsia="Times New Roman" w:hAnsi="Segoe UI" w:cs="Segoe UI"/>
+          <w:rFonts w:ascii="Consolas" w:eastAsia="Times New Roman" w:hAnsi="Consolas" w:cs="Segoe UI"/>
           <w:color w:val="484848"/>
           <w:sz w:val="24"/>
           <w:szCs w:val="24"/>
@@ -6458,7 +6525,7 @@
       </w:r>
       <w:r>
         <w:rPr>
-          <w:rFonts w:ascii="Segoe UI" w:eastAsia="Times New Roman" w:hAnsi="Segoe UI" w:cs="Segoe UI"/>
+          <w:rFonts w:ascii="Consolas" w:eastAsia="Times New Roman" w:hAnsi="Consolas" w:cs="Segoe UI"/>
           <w:color w:val="484848"/>
           <w:sz w:val="24"/>
           <w:szCs w:val="24"/>
@@ -6477,7 +6544,7 @@
       </w:r>
       <w:r>
         <w:rPr>
-          <w:rFonts w:ascii="Segoe UI" w:eastAsia="Times New Roman" w:hAnsi="Segoe UI" w:cs="Segoe UI"/>
+          <w:rFonts w:ascii="Consolas" w:eastAsia="Times New Roman" w:hAnsi="Consolas" w:cs="Segoe UI"/>
           <w:color w:val="484848"/>
           <w:sz w:val="24"/>
           <w:szCs w:val="24"/>
@@ -6737,15 +6804,15 @@
         <w:shd w:val="clear" w:color="auto" w:fill="FFFFFF"/>
         <w:spacing w:after="100" w:afterAutospacing="1" w:line="240" w:lineRule="auto"/>
         <w:rPr>
-          <w:rFonts w:ascii="Segoe UI" w:eastAsia="Times New Roman" w:hAnsi="Segoe UI" w:cs="Segoe UI"/>
-          <w:color w:val="484848"/>
-          <w:sz w:val="24"/>
-          <w:szCs w:val="24"/>
-        </w:rPr>
-      </w:pPr>
-      <w:r>
-        <w:rPr>
-          <w:rFonts w:ascii="Segoe UI" w:eastAsia="Times New Roman" w:hAnsi="Segoe UI" w:cs="Segoe UI"/>
+          <w:rFonts w:ascii="Consolas" w:eastAsia="Times New Roman" w:hAnsi="Consolas" w:cs="Segoe UI"/>
+          <w:color w:val="484848"/>
+          <w:sz w:val="24"/>
+          <w:szCs w:val="24"/>
+        </w:rPr>
+      </w:pPr>
+      <w:r>
+        <w:rPr>
+          <w:rFonts w:ascii="Consolas" w:eastAsia="Times New Roman" w:hAnsi="Consolas" w:cs="Segoe UI"/>
           <w:color w:val="484848"/>
           <w:sz w:val="24"/>
           <w:szCs w:val="24"/>
@@ -6764,7 +6831,7 @@
       </w:r>
       <w:r>
         <w:rPr>
-          <w:rFonts w:ascii="Segoe UI" w:eastAsia="Times New Roman" w:hAnsi="Segoe UI" w:cs="Segoe UI"/>
+          <w:rFonts w:ascii="Consolas" w:eastAsia="Times New Roman" w:hAnsi="Consolas" w:cs="Segoe UI"/>
           <w:color w:val="484848"/>
           <w:sz w:val="24"/>
           <w:szCs w:val="24"/>
@@ -6783,7 +6850,7 @@
       </w:r>
       <w:r>
         <w:rPr>
-          <w:rFonts w:ascii="Segoe UI" w:eastAsia="Times New Roman" w:hAnsi="Segoe UI" w:cs="Segoe UI"/>
+          <w:rFonts w:ascii="Consolas" w:eastAsia="Times New Roman" w:hAnsi="Consolas" w:cs="Segoe UI"/>
           <w:color w:val="484848"/>
           <w:sz w:val="24"/>
           <w:szCs w:val="24"/>
@@ -6793,7 +6860,7 @@
       <w:proofErr w:type="gramStart"/>
       <w:r>
         <w:rPr>
-          <w:rFonts w:ascii="Segoe UI" w:eastAsia="Times New Roman" w:hAnsi="Segoe UI" w:cs="Segoe UI"/>
+          <w:rFonts w:ascii="Consolas" w:eastAsia="Times New Roman" w:hAnsi="Consolas" w:cs="Segoe UI"/>
           <w:color w:val="484848"/>
           <w:sz w:val="24"/>
           <w:szCs w:val="24"/>
@@ -6803,7 +6870,7 @@
       <w:proofErr w:type="gramEnd"/>
       <w:r>
         <w:rPr>
-          <w:rFonts w:ascii="Segoe UI" w:eastAsia="Times New Roman" w:hAnsi="Segoe UI" w:cs="Segoe UI"/>
+          <w:rFonts w:ascii="Consolas" w:eastAsia="Times New Roman" w:hAnsi="Consolas" w:cs="Segoe UI"/>
           <w:color w:val="484848"/>
           <w:sz w:val="24"/>
           <w:szCs w:val="24"/>
@@ -6822,7 +6889,7 @@
       </w:r>
       <w:r>
         <w:rPr>
-          <w:rFonts w:ascii="Segoe UI" w:eastAsia="Times New Roman" w:hAnsi="Segoe UI" w:cs="Segoe UI"/>
+          <w:rFonts w:ascii="Consolas" w:eastAsia="Times New Roman" w:hAnsi="Consolas" w:cs="Segoe UI"/>
           <w:color w:val="484848"/>
           <w:sz w:val="24"/>
           <w:szCs w:val="24"/>
@@ -6841,7 +6908,7 @@
       </w:r>
       <w:r>
         <w:rPr>
-          <w:rFonts w:ascii="Segoe UI" w:eastAsia="Times New Roman" w:hAnsi="Segoe UI" w:cs="Segoe UI"/>
+          <w:rFonts w:ascii="Consolas" w:eastAsia="Times New Roman" w:hAnsi="Consolas" w:cs="Segoe UI"/>
           <w:color w:val="484848"/>
           <w:sz w:val="24"/>
           <w:szCs w:val="24"/>
@@ -6860,7 +6927,7 @@
       </w:r>
       <w:r>
         <w:rPr>
-          <w:rFonts w:ascii="Segoe UI" w:eastAsia="Times New Roman" w:hAnsi="Segoe UI" w:cs="Segoe UI"/>
+          <w:rFonts w:ascii="Consolas" w:eastAsia="Times New Roman" w:hAnsi="Consolas" w:cs="Segoe UI"/>
           <w:color w:val="484848"/>
           <w:sz w:val="24"/>
           <w:szCs w:val="24"/>
@@ -6879,7 +6946,7 @@
       </w:r>
       <w:r>
         <w:rPr>
-          <w:rFonts w:ascii="Segoe UI" w:eastAsia="Times New Roman" w:hAnsi="Segoe UI" w:cs="Segoe UI"/>
+          <w:rFonts w:ascii="Consolas" w:eastAsia="Times New Roman" w:hAnsi="Consolas" w:cs="Segoe UI"/>
           <w:color w:val="484848"/>
           <w:sz w:val="24"/>
           <w:szCs w:val="24"/>
@@ -6889,7 +6956,7 @@
       <w:proofErr w:type="gramStart"/>
       <w:r>
         <w:rPr>
-          <w:rFonts w:ascii="Segoe UI" w:eastAsia="Times New Roman" w:hAnsi="Segoe UI" w:cs="Segoe UI"/>
+          <w:rFonts w:ascii="Consolas" w:eastAsia="Times New Roman" w:hAnsi="Consolas" w:cs="Segoe UI"/>
           <w:color w:val="484848"/>
           <w:sz w:val="24"/>
           <w:szCs w:val="24"/>
@@ -6899,7 +6966,7 @@
       <w:proofErr w:type="gramEnd"/>
       <w:r>
         <w:rPr>
-          <w:rFonts w:ascii="Segoe UI" w:eastAsia="Times New Roman" w:hAnsi="Segoe UI" w:cs="Segoe UI"/>
+          <w:rFonts w:ascii="Consolas" w:eastAsia="Times New Roman" w:hAnsi="Consolas" w:cs="Segoe UI"/>
           <w:color w:val="484848"/>
           <w:sz w:val="24"/>
           <w:szCs w:val="24"/>
@@ -6912,15 +6979,15 @@
         <w:shd w:val="clear" w:color="auto" w:fill="FFFFFF"/>
         <w:spacing w:after="100" w:afterAutospacing="1" w:line="240" w:lineRule="auto"/>
         <w:rPr>
-          <w:rFonts w:ascii="Segoe UI" w:eastAsia="Times New Roman" w:hAnsi="Segoe UI" w:cs="Segoe UI"/>
-          <w:color w:val="484848"/>
-          <w:sz w:val="24"/>
-          <w:szCs w:val="24"/>
-        </w:rPr>
-      </w:pPr>
-      <w:r>
-        <w:rPr>
-          <w:rFonts w:ascii="Segoe UI" w:eastAsia="Times New Roman" w:hAnsi="Segoe UI" w:cs="Segoe UI"/>
+          <w:rFonts w:ascii="Consolas" w:eastAsia="Times New Roman" w:hAnsi="Consolas" w:cs="Segoe UI"/>
+          <w:color w:val="484848"/>
+          <w:sz w:val="24"/>
+          <w:szCs w:val="24"/>
+        </w:rPr>
+      </w:pPr>
+      <w:r>
+        <w:rPr>
+          <w:rFonts w:ascii="Consolas" w:eastAsia="Times New Roman" w:hAnsi="Consolas" w:cs="Segoe UI"/>
           <w:color w:val="484848"/>
           <w:sz w:val="24"/>
           <w:szCs w:val="24"/>
@@ -7180,15 +7247,15 @@
         <w:shd w:val="clear" w:color="auto" w:fill="FFFFFF"/>
         <w:spacing w:after="100" w:afterAutospacing="1" w:line="240" w:lineRule="auto"/>
         <w:rPr>
-          <w:rFonts w:ascii="Segoe UI" w:eastAsia="Times New Roman" w:hAnsi="Segoe UI" w:cs="Segoe UI"/>
-          <w:color w:val="484848"/>
-          <w:sz w:val="24"/>
-          <w:szCs w:val="24"/>
-        </w:rPr>
-      </w:pPr>
-      <w:r>
-        <w:rPr>
-          <w:rFonts w:ascii="Segoe UI" w:eastAsia="Times New Roman" w:hAnsi="Segoe UI" w:cs="Segoe UI"/>
+          <w:rFonts w:ascii="Consolas" w:eastAsia="Times New Roman" w:hAnsi="Consolas" w:cs="Segoe UI"/>
+          <w:color w:val="484848"/>
+          <w:sz w:val="24"/>
+          <w:szCs w:val="24"/>
+        </w:rPr>
+      </w:pPr>
+      <w:r>
+        <w:rPr>
+          <w:rFonts w:ascii="Consolas" w:eastAsia="Times New Roman" w:hAnsi="Consolas" w:cs="Segoe UI"/>
           <w:color w:val="484848"/>
           <w:sz w:val="24"/>
           <w:szCs w:val="24"/>
@@ -7207,7 +7274,7 @@
       </w:r>
       <w:r>
         <w:rPr>
-          <w:rFonts w:ascii="Segoe UI" w:eastAsia="Times New Roman" w:hAnsi="Segoe UI" w:cs="Segoe UI"/>
+          <w:rFonts w:ascii="Consolas" w:eastAsia="Times New Roman" w:hAnsi="Consolas" w:cs="Segoe UI"/>
           <w:color w:val="484848"/>
           <w:sz w:val="24"/>
           <w:szCs w:val="24"/>
@@ -7226,7 +7293,7 @@
       </w:r>
       <w:r>
         <w:rPr>
-          <w:rFonts w:ascii="Segoe UI" w:eastAsia="Times New Roman" w:hAnsi="Segoe UI" w:cs="Segoe UI"/>
+          <w:rFonts w:ascii="Consolas" w:eastAsia="Times New Roman" w:hAnsi="Consolas" w:cs="Segoe UI"/>
           <w:color w:val="484848"/>
           <w:sz w:val="24"/>
           <w:szCs w:val="24"/>
@@ -7236,7 +7303,7 @@
       <w:proofErr w:type="gramStart"/>
       <w:r>
         <w:rPr>
-          <w:rFonts w:ascii="Segoe UI" w:eastAsia="Times New Roman" w:hAnsi="Segoe UI" w:cs="Segoe UI"/>
+          <w:rFonts w:ascii="Consolas" w:eastAsia="Times New Roman" w:hAnsi="Consolas" w:cs="Segoe UI"/>
           <w:color w:val="484848"/>
           <w:sz w:val="24"/>
           <w:szCs w:val="24"/>
@@ -7246,7 +7313,7 @@
       <w:proofErr w:type="gramEnd"/>
       <w:r>
         <w:rPr>
-          <w:rFonts w:ascii="Segoe UI" w:eastAsia="Times New Roman" w:hAnsi="Segoe UI" w:cs="Segoe UI"/>
+          <w:rFonts w:ascii="Consolas" w:eastAsia="Times New Roman" w:hAnsi="Consolas" w:cs="Segoe UI"/>
           <w:color w:val="484848"/>
           <w:sz w:val="24"/>
           <w:szCs w:val="24"/>
@@ -7265,7 +7332,7 @@
       </w:r>
       <w:r>
         <w:rPr>
-          <w:rFonts w:ascii="Segoe UI" w:eastAsia="Times New Roman" w:hAnsi="Segoe UI" w:cs="Segoe UI"/>
+          <w:rFonts w:ascii="Consolas" w:eastAsia="Times New Roman" w:hAnsi="Consolas" w:cs="Segoe UI"/>
           <w:color w:val="484848"/>
           <w:sz w:val="24"/>
           <w:szCs w:val="24"/>
@@ -7278,15 +7345,15 @@
         <w:shd w:val="clear" w:color="auto" w:fill="FFFFFF"/>
         <w:spacing w:after="0" w:line="240" w:lineRule="auto"/>
         <w:rPr>
-          <w:rFonts w:ascii="Segoe UI" w:eastAsia="Times New Roman" w:hAnsi="Segoe UI" w:cs="Segoe UI"/>
-          <w:color w:val="484848"/>
-          <w:sz w:val="24"/>
-          <w:szCs w:val="24"/>
-        </w:rPr>
-      </w:pPr>
-      <w:r>
-        <w:rPr>
-          <w:rFonts w:ascii="Segoe UI" w:eastAsia="Times New Roman" w:hAnsi="Segoe UI" w:cs="Segoe UI"/>
+          <w:rFonts w:ascii="Consolas" w:eastAsia="Times New Roman" w:hAnsi="Consolas" w:cs="Segoe UI"/>
+          <w:color w:val="484848"/>
+          <w:sz w:val="24"/>
+          <w:szCs w:val="24"/>
+        </w:rPr>
+      </w:pPr>
+      <w:r>
+        <w:rPr>
+          <w:rFonts w:ascii="Consolas" w:eastAsia="Times New Roman" w:hAnsi="Consolas" w:cs="Segoe UI"/>
           <w:color w:val="484848"/>
           <w:sz w:val="24"/>
           <w:szCs w:val="24"/>
@@ -7296,7 +7363,7 @@
       <w:proofErr w:type="gramStart"/>
       <w:r>
         <w:rPr>
-          <w:rFonts w:ascii="Segoe UI" w:eastAsia="Times New Roman" w:hAnsi="Segoe UI" w:cs="Segoe UI"/>
+          <w:rFonts w:ascii="Consolas" w:eastAsia="Times New Roman" w:hAnsi="Consolas" w:cs="Segoe UI"/>
           <w:color w:val="484848"/>
           <w:sz w:val="24"/>
           <w:szCs w:val="24"/>
@@ -7306,7 +7373,7 @@
       <w:proofErr w:type="gramEnd"/>
       <w:r>
         <w:rPr>
-          <w:rFonts w:ascii="Segoe UI" w:eastAsia="Times New Roman" w:hAnsi="Segoe UI" w:cs="Segoe UI"/>
+          <w:rFonts w:ascii="Consolas" w:eastAsia="Times New Roman" w:hAnsi="Consolas" w:cs="Segoe UI"/>
           <w:color w:val="484848"/>
           <w:sz w:val="24"/>
           <w:szCs w:val="24"/>
@@ -7317,15 +7384,15 @@
     <w:p>
       <w:pPr>
         <w:rPr>
-          <w:rFonts w:ascii="Segoe UI" w:eastAsia="Times New Roman" w:hAnsi="Segoe UI" w:cs="Segoe UI"/>
-          <w:color w:val="484848"/>
-          <w:sz w:val="24"/>
-          <w:szCs w:val="24"/>
-        </w:rPr>
-      </w:pPr>
-      <w:r>
-        <w:rPr>
-          <w:rFonts w:ascii="Segoe UI" w:eastAsia="Times New Roman" w:hAnsi="Segoe UI" w:cs="Segoe UI"/>
+          <w:rFonts w:ascii="Consolas" w:eastAsia="Times New Roman" w:hAnsi="Consolas" w:cs="Segoe UI"/>
+          <w:color w:val="484848"/>
+          <w:sz w:val="24"/>
+          <w:szCs w:val="24"/>
+        </w:rPr>
+      </w:pPr>
+      <w:r>
+        <w:rPr>
+          <w:rFonts w:ascii="Consolas" w:eastAsia="Times New Roman" w:hAnsi="Consolas" w:cs="Segoe UI"/>
           <w:color w:val="484848"/>
           <w:sz w:val="24"/>
           <w:szCs w:val="24"/>
@@ -7338,15 +7405,15 @@
         <w:shd w:val="clear" w:color="auto" w:fill="FFFFFF"/>
         <w:spacing w:after="0" w:line="240" w:lineRule="auto"/>
         <w:rPr>
-          <w:rFonts w:ascii="Segoe UI" w:eastAsia="Times New Roman" w:hAnsi="Segoe UI" w:cs="Segoe UI"/>
-          <w:color w:val="484848"/>
-          <w:sz w:val="24"/>
-          <w:szCs w:val="24"/>
-        </w:rPr>
-      </w:pPr>
-      <w:r>
-        <w:rPr>
-          <w:rFonts w:ascii="Segoe UI" w:eastAsia="Times New Roman" w:hAnsi="Segoe UI" w:cs="Segoe UI"/>
+          <w:rFonts w:ascii="Consolas" w:eastAsia="Times New Roman" w:hAnsi="Consolas" w:cs="Segoe UI"/>
+          <w:color w:val="484848"/>
+          <w:sz w:val="24"/>
+          <w:szCs w:val="24"/>
+        </w:rPr>
+      </w:pPr>
+      <w:r>
+        <w:rPr>
+          <w:rFonts w:ascii="Consolas" w:eastAsia="Times New Roman" w:hAnsi="Consolas" w:cs="Segoe UI"/>
           <w:noProof/>
           <w:color w:val="484848"/>
           <w:sz w:val="24"/>
@@ -7400,7 +7467,15 @@
       </w:r>
     </w:p>
     <w:p>
-      <w:r>
+      <w:pPr>
+        <w:rPr>
+          <w:rFonts w:ascii="Consolas" w:hAnsi="Consolas"/>
+        </w:rPr>
+      </w:pPr>
+      <w:r>
+        <w:rPr>
+          <w:rFonts w:ascii="Consolas" w:hAnsi="Consolas"/>
+        </w:rPr>
         <w:br w:type="page"/>
       </w:r>
     </w:p>
@@ -7409,7 +7484,7 @@
         <w:shd w:val="clear" w:color="auto" w:fill="FFFFFF"/>
         <w:spacing w:after="0" w:line="240" w:lineRule="auto"/>
         <w:rPr>
-          <w:rFonts w:ascii="Segoe UI" w:eastAsia="Times New Roman" w:hAnsi="Segoe UI" w:cs="Segoe UI"/>
+          <w:rFonts w:ascii="Consolas" w:eastAsia="Times New Roman" w:hAnsi="Consolas" w:cs="Segoe UI"/>
           <w:color w:val="000000"/>
           <w:sz w:val="24"/>
           <w:szCs w:val="24"/>
@@ -7417,7 +7492,7 @@
       </w:pPr>
       <w:r>
         <w:rPr>
-          <w:rFonts w:ascii="Segoe UI" w:eastAsia="Times New Roman" w:hAnsi="Segoe UI" w:cs="Segoe UI"/>
+          <w:rFonts w:ascii="Consolas" w:eastAsia="Times New Roman" w:hAnsi="Consolas" w:cs="Segoe UI"/>
           <w:color w:val="000000"/>
           <w:sz w:val="24"/>
           <w:szCs w:val="24"/>
@@ -7431,15 +7506,15 @@
         <w:shd w:val="clear" w:color="auto" w:fill="FFFFFF"/>
         <w:spacing w:after="100" w:afterAutospacing="1" w:line="240" w:lineRule="auto"/>
         <w:rPr>
-          <w:rFonts w:ascii="Segoe UI" w:eastAsia="Times New Roman" w:hAnsi="Segoe UI" w:cs="Segoe UI"/>
-          <w:color w:val="484848"/>
-          <w:sz w:val="24"/>
-          <w:szCs w:val="24"/>
-        </w:rPr>
-      </w:pPr>
-      <w:r>
-        <w:rPr>
-          <w:rFonts w:ascii="Segoe UI" w:eastAsia="Times New Roman" w:hAnsi="Segoe UI" w:cs="Segoe UI"/>
+          <w:rFonts w:ascii="Consolas" w:eastAsia="Times New Roman" w:hAnsi="Consolas" w:cs="Segoe UI"/>
+          <w:color w:val="484848"/>
+          <w:sz w:val="24"/>
+          <w:szCs w:val="24"/>
+        </w:rPr>
+      </w:pPr>
+      <w:r>
+        <w:rPr>
+          <w:rFonts w:ascii="Consolas" w:eastAsia="Times New Roman" w:hAnsi="Consolas" w:cs="Segoe UI"/>
           <w:color w:val="484848"/>
           <w:sz w:val="24"/>
           <w:szCs w:val="24"/>
@@ -7456,7 +7531,7 @@
         <w:shd w:val="clear" w:color="auto" w:fill="FFFFFF"/>
         <w:spacing w:before="100" w:beforeAutospacing="1" w:after="100" w:afterAutospacing="1" w:line="240" w:lineRule="auto"/>
         <w:rPr>
-          <w:rFonts w:ascii="Segoe UI" w:eastAsia="Times New Roman" w:hAnsi="Segoe UI" w:cs="Segoe UI"/>
+          <w:rFonts w:ascii="Consolas" w:eastAsia="Times New Roman" w:hAnsi="Consolas" w:cs="Segoe UI"/>
           <w:color w:val="484848"/>
           <w:sz w:val="24"/>
           <w:szCs w:val="24"/>
@@ -7474,7 +7549,7 @@
       </w:r>
       <w:r>
         <w:rPr>
-          <w:rFonts w:ascii="Segoe UI" w:eastAsia="Times New Roman" w:hAnsi="Segoe UI" w:cs="Segoe UI"/>
+          <w:rFonts w:ascii="Consolas" w:eastAsia="Times New Roman" w:hAnsi="Consolas" w:cs="Segoe UI"/>
           <w:color w:val="484848"/>
           <w:sz w:val="24"/>
           <w:szCs w:val="24"/>
@@ -7491,7 +7566,7 @@
         <w:shd w:val="clear" w:color="auto" w:fill="FFFFFF"/>
         <w:spacing w:before="100" w:beforeAutospacing="1" w:after="100" w:afterAutospacing="1" w:line="240" w:lineRule="auto"/>
         <w:rPr>
-          <w:rFonts w:ascii="Segoe UI" w:eastAsia="Times New Roman" w:hAnsi="Segoe UI" w:cs="Segoe UI"/>
+          <w:rFonts w:ascii="Consolas" w:eastAsia="Times New Roman" w:hAnsi="Consolas" w:cs="Segoe UI"/>
           <w:color w:val="484848"/>
           <w:sz w:val="24"/>
           <w:szCs w:val="24"/>
@@ -7509,7 +7584,7 @@
       </w:r>
       <w:r>
         <w:rPr>
-          <w:rFonts w:ascii="Segoe UI" w:eastAsia="Times New Roman" w:hAnsi="Segoe UI" w:cs="Segoe UI"/>
+          <w:rFonts w:ascii="Consolas" w:eastAsia="Times New Roman" w:hAnsi="Consolas" w:cs="Segoe UI"/>
           <w:color w:val="484848"/>
           <w:sz w:val="24"/>
           <w:szCs w:val="24"/>
@@ -7705,15 +7780,15 @@
         <w:shd w:val="clear" w:color="auto" w:fill="FFFFFF"/>
         <w:spacing w:after="100" w:afterAutospacing="1" w:line="240" w:lineRule="auto"/>
         <w:rPr>
-          <w:rFonts w:ascii="Segoe UI" w:eastAsia="Times New Roman" w:hAnsi="Segoe UI" w:cs="Segoe UI"/>
-          <w:color w:val="484848"/>
-          <w:sz w:val="24"/>
-          <w:szCs w:val="24"/>
-        </w:rPr>
-      </w:pPr>
-      <w:r>
-        <w:rPr>
-          <w:rFonts w:ascii="Segoe UI" w:eastAsia="Times New Roman" w:hAnsi="Segoe UI" w:cs="Segoe UI"/>
+          <w:rFonts w:ascii="Consolas" w:eastAsia="Times New Roman" w:hAnsi="Consolas" w:cs="Segoe UI"/>
+          <w:color w:val="484848"/>
+          <w:sz w:val="24"/>
+          <w:szCs w:val="24"/>
+        </w:rPr>
+      </w:pPr>
+      <w:r>
+        <w:rPr>
+          <w:rFonts w:ascii="Consolas" w:eastAsia="Times New Roman" w:hAnsi="Consolas" w:cs="Segoe UI"/>
           <w:color w:val="484848"/>
           <w:sz w:val="24"/>
           <w:szCs w:val="24"/>
@@ -7726,15 +7801,15 @@
         <w:shd w:val="clear" w:color="auto" w:fill="FFFFFF"/>
         <w:spacing w:after="100" w:afterAutospacing="1" w:line="240" w:lineRule="auto"/>
         <w:rPr>
-          <w:rFonts w:ascii="Segoe UI" w:eastAsia="Times New Roman" w:hAnsi="Segoe UI" w:cs="Segoe UI"/>
-          <w:color w:val="484848"/>
-          <w:sz w:val="24"/>
-          <w:szCs w:val="24"/>
-        </w:rPr>
-      </w:pPr>
-      <w:r>
-        <w:rPr>
-          <w:rFonts w:ascii="Segoe UI" w:eastAsia="Times New Roman" w:hAnsi="Segoe UI" w:cs="Segoe UI"/>
+          <w:rFonts w:ascii="Consolas" w:eastAsia="Times New Roman" w:hAnsi="Consolas" w:cs="Segoe UI"/>
+          <w:color w:val="484848"/>
+          <w:sz w:val="24"/>
+          <w:szCs w:val="24"/>
+        </w:rPr>
+      </w:pPr>
+      <w:r>
+        <w:rPr>
+          <w:rFonts w:ascii="Consolas" w:eastAsia="Times New Roman" w:hAnsi="Consolas" w:cs="Segoe UI"/>
           <w:color w:val="484848"/>
           <w:sz w:val="24"/>
           <w:szCs w:val="24"/>
@@ -7747,15 +7822,15 @@
         <w:shd w:val="clear" w:color="auto" w:fill="FFFFFF"/>
         <w:spacing w:after="100" w:afterAutospacing="1" w:line="240" w:lineRule="auto"/>
         <w:rPr>
-          <w:rFonts w:ascii="Segoe UI" w:eastAsia="Times New Roman" w:hAnsi="Segoe UI" w:cs="Segoe UI"/>
-          <w:color w:val="484848"/>
-          <w:sz w:val="24"/>
-          <w:szCs w:val="24"/>
-        </w:rPr>
-      </w:pPr>
-      <w:r>
-        <w:rPr>
-          <w:rFonts w:ascii="Segoe UI" w:eastAsia="Times New Roman" w:hAnsi="Segoe UI" w:cs="Segoe UI"/>
+          <w:rFonts w:ascii="Consolas" w:eastAsia="Times New Roman" w:hAnsi="Consolas" w:cs="Segoe UI"/>
+          <w:color w:val="484848"/>
+          <w:sz w:val="24"/>
+          <w:szCs w:val="24"/>
+        </w:rPr>
+      </w:pPr>
+      <w:r>
+        <w:rPr>
+          <w:rFonts w:ascii="Consolas" w:eastAsia="Times New Roman" w:hAnsi="Consolas" w:cs="Segoe UI"/>
           <w:color w:val="484848"/>
           <w:sz w:val="24"/>
           <w:szCs w:val="24"/>
@@ -7764,7 +7839,7 @@
       </w:r>
       <w:r>
         <w:rPr>
-          <w:rFonts w:ascii="Segoe UI" w:eastAsia="Times New Roman" w:hAnsi="Segoe UI" w:cs="Segoe UI"/>
+          <w:rFonts w:ascii="Consolas" w:eastAsia="Times New Roman" w:hAnsi="Consolas" w:cs="Segoe UI"/>
           <w:i/>
           <w:iCs/>
           <w:color w:val="484848"/>
@@ -7775,7 +7850,7 @@
       </w:r>
       <w:r>
         <w:rPr>
-          <w:rFonts w:ascii="Segoe UI" w:eastAsia="Times New Roman" w:hAnsi="Segoe UI" w:cs="Segoe UI"/>
+          <w:rFonts w:ascii="Consolas" w:eastAsia="Times New Roman" w:hAnsi="Consolas" w:cs="Segoe UI"/>
           <w:color w:val="484848"/>
           <w:sz w:val="24"/>
           <w:szCs w:val="24"/>
@@ -7792,7 +7867,7 @@
         <w:shd w:val="clear" w:color="auto" w:fill="FFFFFF"/>
         <w:spacing w:before="100" w:beforeAutospacing="1" w:after="100" w:afterAutospacing="1" w:line="240" w:lineRule="auto"/>
         <w:rPr>
-          <w:rFonts w:ascii="Segoe UI" w:eastAsia="Times New Roman" w:hAnsi="Segoe UI" w:cs="Segoe UI"/>
+          <w:rFonts w:ascii="Consolas" w:eastAsia="Times New Roman" w:hAnsi="Consolas" w:cs="Segoe UI"/>
           <w:color w:val="484848"/>
           <w:sz w:val="24"/>
           <w:szCs w:val="24"/>
@@ -7810,7 +7885,7 @@
       </w:r>
       <w:r>
         <w:rPr>
-          <w:rFonts w:ascii="Segoe UI" w:eastAsia="Times New Roman" w:hAnsi="Segoe UI" w:cs="Segoe UI"/>
+          <w:rFonts w:ascii="Consolas" w:eastAsia="Times New Roman" w:hAnsi="Consolas" w:cs="Segoe UI"/>
           <w:color w:val="484848"/>
           <w:sz w:val="24"/>
           <w:szCs w:val="24"/>
@@ -7827,7 +7902,7 @@
         <w:shd w:val="clear" w:color="auto" w:fill="FFFFFF"/>
         <w:spacing w:before="100" w:beforeAutospacing="1" w:after="100" w:afterAutospacing="1" w:line="240" w:lineRule="auto"/>
         <w:rPr>
-          <w:rFonts w:ascii="Segoe UI" w:eastAsia="Times New Roman" w:hAnsi="Segoe UI" w:cs="Segoe UI"/>
+          <w:rFonts w:ascii="Consolas" w:eastAsia="Times New Roman" w:hAnsi="Consolas" w:cs="Segoe UI"/>
           <w:color w:val="484848"/>
           <w:sz w:val="24"/>
           <w:szCs w:val="24"/>
@@ -7845,7 +7920,7 @@
       </w:r>
       <w:r>
         <w:rPr>
-          <w:rFonts w:ascii="Segoe UI" w:eastAsia="Times New Roman" w:hAnsi="Segoe UI" w:cs="Segoe UI"/>
+          <w:rFonts w:ascii="Consolas" w:eastAsia="Times New Roman" w:hAnsi="Consolas" w:cs="Segoe UI"/>
           <w:color w:val="484848"/>
           <w:sz w:val="24"/>
           <w:szCs w:val="24"/>
@@ -8041,15 +8116,15 @@
         <w:shd w:val="clear" w:color="auto" w:fill="FFFFFF"/>
         <w:spacing w:after="100" w:afterAutospacing="1" w:line="240" w:lineRule="auto"/>
         <w:rPr>
-          <w:rFonts w:ascii="Segoe UI" w:eastAsia="Times New Roman" w:hAnsi="Segoe UI" w:cs="Segoe UI"/>
-          <w:color w:val="484848"/>
-          <w:sz w:val="24"/>
-          <w:szCs w:val="24"/>
-        </w:rPr>
-      </w:pPr>
-      <w:r>
-        <w:rPr>
-          <w:rFonts w:ascii="Segoe UI" w:eastAsia="Times New Roman" w:hAnsi="Segoe UI" w:cs="Segoe UI"/>
+          <w:rFonts w:ascii="Consolas" w:eastAsia="Times New Roman" w:hAnsi="Consolas" w:cs="Segoe UI"/>
+          <w:color w:val="484848"/>
+          <w:sz w:val="24"/>
+          <w:szCs w:val="24"/>
+        </w:rPr>
+      </w:pPr>
+      <w:r>
+        <w:rPr>
+          <w:rFonts w:ascii="Consolas" w:eastAsia="Times New Roman" w:hAnsi="Consolas" w:cs="Segoe UI"/>
           <w:color w:val="484848"/>
           <w:sz w:val="24"/>
           <w:szCs w:val="24"/>
@@ -8062,15 +8137,15 @@
         <w:shd w:val="clear" w:color="auto" w:fill="FFFFFF"/>
         <w:spacing w:after="0" w:line="240" w:lineRule="auto"/>
         <w:rPr>
-          <w:rFonts w:ascii="Segoe UI" w:eastAsia="Times New Roman" w:hAnsi="Segoe UI" w:cs="Segoe UI"/>
-          <w:color w:val="484848"/>
-          <w:sz w:val="24"/>
-          <w:szCs w:val="24"/>
-        </w:rPr>
-      </w:pPr>
-      <w:r>
-        <w:rPr>
-          <w:rFonts w:ascii="Segoe UI" w:eastAsia="Times New Roman" w:hAnsi="Segoe UI" w:cs="Segoe UI"/>
+          <w:rFonts w:ascii="Consolas" w:eastAsia="Times New Roman" w:hAnsi="Consolas" w:cs="Segoe UI"/>
+          <w:color w:val="484848"/>
+          <w:sz w:val="24"/>
+          <w:szCs w:val="24"/>
+        </w:rPr>
+      </w:pPr>
+      <w:r>
+        <w:rPr>
+          <w:rFonts w:ascii="Consolas" w:eastAsia="Times New Roman" w:hAnsi="Consolas" w:cs="Segoe UI"/>
           <w:color w:val="484848"/>
           <w:sz w:val="24"/>
           <w:szCs w:val="24"/>
@@ -8089,7 +8164,7 @@
       </w:r>
       <w:r>
         <w:rPr>
-          <w:rFonts w:ascii="Segoe UI" w:eastAsia="Times New Roman" w:hAnsi="Segoe UI" w:cs="Segoe UI"/>
+          <w:rFonts w:ascii="Consolas" w:eastAsia="Times New Roman" w:hAnsi="Consolas" w:cs="Segoe UI"/>
           <w:color w:val="484848"/>
           <w:sz w:val="24"/>
           <w:szCs w:val="24"/>
@@ -8098,7 +8173,15 @@
       </w:r>
     </w:p>
     <w:p>
-      <w:r>
+      <w:pPr>
+        <w:rPr>
+          <w:rFonts w:ascii="Consolas" w:hAnsi="Consolas"/>
+        </w:rPr>
+      </w:pPr>
+      <w:r>
+        <w:rPr>
+          <w:rFonts w:ascii="Consolas" w:hAnsi="Consolas"/>
+        </w:rPr>
         <w:br w:type="page"/>
       </w:r>
     </w:p>
@@ -8107,7 +8190,7 @@
         <w:shd w:val="clear" w:color="auto" w:fill="FFFFFF"/>
         <w:spacing w:after="0" w:line="240" w:lineRule="auto"/>
         <w:rPr>
-          <w:rFonts w:ascii="Segoe UI" w:eastAsia="Times New Roman" w:hAnsi="Segoe UI" w:cs="Segoe UI"/>
+          <w:rFonts w:ascii="Consolas" w:eastAsia="Times New Roman" w:hAnsi="Consolas" w:cs="Segoe UI"/>
           <w:color w:val="000000"/>
           <w:sz w:val="24"/>
           <w:szCs w:val="24"/>
@@ -8115,7 +8198,7 @@
       </w:pPr>
       <w:r>
         <w:rPr>
-          <w:rFonts w:ascii="Segoe UI" w:eastAsia="Times New Roman" w:hAnsi="Segoe UI" w:cs="Segoe UI"/>
+          <w:rFonts w:ascii="Consolas" w:eastAsia="Times New Roman" w:hAnsi="Consolas" w:cs="Segoe UI"/>
           <w:color w:val="000000"/>
           <w:sz w:val="24"/>
           <w:szCs w:val="24"/>
@@ -8129,15 +8212,15 @@
         <w:shd w:val="clear" w:color="auto" w:fill="FFFFFF"/>
         <w:spacing w:after="100" w:afterAutospacing="1" w:line="240" w:lineRule="auto"/>
         <w:rPr>
-          <w:rFonts w:ascii="Segoe UI" w:eastAsia="Times New Roman" w:hAnsi="Segoe UI" w:cs="Segoe UI"/>
-          <w:color w:val="484848"/>
-          <w:sz w:val="24"/>
-          <w:szCs w:val="24"/>
-        </w:rPr>
-      </w:pPr>
-      <w:r>
-        <w:rPr>
-          <w:rFonts w:ascii="Segoe UI" w:eastAsia="Times New Roman" w:hAnsi="Segoe UI" w:cs="Segoe UI"/>
+          <w:rFonts w:ascii="Consolas" w:eastAsia="Times New Roman" w:hAnsi="Consolas" w:cs="Segoe UI"/>
+          <w:color w:val="484848"/>
+          <w:sz w:val="24"/>
+          <w:szCs w:val="24"/>
+        </w:rPr>
+      </w:pPr>
+      <w:r>
+        <w:rPr>
+          <w:rFonts w:ascii="Consolas" w:eastAsia="Times New Roman" w:hAnsi="Consolas" w:cs="Segoe UI"/>
           <w:color w:val="484848"/>
           <w:sz w:val="24"/>
           <w:szCs w:val="24"/>
@@ -8154,15 +8237,15 @@
         <w:shd w:val="clear" w:color="auto" w:fill="FFFFFF"/>
         <w:spacing w:before="100" w:beforeAutospacing="1" w:after="100" w:afterAutospacing="1" w:line="240" w:lineRule="auto"/>
         <w:rPr>
-          <w:rFonts w:ascii="Segoe UI" w:eastAsia="Times New Roman" w:hAnsi="Segoe UI" w:cs="Segoe UI"/>
-          <w:color w:val="484848"/>
-          <w:sz w:val="24"/>
-          <w:szCs w:val="24"/>
-        </w:rPr>
-      </w:pPr>
-      <w:r>
-        <w:rPr>
-          <w:rFonts w:ascii="Segoe UI" w:eastAsia="Times New Roman" w:hAnsi="Segoe UI" w:cs="Segoe UI"/>
+          <w:rFonts w:ascii="Consolas" w:eastAsia="Times New Roman" w:hAnsi="Consolas" w:cs="Segoe UI"/>
+          <w:color w:val="484848"/>
+          <w:sz w:val="24"/>
+          <w:szCs w:val="24"/>
+        </w:rPr>
+      </w:pPr>
+      <w:r>
+        <w:rPr>
+          <w:rFonts w:ascii="Consolas" w:eastAsia="Times New Roman" w:hAnsi="Consolas" w:cs="Segoe UI"/>
           <w:color w:val="484848"/>
           <w:sz w:val="24"/>
           <w:szCs w:val="24"/>
@@ -8179,15 +8262,15 @@
         <w:shd w:val="clear" w:color="auto" w:fill="FFFFFF"/>
         <w:spacing w:before="100" w:beforeAutospacing="1" w:after="100" w:afterAutospacing="1" w:line="240" w:lineRule="auto"/>
         <w:rPr>
-          <w:rFonts w:ascii="Segoe UI" w:eastAsia="Times New Roman" w:hAnsi="Segoe UI" w:cs="Segoe UI"/>
-          <w:color w:val="484848"/>
-          <w:sz w:val="24"/>
-          <w:szCs w:val="24"/>
-        </w:rPr>
-      </w:pPr>
-      <w:r>
-        <w:rPr>
-          <w:rFonts w:ascii="Segoe UI" w:eastAsia="Times New Roman" w:hAnsi="Segoe UI" w:cs="Segoe UI"/>
+          <w:rFonts w:ascii="Consolas" w:eastAsia="Times New Roman" w:hAnsi="Consolas" w:cs="Segoe UI"/>
+          <w:color w:val="484848"/>
+          <w:sz w:val="24"/>
+          <w:szCs w:val="24"/>
+        </w:rPr>
+      </w:pPr>
+      <w:r>
+        <w:rPr>
+          <w:rFonts w:ascii="Consolas" w:eastAsia="Times New Roman" w:hAnsi="Consolas" w:cs="Segoe UI"/>
           <w:color w:val="484848"/>
           <w:sz w:val="24"/>
           <w:szCs w:val="24"/>
@@ -8204,15 +8287,15 @@
         <w:shd w:val="clear" w:color="auto" w:fill="FFFFFF"/>
         <w:spacing w:before="100" w:beforeAutospacing="1" w:after="100" w:afterAutospacing="1" w:line="240" w:lineRule="auto"/>
         <w:rPr>
-          <w:rFonts w:ascii="Segoe UI" w:eastAsia="Times New Roman" w:hAnsi="Segoe UI" w:cs="Segoe UI"/>
-          <w:color w:val="484848"/>
-          <w:sz w:val="24"/>
-          <w:szCs w:val="24"/>
-        </w:rPr>
-      </w:pPr>
-      <w:r>
-        <w:rPr>
-          <w:rFonts w:ascii="Segoe UI" w:eastAsia="Times New Roman" w:hAnsi="Segoe UI" w:cs="Segoe UI"/>
+          <w:rFonts w:ascii="Consolas" w:eastAsia="Times New Roman" w:hAnsi="Consolas" w:cs="Segoe UI"/>
+          <w:color w:val="484848"/>
+          <w:sz w:val="24"/>
+          <w:szCs w:val="24"/>
+        </w:rPr>
+      </w:pPr>
+      <w:r>
+        <w:rPr>
+          <w:rFonts w:ascii="Consolas" w:eastAsia="Times New Roman" w:hAnsi="Consolas" w:cs="Segoe UI"/>
           <w:color w:val="484848"/>
           <w:sz w:val="24"/>
           <w:szCs w:val="24"/>
@@ -8229,15 +8312,15 @@
         <w:shd w:val="clear" w:color="auto" w:fill="FFFFFF"/>
         <w:spacing w:before="100" w:beforeAutospacing="1" w:after="100" w:afterAutospacing="1" w:line="240" w:lineRule="auto"/>
         <w:rPr>
-          <w:rFonts w:ascii="Segoe UI" w:eastAsia="Times New Roman" w:hAnsi="Segoe UI" w:cs="Segoe UI"/>
-          <w:color w:val="484848"/>
-          <w:sz w:val="24"/>
-          <w:szCs w:val="24"/>
-        </w:rPr>
-      </w:pPr>
-      <w:r>
-        <w:rPr>
-          <w:rFonts w:ascii="Segoe UI" w:eastAsia="Times New Roman" w:hAnsi="Segoe UI" w:cs="Segoe UI"/>
+          <w:rFonts w:ascii="Consolas" w:eastAsia="Times New Roman" w:hAnsi="Consolas" w:cs="Segoe UI"/>
+          <w:color w:val="484848"/>
+          <w:sz w:val="24"/>
+          <w:szCs w:val="24"/>
+        </w:rPr>
+      </w:pPr>
+      <w:r>
+        <w:rPr>
+          <w:rFonts w:ascii="Consolas" w:eastAsia="Times New Roman" w:hAnsi="Consolas" w:cs="Segoe UI"/>
           <w:color w:val="484848"/>
           <w:sz w:val="24"/>
           <w:szCs w:val="24"/>
@@ -8254,15 +8337,15 @@
         <w:shd w:val="clear" w:color="auto" w:fill="FFFFFF"/>
         <w:spacing w:before="100" w:beforeAutospacing="1" w:after="100" w:afterAutospacing="1" w:line="240" w:lineRule="auto"/>
         <w:rPr>
-          <w:rFonts w:ascii="Segoe UI" w:eastAsia="Times New Roman" w:hAnsi="Segoe UI" w:cs="Segoe UI"/>
-          <w:color w:val="484848"/>
-          <w:sz w:val="24"/>
-          <w:szCs w:val="24"/>
-        </w:rPr>
-      </w:pPr>
-      <w:r>
-        <w:rPr>
-          <w:rFonts w:ascii="Segoe UI" w:eastAsia="Times New Roman" w:hAnsi="Segoe UI" w:cs="Segoe UI"/>
+          <w:rFonts w:ascii="Consolas" w:eastAsia="Times New Roman" w:hAnsi="Consolas" w:cs="Segoe UI"/>
+          <w:color w:val="484848"/>
+          <w:sz w:val="24"/>
+          <w:szCs w:val="24"/>
+        </w:rPr>
+      </w:pPr>
+      <w:r>
+        <w:rPr>
+          <w:rFonts w:ascii="Consolas" w:eastAsia="Times New Roman" w:hAnsi="Consolas" w:cs="Segoe UI"/>
           <w:color w:val="484848"/>
           <w:sz w:val="24"/>
           <w:szCs w:val="24"/>
@@ -8279,15 +8362,15 @@
         <w:shd w:val="clear" w:color="auto" w:fill="FFFFFF"/>
         <w:spacing w:before="100" w:beforeAutospacing="1" w:after="100" w:afterAutospacing="1" w:line="240" w:lineRule="auto"/>
         <w:rPr>
-          <w:rFonts w:ascii="Segoe UI" w:eastAsia="Times New Roman" w:hAnsi="Segoe UI" w:cs="Segoe UI"/>
-          <w:color w:val="484848"/>
-          <w:sz w:val="24"/>
-          <w:szCs w:val="24"/>
-        </w:rPr>
-      </w:pPr>
-      <w:r>
-        <w:rPr>
-          <w:rFonts w:ascii="Segoe UI" w:eastAsia="Times New Roman" w:hAnsi="Segoe UI" w:cs="Segoe UI"/>
+          <w:rFonts w:ascii="Consolas" w:eastAsia="Times New Roman" w:hAnsi="Consolas" w:cs="Segoe UI"/>
+          <w:color w:val="484848"/>
+          <w:sz w:val="24"/>
+          <w:szCs w:val="24"/>
+        </w:rPr>
+      </w:pPr>
+      <w:r>
+        <w:rPr>
+          <w:rFonts w:ascii="Consolas" w:eastAsia="Times New Roman" w:hAnsi="Consolas" w:cs="Segoe UI"/>
           <w:color w:val="484848"/>
           <w:sz w:val="24"/>
           <w:szCs w:val="24"/>
@@ -8304,15 +8387,15 @@
         <w:shd w:val="clear" w:color="auto" w:fill="FFFFFF"/>
         <w:spacing w:before="100" w:beforeAutospacing="1" w:after="100" w:afterAutospacing="1" w:line="240" w:lineRule="auto"/>
         <w:rPr>
-          <w:rFonts w:ascii="Segoe UI" w:eastAsia="Times New Roman" w:hAnsi="Segoe UI" w:cs="Segoe UI"/>
-          <w:color w:val="484848"/>
-          <w:sz w:val="24"/>
-          <w:szCs w:val="24"/>
-        </w:rPr>
-      </w:pPr>
-      <w:r>
-        <w:rPr>
-          <w:rFonts w:ascii="Segoe UI" w:eastAsia="Times New Roman" w:hAnsi="Segoe UI" w:cs="Segoe UI"/>
+          <w:rFonts w:ascii="Consolas" w:eastAsia="Times New Roman" w:hAnsi="Consolas" w:cs="Segoe UI"/>
+          <w:color w:val="484848"/>
+          <w:sz w:val="24"/>
+          <w:szCs w:val="24"/>
+        </w:rPr>
+      </w:pPr>
+      <w:r>
+        <w:rPr>
+          <w:rFonts w:ascii="Consolas" w:eastAsia="Times New Roman" w:hAnsi="Consolas" w:cs="Segoe UI"/>
           <w:color w:val="484848"/>
           <w:sz w:val="24"/>
           <w:szCs w:val="24"/>
@@ -8329,15 +8412,15 @@
         <w:shd w:val="clear" w:color="auto" w:fill="FFFFFF"/>
         <w:spacing w:before="100" w:beforeAutospacing="1" w:after="100" w:afterAutospacing="1" w:line="240" w:lineRule="auto"/>
         <w:rPr>
-          <w:rFonts w:ascii="Segoe UI" w:eastAsia="Times New Roman" w:hAnsi="Segoe UI" w:cs="Segoe UI"/>
-          <w:color w:val="484848"/>
-          <w:sz w:val="24"/>
-          <w:szCs w:val="24"/>
-        </w:rPr>
-      </w:pPr>
-      <w:r>
-        <w:rPr>
-          <w:rFonts w:ascii="Segoe UI" w:eastAsia="Times New Roman" w:hAnsi="Segoe UI" w:cs="Segoe UI"/>
+          <w:rFonts w:ascii="Consolas" w:eastAsia="Times New Roman" w:hAnsi="Consolas" w:cs="Segoe UI"/>
+          <w:color w:val="484848"/>
+          <w:sz w:val="24"/>
+          <w:szCs w:val="24"/>
+        </w:rPr>
+      </w:pPr>
+      <w:r>
+        <w:rPr>
+          <w:rFonts w:ascii="Consolas" w:eastAsia="Times New Roman" w:hAnsi="Consolas" w:cs="Segoe UI"/>
           <w:color w:val="484848"/>
           <w:sz w:val="24"/>
           <w:szCs w:val="24"/>
@@ -8350,15 +8433,15 @@
         <w:shd w:val="clear" w:color="auto" w:fill="FFFFFF"/>
         <w:spacing w:after="100" w:afterAutospacing="1" w:line="240" w:lineRule="auto"/>
         <w:rPr>
-          <w:rFonts w:ascii="Segoe UI" w:eastAsia="Times New Roman" w:hAnsi="Segoe UI" w:cs="Segoe UI"/>
-          <w:color w:val="484848"/>
-          <w:sz w:val="24"/>
-          <w:szCs w:val="24"/>
-        </w:rPr>
-      </w:pPr>
-      <w:r>
-        <w:rPr>
-          <w:rFonts w:ascii="Segoe UI" w:eastAsia="Times New Roman" w:hAnsi="Segoe UI" w:cs="Segoe UI"/>
+          <w:rFonts w:ascii="Consolas" w:eastAsia="Times New Roman" w:hAnsi="Consolas" w:cs="Segoe UI"/>
+          <w:color w:val="484848"/>
+          <w:sz w:val="24"/>
+          <w:szCs w:val="24"/>
+        </w:rPr>
+      </w:pPr>
+      <w:r>
+        <w:rPr>
+          <w:rFonts w:ascii="Consolas" w:eastAsia="Times New Roman" w:hAnsi="Consolas" w:cs="Segoe UI"/>
           <w:color w:val="484848"/>
           <w:sz w:val="24"/>
           <w:szCs w:val="24"/>
@@ -8371,15 +8454,15 @@
         <w:shd w:val="clear" w:color="auto" w:fill="FFFFFF"/>
         <w:spacing w:after="100" w:afterAutospacing="1" w:line="240" w:lineRule="auto"/>
         <w:rPr>
-          <w:rFonts w:ascii="Segoe UI" w:eastAsia="Times New Roman" w:hAnsi="Segoe UI" w:cs="Segoe UI"/>
-          <w:color w:val="484848"/>
-          <w:sz w:val="24"/>
-          <w:szCs w:val="24"/>
-        </w:rPr>
-      </w:pPr>
-      <w:r>
-        <w:rPr>
-          <w:rFonts w:ascii="Segoe UI" w:eastAsia="Times New Roman" w:hAnsi="Segoe UI" w:cs="Segoe UI"/>
+          <w:rFonts w:ascii="Consolas" w:eastAsia="Times New Roman" w:hAnsi="Consolas" w:cs="Segoe UI"/>
+          <w:color w:val="484848"/>
+          <w:sz w:val="24"/>
+          <w:szCs w:val="24"/>
+        </w:rPr>
+      </w:pPr>
+      <w:r>
+        <w:rPr>
+          <w:rFonts w:ascii="Consolas" w:eastAsia="Times New Roman" w:hAnsi="Consolas" w:cs="Segoe UI"/>
           <w:color w:val="484848"/>
           <w:sz w:val="24"/>
           <w:szCs w:val="24"/>
@@ -8392,15 +8475,15 @@
         <w:shd w:val="clear" w:color="auto" w:fill="FFFFFF"/>
         <w:spacing w:after="100" w:afterAutospacing="1" w:line="240" w:lineRule="auto"/>
         <w:rPr>
-          <w:rFonts w:ascii="Segoe UI" w:eastAsia="Times New Roman" w:hAnsi="Segoe UI" w:cs="Segoe UI"/>
-          <w:color w:val="484848"/>
-          <w:sz w:val="24"/>
-          <w:szCs w:val="24"/>
-        </w:rPr>
-      </w:pPr>
-      <w:r>
-        <w:rPr>
-          <w:rFonts w:ascii="Segoe UI" w:eastAsia="Times New Roman" w:hAnsi="Segoe UI" w:cs="Segoe UI"/>
+          <w:rFonts w:ascii="Consolas" w:eastAsia="Times New Roman" w:hAnsi="Consolas" w:cs="Segoe UI"/>
+          <w:color w:val="484848"/>
+          <w:sz w:val="24"/>
+          <w:szCs w:val="24"/>
+        </w:rPr>
+      </w:pPr>
+      <w:r>
+        <w:rPr>
+          <w:rFonts w:ascii="Consolas" w:eastAsia="Times New Roman" w:hAnsi="Consolas" w:cs="Segoe UI"/>
           <w:color w:val="484848"/>
           <w:sz w:val="24"/>
           <w:szCs w:val="24"/>
@@ -8419,7 +8502,7 @@
       </w:r>
       <w:r>
         <w:rPr>
-          <w:rFonts w:ascii="Segoe UI" w:eastAsia="Times New Roman" w:hAnsi="Segoe UI" w:cs="Segoe UI"/>
+          <w:rFonts w:ascii="Consolas" w:eastAsia="Times New Roman" w:hAnsi="Consolas" w:cs="Segoe UI"/>
           <w:color w:val="484848"/>
           <w:sz w:val="24"/>
           <w:szCs w:val="24"/>
@@ -8436,7 +8519,7 @@
         <w:shd w:val="clear" w:color="auto" w:fill="FFFFFF"/>
         <w:spacing w:before="100" w:beforeAutospacing="1" w:after="100" w:afterAutospacing="1" w:line="240" w:lineRule="auto"/>
         <w:rPr>
-          <w:rFonts w:ascii="Segoe UI" w:eastAsia="Times New Roman" w:hAnsi="Segoe UI" w:cs="Segoe UI"/>
+          <w:rFonts w:ascii="Consolas" w:eastAsia="Times New Roman" w:hAnsi="Consolas" w:cs="Segoe UI"/>
           <w:color w:val="484848"/>
           <w:sz w:val="24"/>
           <w:szCs w:val="24"/>
@@ -8454,7 +8537,7 @@
       </w:r>
       <w:r>
         <w:rPr>
-          <w:rFonts w:ascii="Segoe UI" w:eastAsia="Times New Roman" w:hAnsi="Segoe UI" w:cs="Segoe UI"/>
+          <w:rFonts w:ascii="Consolas" w:eastAsia="Times New Roman" w:hAnsi="Consolas" w:cs="Segoe UI"/>
           <w:color w:val="484848"/>
           <w:sz w:val="24"/>
           <w:szCs w:val="24"/>
@@ -8471,7 +8554,7 @@
         <w:shd w:val="clear" w:color="auto" w:fill="FFFFFF"/>
         <w:spacing w:before="100" w:beforeAutospacing="1" w:after="100" w:afterAutospacing="1" w:line="240" w:lineRule="auto"/>
         <w:rPr>
-          <w:rFonts w:ascii="Segoe UI" w:eastAsia="Times New Roman" w:hAnsi="Segoe UI" w:cs="Segoe UI"/>
+          <w:rFonts w:ascii="Consolas" w:eastAsia="Times New Roman" w:hAnsi="Consolas" w:cs="Segoe UI"/>
           <w:color w:val="484848"/>
           <w:sz w:val="24"/>
           <w:szCs w:val="24"/>
@@ -8489,7 +8572,7 @@
       </w:r>
       <w:r>
         <w:rPr>
-          <w:rFonts w:ascii="Segoe UI" w:eastAsia="Times New Roman" w:hAnsi="Segoe UI" w:cs="Segoe UI"/>
+          <w:rFonts w:ascii="Consolas" w:eastAsia="Times New Roman" w:hAnsi="Consolas" w:cs="Segoe UI"/>
           <w:color w:val="484848"/>
           <w:sz w:val="24"/>
           <w:szCs w:val="24"/>
@@ -8506,7 +8589,7 @@
         <w:shd w:val="clear" w:color="auto" w:fill="FFFFFF"/>
         <w:spacing w:before="100" w:beforeAutospacing="1" w:after="100" w:afterAutospacing="1" w:line="240" w:lineRule="auto"/>
         <w:rPr>
-          <w:rFonts w:ascii="Segoe UI" w:eastAsia="Times New Roman" w:hAnsi="Segoe UI" w:cs="Segoe UI"/>
+          <w:rFonts w:ascii="Consolas" w:eastAsia="Times New Roman" w:hAnsi="Consolas" w:cs="Segoe UI"/>
           <w:color w:val="484848"/>
           <w:sz w:val="24"/>
           <w:szCs w:val="24"/>
@@ -8524,7 +8607,7 @@
       </w:r>
       <w:r>
         <w:rPr>
-          <w:rFonts w:ascii="Segoe UI" w:eastAsia="Times New Roman" w:hAnsi="Segoe UI" w:cs="Segoe UI"/>
+          <w:rFonts w:ascii="Consolas" w:eastAsia="Times New Roman" w:hAnsi="Consolas" w:cs="Segoe UI"/>
           <w:color w:val="484848"/>
           <w:sz w:val="24"/>
           <w:szCs w:val="24"/>
@@ -8684,15 +8767,15 @@
         <w:shd w:val="clear" w:color="auto" w:fill="FFFFFF"/>
         <w:spacing w:after="100" w:afterAutospacing="1" w:line="240" w:lineRule="auto"/>
         <w:rPr>
-          <w:rFonts w:ascii="Segoe UI" w:eastAsia="Times New Roman" w:hAnsi="Segoe UI" w:cs="Segoe UI"/>
-          <w:color w:val="484848"/>
-          <w:sz w:val="24"/>
-          <w:szCs w:val="24"/>
-        </w:rPr>
-      </w:pPr>
-      <w:r>
-        <w:rPr>
-          <w:rFonts w:ascii="Segoe UI" w:eastAsia="Times New Roman" w:hAnsi="Segoe UI" w:cs="Segoe UI"/>
+          <w:rFonts w:ascii="Consolas" w:eastAsia="Times New Roman" w:hAnsi="Consolas" w:cs="Segoe UI"/>
+          <w:color w:val="484848"/>
+          <w:sz w:val="24"/>
+          <w:szCs w:val="24"/>
+        </w:rPr>
+      </w:pPr>
+      <w:r>
+        <w:rPr>
+          <w:rFonts w:ascii="Consolas" w:eastAsia="Times New Roman" w:hAnsi="Consolas" w:cs="Segoe UI"/>
           <w:color w:val="484848"/>
           <w:sz w:val="24"/>
           <w:szCs w:val="24"/>
@@ -8705,15 +8788,15 @@
         <w:shd w:val="clear" w:color="auto" w:fill="FFFFFF"/>
         <w:spacing w:after="0" w:line="240" w:lineRule="auto"/>
         <w:rPr>
-          <w:rFonts w:ascii="Segoe UI" w:eastAsia="Times New Roman" w:hAnsi="Segoe UI" w:cs="Segoe UI"/>
-          <w:color w:val="484848"/>
-          <w:sz w:val="24"/>
-          <w:szCs w:val="24"/>
-        </w:rPr>
-      </w:pPr>
-      <w:r>
-        <w:rPr>
-          <w:rFonts w:ascii="Segoe UI" w:eastAsia="Times New Roman" w:hAnsi="Segoe UI" w:cs="Segoe UI"/>
+          <w:rFonts w:ascii="Consolas" w:eastAsia="Times New Roman" w:hAnsi="Consolas" w:cs="Segoe UI"/>
+          <w:color w:val="484848"/>
+          <w:sz w:val="24"/>
+          <w:szCs w:val="24"/>
+        </w:rPr>
+      </w:pPr>
+      <w:r>
+        <w:rPr>
+          <w:rFonts w:ascii="Consolas" w:eastAsia="Times New Roman" w:hAnsi="Consolas" w:cs="Segoe UI"/>
           <w:color w:val="484848"/>
           <w:sz w:val="24"/>
           <w:szCs w:val="24"/>
@@ -8723,7 +8806,7 @@
       <w:proofErr w:type="spellStart"/>
       <w:r>
         <w:rPr>
-          <w:rFonts w:ascii="Segoe UI" w:eastAsia="Times New Roman" w:hAnsi="Segoe UI" w:cs="Segoe UI"/>
+          <w:rFonts w:ascii="Consolas" w:eastAsia="Times New Roman" w:hAnsi="Consolas" w:cs="Segoe UI"/>
           <w:color w:val="484848"/>
           <w:sz w:val="24"/>
           <w:szCs w:val="24"/>
@@ -8733,7 +8816,7 @@
       <w:proofErr w:type="spellEnd"/>
       <w:r>
         <w:rPr>
-          <w:rFonts w:ascii="Segoe UI" w:eastAsia="Times New Roman" w:hAnsi="Segoe UI" w:cs="Segoe UI"/>
+          <w:rFonts w:ascii="Consolas" w:eastAsia="Times New Roman" w:hAnsi="Consolas" w:cs="Segoe UI"/>
           <w:color w:val="484848"/>
           <w:sz w:val="24"/>
           <w:szCs w:val="24"/>
@@ -8752,7 +8835,7 @@
       </w:r>
       <w:r>
         <w:rPr>
-          <w:rFonts w:ascii="Segoe UI" w:eastAsia="Times New Roman" w:hAnsi="Segoe UI" w:cs="Segoe UI"/>
+          <w:rFonts w:ascii="Consolas" w:eastAsia="Times New Roman" w:hAnsi="Consolas" w:cs="Segoe UI"/>
           <w:color w:val="484848"/>
           <w:sz w:val="24"/>
           <w:szCs w:val="24"/>
@@ -8761,7 +8844,16 @@
       </w:r>
     </w:p>
     <w:p>
-      <w:r>
+      <w:pPr>
+        <w:rPr>
+          <w:rFonts w:ascii="Consolas" w:hAnsi="Consolas"/>
+        </w:rPr>
+      </w:pPr>
+      <w:r>
+        <w:rPr>
+          <w:rFonts w:ascii="Consolas" w:hAnsi="Consolas"/>
+        </w:rPr>
+        <w:lastRenderedPageBreak/>
         <w:br w:type="page"/>
       </w:r>
     </w:p>
@@ -8770,7 +8862,7 @@
         <w:shd w:val="clear" w:color="auto" w:fill="FFFFFF"/>
         <w:spacing w:after="0" w:line="240" w:lineRule="auto"/>
         <w:rPr>
-          <w:rFonts w:ascii="Segoe UI" w:eastAsia="Times New Roman" w:hAnsi="Segoe UI" w:cs="Segoe UI"/>
+          <w:rFonts w:ascii="Consolas" w:eastAsia="Times New Roman" w:hAnsi="Consolas" w:cs="Segoe UI"/>
           <w:color w:val="000000"/>
           <w:sz w:val="24"/>
           <w:szCs w:val="24"/>
@@ -8778,7 +8870,7 @@
       </w:pPr>
       <w:r>
         <w:rPr>
-          <w:rFonts w:ascii="Segoe UI" w:eastAsia="Times New Roman" w:hAnsi="Segoe UI" w:cs="Segoe UI"/>
+          <w:rFonts w:ascii="Consolas" w:eastAsia="Times New Roman" w:hAnsi="Consolas" w:cs="Segoe UI"/>
           <w:color w:val="000000"/>
           <w:sz w:val="24"/>
           <w:szCs w:val="24"/>
@@ -8792,15 +8884,15 @@
         <w:shd w:val="clear" w:color="auto" w:fill="FFFFFF"/>
         <w:spacing w:after="100" w:afterAutospacing="1" w:line="240" w:lineRule="auto"/>
         <w:rPr>
-          <w:rFonts w:ascii="Segoe UI" w:eastAsia="Times New Roman" w:hAnsi="Segoe UI" w:cs="Segoe UI"/>
-          <w:color w:val="484848"/>
-          <w:sz w:val="24"/>
-          <w:szCs w:val="24"/>
-        </w:rPr>
-      </w:pPr>
-      <w:r>
-        <w:rPr>
-          <w:rFonts w:ascii="Segoe UI" w:eastAsia="Times New Roman" w:hAnsi="Segoe UI" w:cs="Segoe UI"/>
+          <w:rFonts w:ascii="Consolas" w:eastAsia="Times New Roman" w:hAnsi="Consolas" w:cs="Segoe UI"/>
+          <w:color w:val="484848"/>
+          <w:sz w:val="24"/>
+          <w:szCs w:val="24"/>
+        </w:rPr>
+      </w:pPr>
+      <w:r>
+        <w:rPr>
+          <w:rFonts w:ascii="Consolas" w:eastAsia="Times New Roman" w:hAnsi="Consolas" w:cs="Segoe UI"/>
           <w:color w:val="484848"/>
           <w:sz w:val="24"/>
           <w:szCs w:val="24"/>
@@ -8809,7 +8901,7 @@
       </w:r>
       <w:r>
         <w:rPr>
-          <w:rFonts w:ascii="Segoe UI" w:eastAsia="Times New Roman" w:hAnsi="Segoe UI" w:cs="Segoe UI"/>
+          <w:rFonts w:ascii="Consolas" w:eastAsia="Times New Roman" w:hAnsi="Consolas" w:cs="Segoe UI"/>
           <w:i/>
           <w:iCs/>
           <w:color w:val="484848"/>
@@ -8820,7 +8912,7 @@
       </w:r>
       <w:r>
         <w:rPr>
-          <w:rFonts w:ascii="Segoe UI" w:eastAsia="Times New Roman" w:hAnsi="Segoe UI" w:cs="Segoe UI"/>
+          <w:rFonts w:ascii="Consolas" w:eastAsia="Times New Roman" w:hAnsi="Consolas" w:cs="Segoe UI"/>
           <w:color w:val="484848"/>
           <w:sz w:val="24"/>
           <w:szCs w:val="24"/>
@@ -8830,7 +8922,7 @@
       <w:hyperlink r:id="rId12" w:tgtFrame="_blank" w:history="1">
         <w:r>
           <w:rPr>
-            <w:rFonts w:ascii="Segoe UI" w:eastAsia="Times New Roman" w:hAnsi="Segoe UI" w:cs="Segoe UI"/>
+            <w:rFonts w:ascii="Consolas" w:eastAsia="Times New Roman" w:hAnsi="Consolas" w:cs="Segoe UI"/>
             <w:color w:val="4B35EF"/>
             <w:sz w:val="24"/>
             <w:szCs w:val="24"/>
@@ -8841,7 +8933,7 @@
       </w:hyperlink>
       <w:r>
         <w:rPr>
-          <w:rFonts w:ascii="Segoe UI" w:eastAsia="Times New Roman" w:hAnsi="Segoe UI" w:cs="Segoe UI"/>
+          <w:rFonts w:ascii="Consolas" w:eastAsia="Times New Roman" w:hAnsi="Consolas" w:cs="Segoe UI"/>
           <w:color w:val="484848"/>
           <w:sz w:val="24"/>
           <w:szCs w:val="24"/>
@@ -8854,15 +8946,15 @@
         <w:shd w:val="clear" w:color="auto" w:fill="FFFFFF"/>
         <w:spacing w:after="100" w:afterAutospacing="1" w:line="240" w:lineRule="auto"/>
         <w:rPr>
-          <w:rFonts w:ascii="Segoe UI" w:eastAsia="Times New Roman" w:hAnsi="Segoe UI" w:cs="Segoe UI"/>
-          <w:color w:val="484848"/>
-          <w:sz w:val="24"/>
-          <w:szCs w:val="24"/>
-        </w:rPr>
-      </w:pPr>
-      <w:r>
-        <w:rPr>
-          <w:rFonts w:ascii="Segoe UI" w:eastAsia="Times New Roman" w:hAnsi="Segoe UI" w:cs="Segoe UI"/>
+          <w:rFonts w:ascii="Consolas" w:eastAsia="Times New Roman" w:hAnsi="Consolas" w:cs="Segoe UI"/>
+          <w:color w:val="484848"/>
+          <w:sz w:val="24"/>
+          <w:szCs w:val="24"/>
+        </w:rPr>
+      </w:pPr>
+      <w:r>
+        <w:rPr>
+          <w:rFonts w:ascii="Consolas" w:eastAsia="Times New Roman" w:hAnsi="Consolas" w:cs="Segoe UI"/>
           <w:color w:val="484848"/>
           <w:sz w:val="24"/>
           <w:szCs w:val="24"/>
@@ -8875,15 +8967,15 @@
         <w:shd w:val="clear" w:color="auto" w:fill="FFFFFF"/>
         <w:spacing w:after="100" w:afterAutospacing="1" w:line="240" w:lineRule="auto"/>
         <w:rPr>
-          <w:rFonts w:ascii="Segoe UI" w:eastAsia="Times New Roman" w:hAnsi="Segoe UI" w:cs="Segoe UI"/>
-          <w:color w:val="484848"/>
-          <w:sz w:val="24"/>
-          <w:szCs w:val="24"/>
-        </w:rPr>
-      </w:pPr>
-      <w:r>
-        <w:rPr>
-          <w:rFonts w:ascii="Segoe UI" w:eastAsia="Times New Roman" w:hAnsi="Segoe UI" w:cs="Segoe UI"/>
+          <w:rFonts w:ascii="Consolas" w:eastAsia="Times New Roman" w:hAnsi="Consolas" w:cs="Segoe UI"/>
+          <w:color w:val="484848"/>
+          <w:sz w:val="24"/>
+          <w:szCs w:val="24"/>
+        </w:rPr>
+      </w:pPr>
+      <w:r>
+        <w:rPr>
+          <w:rFonts w:ascii="Consolas" w:eastAsia="Times New Roman" w:hAnsi="Consolas" w:cs="Segoe UI"/>
           <w:color w:val="484848"/>
           <w:sz w:val="24"/>
           <w:szCs w:val="24"/>
@@ -9079,15 +9171,15 @@
         <w:shd w:val="clear" w:color="auto" w:fill="FFFFFF"/>
         <w:spacing w:after="100" w:afterAutospacing="1" w:line="240" w:lineRule="auto"/>
         <w:rPr>
-          <w:rFonts w:ascii="Segoe UI" w:eastAsia="Times New Roman" w:hAnsi="Segoe UI" w:cs="Segoe UI"/>
-          <w:color w:val="484848"/>
-          <w:sz w:val="24"/>
-          <w:szCs w:val="24"/>
-        </w:rPr>
-      </w:pPr>
-      <w:r>
-        <w:rPr>
-          <w:rFonts w:ascii="Segoe UI" w:eastAsia="Times New Roman" w:hAnsi="Segoe UI" w:cs="Segoe UI"/>
+          <w:rFonts w:ascii="Consolas" w:eastAsia="Times New Roman" w:hAnsi="Consolas" w:cs="Segoe UI"/>
+          <w:color w:val="484848"/>
+          <w:sz w:val="24"/>
+          <w:szCs w:val="24"/>
+        </w:rPr>
+      </w:pPr>
+      <w:r>
+        <w:rPr>
+          <w:rFonts w:ascii="Consolas" w:eastAsia="Times New Roman" w:hAnsi="Consolas" w:cs="Segoe UI"/>
           <w:color w:val="484848"/>
           <w:sz w:val="24"/>
           <w:szCs w:val="24"/>
@@ -9100,15 +9192,15 @@
         <w:shd w:val="clear" w:color="auto" w:fill="FFFFFF"/>
         <w:spacing w:after="0" w:line="240" w:lineRule="auto"/>
         <w:rPr>
-          <w:rFonts w:ascii="Segoe UI" w:eastAsia="Times New Roman" w:hAnsi="Segoe UI" w:cs="Segoe UI"/>
-          <w:color w:val="484848"/>
-          <w:sz w:val="24"/>
-          <w:szCs w:val="24"/>
-        </w:rPr>
-      </w:pPr>
-      <w:r>
-        <w:rPr>
-          <w:rFonts w:ascii="Segoe UI" w:eastAsia="Times New Roman" w:hAnsi="Segoe UI" w:cs="Segoe UI"/>
+          <w:rFonts w:ascii="Consolas" w:eastAsia="Times New Roman" w:hAnsi="Consolas" w:cs="Segoe UI"/>
+          <w:color w:val="484848"/>
+          <w:sz w:val="24"/>
+          <w:szCs w:val="24"/>
+        </w:rPr>
+      </w:pPr>
+      <w:r>
+        <w:rPr>
+          <w:rFonts w:ascii="Consolas" w:eastAsia="Times New Roman" w:hAnsi="Consolas" w:cs="Segoe UI"/>
           <w:color w:val="484848"/>
           <w:sz w:val="24"/>
           <w:szCs w:val="24"/>
@@ -9127,7 +9219,7 @@
       </w:r>
       <w:r>
         <w:rPr>
-          <w:rFonts w:ascii="Segoe UI" w:eastAsia="Times New Roman" w:hAnsi="Segoe UI" w:cs="Segoe UI"/>
+          <w:rFonts w:ascii="Consolas" w:eastAsia="Times New Roman" w:hAnsi="Consolas" w:cs="Segoe UI"/>
           <w:color w:val="484848"/>
           <w:sz w:val="24"/>
           <w:szCs w:val="24"/>
@@ -9146,7 +9238,7 @@
       </w:r>
       <w:r>
         <w:rPr>
-          <w:rFonts w:ascii="Segoe UI" w:eastAsia="Times New Roman" w:hAnsi="Segoe UI" w:cs="Segoe UI"/>
+          <w:rFonts w:ascii="Consolas" w:eastAsia="Times New Roman" w:hAnsi="Consolas" w:cs="Segoe UI"/>
           <w:color w:val="484848"/>
           <w:sz w:val="24"/>
           <w:szCs w:val="24"/>
@@ -9155,7 +9247,15 @@
       </w:r>
     </w:p>
     <w:p>
-      <w:r>
+      <w:pPr>
+        <w:rPr>
+          <w:rFonts w:ascii="Consolas" w:hAnsi="Consolas"/>
+        </w:rPr>
+      </w:pPr>
+      <w:r>
+        <w:rPr>
+          <w:rFonts w:ascii="Consolas" w:hAnsi="Consolas"/>
+        </w:rPr>
         <w:br w:type="page"/>
       </w:r>
     </w:p>
@@ -9164,7 +9264,7 @@
         <w:shd w:val="clear" w:color="auto" w:fill="FFFFFF"/>
         <w:spacing w:after="0" w:line="240" w:lineRule="auto"/>
         <w:rPr>
-          <w:rFonts w:ascii="Segoe UI" w:eastAsia="Times New Roman" w:hAnsi="Segoe UI" w:cs="Segoe UI"/>
+          <w:rFonts w:ascii="Consolas" w:eastAsia="Times New Roman" w:hAnsi="Consolas" w:cs="Segoe UI"/>
           <w:color w:val="000000"/>
           <w:sz w:val="24"/>
           <w:szCs w:val="24"/>
@@ -9172,7 +9272,7 @@
       </w:pPr>
       <w:r>
         <w:rPr>
-          <w:rFonts w:ascii="Segoe UI" w:eastAsia="Times New Roman" w:hAnsi="Segoe UI" w:cs="Segoe UI"/>
+          <w:rFonts w:ascii="Consolas" w:eastAsia="Times New Roman" w:hAnsi="Consolas" w:cs="Segoe UI"/>
           <w:color w:val="000000"/>
           <w:sz w:val="24"/>
           <w:szCs w:val="24"/>
@@ -9186,15 +9286,15 @@
         <w:shd w:val="clear" w:color="auto" w:fill="FFFFFF"/>
         <w:spacing w:after="100" w:afterAutospacing="1" w:line="240" w:lineRule="auto"/>
         <w:rPr>
-          <w:rFonts w:ascii="Segoe UI" w:eastAsia="Times New Roman" w:hAnsi="Segoe UI" w:cs="Segoe UI"/>
-          <w:color w:val="484848"/>
-          <w:sz w:val="24"/>
-          <w:szCs w:val="24"/>
-        </w:rPr>
-      </w:pPr>
-      <w:r>
-        <w:rPr>
-          <w:rFonts w:ascii="Segoe UI" w:eastAsia="Times New Roman" w:hAnsi="Segoe UI" w:cs="Segoe UI"/>
+          <w:rFonts w:ascii="Consolas" w:eastAsia="Times New Roman" w:hAnsi="Consolas" w:cs="Segoe UI"/>
+          <w:color w:val="484848"/>
+          <w:sz w:val="24"/>
+          <w:szCs w:val="24"/>
+        </w:rPr>
+      </w:pPr>
+      <w:r>
+        <w:rPr>
+          <w:rFonts w:ascii="Consolas" w:eastAsia="Times New Roman" w:hAnsi="Consolas" w:cs="Segoe UI"/>
           <w:color w:val="484848"/>
           <w:sz w:val="24"/>
           <w:szCs w:val="24"/>
@@ -9213,7 +9313,7 @@
       </w:r>
       <w:r>
         <w:rPr>
-          <w:rFonts w:ascii="Segoe UI" w:eastAsia="Times New Roman" w:hAnsi="Segoe UI" w:cs="Segoe UI"/>
+          <w:rFonts w:ascii="Consolas" w:eastAsia="Times New Roman" w:hAnsi="Consolas" w:cs="Segoe UI"/>
           <w:color w:val="484848"/>
           <w:sz w:val="24"/>
           <w:szCs w:val="24"/>
@@ -9226,15 +9326,15 @@
         <w:shd w:val="clear" w:color="auto" w:fill="FFFFFF"/>
         <w:spacing w:after="100" w:afterAutospacing="1" w:line="240" w:lineRule="auto"/>
         <w:rPr>
-          <w:rFonts w:ascii="Segoe UI" w:eastAsia="Times New Roman" w:hAnsi="Segoe UI" w:cs="Segoe UI"/>
-          <w:color w:val="484848"/>
-          <w:sz w:val="24"/>
-          <w:szCs w:val="24"/>
-        </w:rPr>
-      </w:pPr>
-      <w:r>
-        <w:rPr>
-          <w:rFonts w:ascii="Segoe UI" w:eastAsia="Times New Roman" w:hAnsi="Segoe UI" w:cs="Segoe UI"/>
+          <w:rFonts w:ascii="Consolas" w:eastAsia="Times New Roman" w:hAnsi="Consolas" w:cs="Segoe UI"/>
+          <w:color w:val="484848"/>
+          <w:sz w:val="24"/>
+          <w:szCs w:val="24"/>
+        </w:rPr>
+      </w:pPr>
+      <w:r>
+        <w:rPr>
+          <w:rFonts w:ascii="Consolas" w:eastAsia="Times New Roman" w:hAnsi="Consolas" w:cs="Segoe UI"/>
           <w:color w:val="484848"/>
           <w:sz w:val="24"/>
           <w:szCs w:val="24"/>
@@ -9253,7 +9353,7 @@
       </w:r>
       <w:r>
         <w:rPr>
-          <w:rFonts w:ascii="Segoe UI" w:eastAsia="Times New Roman" w:hAnsi="Segoe UI" w:cs="Segoe UI"/>
+          <w:rFonts w:ascii="Consolas" w:eastAsia="Times New Roman" w:hAnsi="Consolas" w:cs="Segoe UI"/>
           <w:color w:val="484848"/>
           <w:sz w:val="24"/>
           <w:szCs w:val="24"/>
@@ -9270,7 +9370,7 @@
         <w:shd w:val="clear" w:color="auto" w:fill="FFFFFF"/>
         <w:spacing w:before="100" w:beforeAutospacing="1" w:after="100" w:afterAutospacing="1" w:line="240" w:lineRule="auto"/>
         <w:rPr>
-          <w:rFonts w:ascii="Segoe UI" w:eastAsia="Times New Roman" w:hAnsi="Segoe UI" w:cs="Segoe UI"/>
+          <w:rFonts w:ascii="Consolas" w:eastAsia="Times New Roman" w:hAnsi="Consolas" w:cs="Segoe UI"/>
           <w:color w:val="484848"/>
           <w:sz w:val="24"/>
           <w:szCs w:val="24"/>
@@ -9288,7 +9388,7 @@
       </w:r>
       <w:r>
         <w:rPr>
-          <w:rFonts w:ascii="Segoe UI" w:eastAsia="Times New Roman" w:hAnsi="Segoe UI" w:cs="Segoe UI"/>
+          <w:rFonts w:ascii="Consolas" w:eastAsia="Times New Roman" w:hAnsi="Consolas" w:cs="Segoe UI"/>
           <w:color w:val="484848"/>
           <w:sz w:val="24"/>
           <w:szCs w:val="24"/>
@@ -9305,7 +9405,7 @@
         <w:shd w:val="clear" w:color="auto" w:fill="FFFFFF"/>
         <w:spacing w:before="100" w:beforeAutospacing="1" w:after="100" w:afterAutospacing="1" w:line="240" w:lineRule="auto"/>
         <w:rPr>
-          <w:rFonts w:ascii="Segoe UI" w:eastAsia="Times New Roman" w:hAnsi="Segoe UI" w:cs="Segoe UI"/>
+          <w:rFonts w:ascii="Consolas" w:eastAsia="Times New Roman" w:hAnsi="Consolas" w:cs="Segoe UI"/>
           <w:color w:val="484848"/>
           <w:sz w:val="24"/>
           <w:szCs w:val="24"/>
@@ -9323,7 +9423,7 @@
       </w:r>
       <w:r>
         <w:rPr>
-          <w:rFonts w:ascii="Segoe UI" w:eastAsia="Times New Roman" w:hAnsi="Segoe UI" w:cs="Segoe UI"/>
+          <w:rFonts w:ascii="Consolas" w:eastAsia="Times New Roman" w:hAnsi="Consolas" w:cs="Segoe UI"/>
           <w:color w:val="484848"/>
           <w:sz w:val="24"/>
           <w:szCs w:val="24"/>
@@ -9713,15 +9813,15 @@
         <w:shd w:val="clear" w:color="auto" w:fill="FFFFFF"/>
         <w:spacing w:after="100" w:afterAutospacing="1" w:line="240" w:lineRule="auto"/>
         <w:rPr>
-          <w:rFonts w:ascii="Segoe UI" w:eastAsia="Times New Roman" w:hAnsi="Segoe UI" w:cs="Segoe UI"/>
-          <w:color w:val="484848"/>
-          <w:sz w:val="24"/>
-          <w:szCs w:val="24"/>
-        </w:rPr>
-      </w:pPr>
-      <w:r>
-        <w:rPr>
-          <w:rFonts w:ascii="Segoe UI" w:eastAsia="Times New Roman" w:hAnsi="Segoe UI" w:cs="Segoe UI"/>
+          <w:rFonts w:ascii="Consolas" w:eastAsia="Times New Roman" w:hAnsi="Consolas" w:cs="Segoe UI"/>
+          <w:color w:val="484848"/>
+          <w:sz w:val="24"/>
+          <w:szCs w:val="24"/>
+        </w:rPr>
+      </w:pPr>
+      <w:r>
+        <w:rPr>
+          <w:rFonts w:ascii="Consolas" w:eastAsia="Times New Roman" w:hAnsi="Consolas" w:cs="Segoe UI"/>
           <w:color w:val="484848"/>
           <w:sz w:val="24"/>
           <w:szCs w:val="24"/>
@@ -9740,7 +9840,7 @@
       </w:r>
       <w:r>
         <w:rPr>
-          <w:rFonts w:ascii="Segoe UI" w:eastAsia="Times New Roman" w:hAnsi="Segoe UI" w:cs="Segoe UI"/>
+          <w:rFonts w:ascii="Consolas" w:eastAsia="Times New Roman" w:hAnsi="Consolas" w:cs="Segoe UI"/>
           <w:color w:val="484848"/>
           <w:sz w:val="24"/>
           <w:szCs w:val="24"/>
@@ -9753,15 +9853,15 @@
         <w:shd w:val="clear" w:color="auto" w:fill="FFFFFF"/>
         <w:spacing w:after="100" w:afterAutospacing="1" w:line="240" w:lineRule="auto"/>
         <w:rPr>
-          <w:rFonts w:ascii="Segoe UI" w:eastAsia="Times New Roman" w:hAnsi="Segoe UI" w:cs="Segoe UI"/>
-          <w:color w:val="484848"/>
-          <w:sz w:val="24"/>
-          <w:szCs w:val="24"/>
-        </w:rPr>
-      </w:pPr>
-      <w:r>
-        <w:rPr>
-          <w:rFonts w:ascii="Segoe UI" w:eastAsia="Times New Roman" w:hAnsi="Segoe UI" w:cs="Segoe UI"/>
+          <w:rFonts w:ascii="Consolas" w:eastAsia="Times New Roman" w:hAnsi="Consolas" w:cs="Segoe UI"/>
+          <w:color w:val="484848"/>
+          <w:sz w:val="24"/>
+          <w:szCs w:val="24"/>
+        </w:rPr>
+      </w:pPr>
+      <w:r>
+        <w:rPr>
+          <w:rFonts w:ascii="Consolas" w:eastAsia="Times New Roman" w:hAnsi="Consolas" w:cs="Segoe UI"/>
           <w:color w:val="484848"/>
           <w:sz w:val="24"/>
           <w:szCs w:val="24"/>
@@ -9780,7 +9880,7 @@
       </w:r>
       <w:r>
         <w:rPr>
-          <w:rFonts w:ascii="Segoe UI" w:eastAsia="Times New Roman" w:hAnsi="Segoe UI" w:cs="Segoe UI"/>
+          <w:rFonts w:ascii="Consolas" w:eastAsia="Times New Roman" w:hAnsi="Consolas" w:cs="Segoe UI"/>
           <w:color w:val="484848"/>
           <w:sz w:val="24"/>
           <w:szCs w:val="24"/>
@@ -9789,7 +9889,7 @@
       </w:r>
       <w:r>
         <w:rPr>
-          <w:rFonts w:ascii="Segoe UI" w:eastAsia="Times New Roman" w:hAnsi="Segoe UI" w:cs="Segoe UI"/>
+          <w:rFonts w:ascii="Consolas" w:eastAsia="Times New Roman" w:hAnsi="Consolas" w:cs="Segoe UI"/>
           <w:i/>
           <w:iCs/>
           <w:color w:val="484848"/>
@@ -9800,7 +9900,7 @@
       </w:r>
       <w:r>
         <w:rPr>
-          <w:rFonts w:ascii="Segoe UI" w:eastAsia="Times New Roman" w:hAnsi="Segoe UI" w:cs="Segoe UI"/>
+          <w:rFonts w:ascii="Consolas" w:eastAsia="Times New Roman" w:hAnsi="Consolas" w:cs="Segoe UI"/>
           <w:color w:val="484848"/>
           <w:sz w:val="24"/>
           <w:szCs w:val="24"/>
@@ -9813,15 +9913,15 @@
         <w:shd w:val="clear" w:color="auto" w:fill="FFFFFF"/>
         <w:spacing w:after="0" w:line="240" w:lineRule="auto"/>
         <w:rPr>
-          <w:rFonts w:ascii="Segoe UI" w:eastAsia="Times New Roman" w:hAnsi="Segoe UI" w:cs="Segoe UI"/>
-          <w:color w:val="484848"/>
-          <w:sz w:val="24"/>
-          <w:szCs w:val="24"/>
-        </w:rPr>
-      </w:pPr>
-      <w:r>
-        <w:rPr>
-          <w:rFonts w:ascii="Segoe UI" w:eastAsia="Times New Roman" w:hAnsi="Segoe UI" w:cs="Segoe UI"/>
+          <w:rFonts w:ascii="Consolas" w:eastAsia="Times New Roman" w:hAnsi="Consolas" w:cs="Segoe UI"/>
+          <w:color w:val="484848"/>
+          <w:sz w:val="24"/>
+          <w:szCs w:val="24"/>
+        </w:rPr>
+      </w:pPr>
+      <w:r>
+        <w:rPr>
+          <w:rFonts w:ascii="Consolas" w:eastAsia="Times New Roman" w:hAnsi="Consolas" w:cs="Segoe UI"/>
           <w:b/>
           <w:bCs/>
           <w:color w:val="484848"/>
@@ -9832,7 +9932,7 @@
       </w:r>
       <w:r>
         <w:rPr>
-          <w:rFonts w:ascii="Segoe UI" w:eastAsia="Times New Roman" w:hAnsi="Segoe UI" w:cs="Segoe UI"/>
+          <w:rFonts w:ascii="Consolas" w:eastAsia="Times New Roman" w:hAnsi="Consolas" w:cs="Segoe UI"/>
           <w:color w:val="484848"/>
           <w:sz w:val="24"/>
           <w:szCs w:val="24"/>
@@ -9851,7 +9951,7 @@
       </w:r>
       <w:r>
         <w:rPr>
-          <w:rFonts w:ascii="Segoe UI" w:eastAsia="Times New Roman" w:hAnsi="Segoe UI" w:cs="Segoe UI"/>
+          <w:rFonts w:ascii="Consolas" w:eastAsia="Times New Roman" w:hAnsi="Consolas" w:cs="Segoe UI"/>
           <w:color w:val="484848"/>
           <w:sz w:val="24"/>
           <w:szCs w:val="24"/>
@@ -9870,7 +9970,7 @@
       </w:r>
       <w:r>
         <w:rPr>
-          <w:rFonts w:ascii="Segoe UI" w:eastAsia="Times New Roman" w:hAnsi="Segoe UI" w:cs="Segoe UI"/>
+          <w:rFonts w:ascii="Consolas" w:eastAsia="Times New Roman" w:hAnsi="Consolas" w:cs="Segoe UI"/>
           <w:color w:val="484848"/>
           <w:sz w:val="24"/>
           <w:szCs w:val="24"/>
@@ -9889,7 +9989,7 @@
       </w:r>
       <w:r>
         <w:rPr>
-          <w:rFonts w:ascii="Segoe UI" w:eastAsia="Times New Roman" w:hAnsi="Segoe UI" w:cs="Segoe UI"/>
+          <w:rFonts w:ascii="Consolas" w:eastAsia="Times New Roman" w:hAnsi="Consolas" w:cs="Segoe UI"/>
           <w:color w:val="484848"/>
           <w:sz w:val="24"/>
           <w:szCs w:val="24"/>
@@ -9908,7 +10008,7 @@
       </w:r>
       <w:r>
         <w:rPr>
-          <w:rFonts w:ascii="Segoe UI" w:eastAsia="Times New Roman" w:hAnsi="Segoe UI" w:cs="Segoe UI"/>
+          <w:rFonts w:ascii="Consolas" w:eastAsia="Times New Roman" w:hAnsi="Consolas" w:cs="Segoe UI"/>
           <w:color w:val="484848"/>
           <w:sz w:val="24"/>
           <w:szCs w:val="24"/>
@@ -9916,9 +10016,23 @@
         <w:t>, however, will not be visible on the web page, but the space reserved for it will.</w:t>
       </w:r>
     </w:p>
-    <w:p/>
-    <w:p>
-      <w:r>
+    <w:p>
+      <w:pPr>
+        <w:rPr>
+          <w:rFonts w:ascii="Consolas" w:hAnsi="Consolas"/>
+        </w:rPr>
+      </w:pPr>
+    </w:p>
+    <w:p>
+      <w:pPr>
+        <w:rPr>
+          <w:rFonts w:ascii="Consolas" w:hAnsi="Consolas"/>
+        </w:rPr>
+      </w:pPr>
+      <w:r>
+        <w:rPr>
+          <w:rFonts w:ascii="Consolas" w:hAnsi="Consolas"/>
+        </w:rPr>
         <w:br w:type="page"/>
       </w:r>
     </w:p>
@@ -9926,7 +10040,7 @@
       <w:pPr>
         <w:spacing w:after="0" w:line="240" w:lineRule="auto"/>
         <w:rPr>
-          <w:rFonts w:ascii="Segoe UI" w:eastAsia="Times New Roman" w:hAnsi="Segoe UI" w:cs="Segoe UI"/>
+          <w:rFonts w:ascii="Consolas" w:eastAsia="Times New Roman" w:hAnsi="Consolas" w:cs="Segoe UI"/>
           <w:color w:val="000000"/>
           <w:sz w:val="27"/>
           <w:szCs w:val="27"/>
@@ -9934,7 +10048,7 @@
       </w:pPr>
       <w:r>
         <w:rPr>
-          <w:rFonts w:ascii="Segoe UI" w:eastAsia="Times New Roman" w:hAnsi="Segoe UI" w:cs="Segoe UI"/>
+          <w:rFonts w:ascii="Consolas" w:eastAsia="Times New Roman" w:hAnsi="Consolas" w:cs="Segoe UI"/>
           <w:color w:val="000000"/>
           <w:sz w:val="27"/>
           <w:szCs w:val="27"/>
@@ -9947,7 +10061,7 @@
       <w:pPr>
         <w:spacing w:after="100" w:afterAutospacing="1" w:line="240" w:lineRule="auto"/>
         <w:rPr>
-          <w:rFonts w:ascii="Segoe UI" w:eastAsia="Times New Roman" w:hAnsi="Segoe UI" w:cs="Segoe UI"/>
+          <w:rFonts w:ascii="Consolas" w:eastAsia="Times New Roman" w:hAnsi="Consolas" w:cs="Segoe UI"/>
           <w:color w:val="484848"/>
           <w:sz w:val="27"/>
           <w:szCs w:val="27"/>
@@ -9955,7 +10069,7 @@
       </w:pPr>
       <w:r>
         <w:rPr>
-          <w:rFonts w:ascii="Segoe UI" w:eastAsia="Times New Roman" w:hAnsi="Segoe UI" w:cs="Segoe UI"/>
+          <w:rFonts w:ascii="Consolas" w:eastAsia="Times New Roman" w:hAnsi="Consolas" w:cs="Segoe UI"/>
           <w:color w:val="484848"/>
           <w:sz w:val="27"/>
           <w:szCs w:val="27"/>
@@ -9971,7 +10085,7 @@
         </w:numPr>
         <w:spacing w:before="100" w:beforeAutospacing="1" w:after="100" w:afterAutospacing="1" w:line="240" w:lineRule="auto"/>
         <w:rPr>
-          <w:rFonts w:ascii="Segoe UI" w:eastAsia="Times New Roman" w:hAnsi="Segoe UI" w:cs="Segoe UI"/>
+          <w:rFonts w:ascii="Consolas" w:eastAsia="Times New Roman" w:hAnsi="Consolas" w:cs="Segoe UI"/>
           <w:color w:val="484848"/>
           <w:sz w:val="27"/>
           <w:szCs w:val="27"/>
@@ -9979,7 +10093,7 @@
       </w:pPr>
       <w:r>
         <w:rPr>
-          <w:rFonts w:ascii="Segoe UI" w:eastAsia="Times New Roman" w:hAnsi="Segoe UI" w:cs="Segoe UI"/>
+          <w:rFonts w:ascii="Consolas" w:eastAsia="Times New Roman" w:hAnsi="Consolas" w:cs="Segoe UI"/>
           <w:color w:val="484848"/>
           <w:sz w:val="27"/>
           <w:szCs w:val="27"/>
@@ -9995,7 +10109,7 @@
         </w:numPr>
         <w:spacing w:before="100" w:beforeAutospacing="1" w:after="100" w:afterAutospacing="1" w:line="240" w:lineRule="auto"/>
         <w:rPr>
-          <w:rFonts w:ascii="Segoe UI" w:eastAsia="Times New Roman" w:hAnsi="Segoe UI" w:cs="Segoe UI"/>
+          <w:rFonts w:ascii="Consolas" w:eastAsia="Times New Roman" w:hAnsi="Consolas" w:cs="Segoe UI"/>
           <w:color w:val="484848"/>
           <w:sz w:val="27"/>
           <w:szCs w:val="27"/>
@@ -10003,7 +10117,7 @@
       </w:pPr>
       <w:r>
         <w:rPr>
-          <w:rFonts w:ascii="Segoe UI" w:eastAsia="Times New Roman" w:hAnsi="Segoe UI" w:cs="Segoe UI"/>
+          <w:rFonts w:ascii="Consolas" w:eastAsia="Times New Roman" w:hAnsi="Consolas" w:cs="Segoe UI"/>
           <w:color w:val="484848"/>
           <w:sz w:val="27"/>
           <w:szCs w:val="27"/>
@@ -10019,7 +10133,7 @@
         </w:numPr>
         <w:spacing w:before="100" w:beforeAutospacing="1" w:after="100" w:afterAutospacing="1" w:line="240" w:lineRule="auto"/>
         <w:rPr>
-          <w:rFonts w:ascii="Segoe UI" w:eastAsia="Times New Roman" w:hAnsi="Segoe UI" w:cs="Segoe UI"/>
+          <w:rFonts w:ascii="Consolas" w:eastAsia="Times New Roman" w:hAnsi="Consolas" w:cs="Segoe UI"/>
           <w:color w:val="484848"/>
           <w:sz w:val="27"/>
           <w:szCs w:val="27"/>
@@ -10027,7 +10141,7 @@
       </w:pPr>
       <w:r>
         <w:rPr>
-          <w:rFonts w:ascii="Segoe UI" w:eastAsia="Times New Roman" w:hAnsi="Segoe UI" w:cs="Segoe UI"/>
+          <w:rFonts w:ascii="Consolas" w:eastAsia="Times New Roman" w:hAnsi="Consolas" w:cs="Segoe UI"/>
           <w:color w:val="484848"/>
           <w:sz w:val="27"/>
           <w:szCs w:val="27"/>
@@ -10043,7 +10157,7 @@
         </w:numPr>
         <w:spacing w:before="100" w:beforeAutospacing="1" w:after="100" w:afterAutospacing="1" w:line="240" w:lineRule="auto"/>
         <w:rPr>
-          <w:rFonts w:ascii="Segoe UI" w:eastAsia="Times New Roman" w:hAnsi="Segoe UI" w:cs="Segoe UI"/>
+          <w:rFonts w:ascii="Consolas" w:eastAsia="Times New Roman" w:hAnsi="Consolas" w:cs="Segoe UI"/>
           <w:color w:val="484848"/>
           <w:sz w:val="27"/>
           <w:szCs w:val="27"/>
@@ -10051,7 +10165,7 @@
       </w:pPr>
       <w:r>
         <w:rPr>
-          <w:rFonts w:ascii="Segoe UI" w:eastAsia="Times New Roman" w:hAnsi="Segoe UI" w:cs="Segoe UI"/>
+          <w:rFonts w:ascii="Consolas" w:eastAsia="Times New Roman" w:hAnsi="Consolas" w:cs="Segoe UI"/>
           <w:color w:val="484848"/>
           <w:sz w:val="27"/>
           <w:szCs w:val="27"/>
@@ -10067,7 +10181,7 @@
         </w:numPr>
         <w:spacing w:before="100" w:beforeAutospacing="1" w:after="100" w:afterAutospacing="1" w:line="240" w:lineRule="auto"/>
         <w:rPr>
-          <w:rFonts w:ascii="Segoe UI" w:eastAsia="Times New Roman" w:hAnsi="Segoe UI" w:cs="Segoe UI"/>
+          <w:rFonts w:ascii="Consolas" w:eastAsia="Times New Roman" w:hAnsi="Consolas" w:cs="Segoe UI"/>
           <w:color w:val="484848"/>
           <w:sz w:val="27"/>
           <w:szCs w:val="27"/>
@@ -10075,7 +10189,7 @@
       </w:pPr>
       <w:r>
         <w:rPr>
-          <w:rFonts w:ascii="Segoe UI" w:eastAsia="Times New Roman" w:hAnsi="Segoe UI" w:cs="Segoe UI"/>
+          <w:rFonts w:ascii="Consolas" w:eastAsia="Times New Roman" w:hAnsi="Consolas" w:cs="Segoe UI"/>
           <w:color w:val="484848"/>
           <w:sz w:val="27"/>
           <w:szCs w:val="27"/>
@@ -10091,7 +10205,7 @@
         </w:numPr>
         <w:spacing w:before="100" w:beforeAutospacing="1" w:after="100" w:afterAutospacing="1" w:line="240" w:lineRule="auto"/>
         <w:rPr>
-          <w:rFonts w:ascii="Segoe UI" w:eastAsia="Times New Roman" w:hAnsi="Segoe UI" w:cs="Segoe UI"/>
+          <w:rFonts w:ascii="Consolas" w:eastAsia="Times New Roman" w:hAnsi="Consolas" w:cs="Segoe UI"/>
           <w:color w:val="484848"/>
           <w:sz w:val="27"/>
           <w:szCs w:val="27"/>
@@ -10099,7 +10213,7 @@
       </w:pPr>
       <w:r>
         <w:rPr>
-          <w:rFonts w:ascii="Segoe UI" w:eastAsia="Times New Roman" w:hAnsi="Segoe UI" w:cs="Segoe UI"/>
+          <w:rFonts w:ascii="Consolas" w:eastAsia="Times New Roman" w:hAnsi="Consolas" w:cs="Segoe UI"/>
           <w:color w:val="484848"/>
           <w:sz w:val="27"/>
           <w:szCs w:val="27"/>
@@ -10115,7 +10229,7 @@
         </w:numPr>
         <w:spacing w:before="100" w:beforeAutospacing="1" w:after="100" w:afterAutospacing="1" w:line="240" w:lineRule="auto"/>
         <w:rPr>
-          <w:rFonts w:ascii="Segoe UI" w:eastAsia="Times New Roman" w:hAnsi="Segoe UI" w:cs="Segoe UI"/>
+          <w:rFonts w:ascii="Consolas" w:eastAsia="Times New Roman" w:hAnsi="Consolas" w:cs="Segoe UI"/>
           <w:color w:val="484848"/>
           <w:sz w:val="27"/>
           <w:szCs w:val="27"/>
@@ -10123,7 +10237,7 @@
       </w:pPr>
       <w:r>
         <w:rPr>
-          <w:rFonts w:ascii="Segoe UI" w:eastAsia="Times New Roman" w:hAnsi="Segoe UI" w:cs="Segoe UI"/>
+          <w:rFonts w:ascii="Consolas" w:eastAsia="Times New Roman" w:hAnsi="Consolas" w:cs="Segoe UI"/>
           <w:color w:val="484848"/>
           <w:sz w:val="27"/>
           <w:szCs w:val="27"/>
@@ -10139,7 +10253,7 @@
         </w:numPr>
         <w:spacing w:before="100" w:beforeAutospacing="1" w:after="100" w:afterAutospacing="1" w:line="240" w:lineRule="auto"/>
         <w:rPr>
-          <w:rFonts w:ascii="Segoe UI" w:eastAsia="Times New Roman" w:hAnsi="Segoe UI" w:cs="Segoe UI"/>
+          <w:rFonts w:ascii="Consolas" w:eastAsia="Times New Roman" w:hAnsi="Consolas" w:cs="Segoe UI"/>
           <w:color w:val="484848"/>
           <w:sz w:val="27"/>
           <w:szCs w:val="27"/>
@@ -10157,7 +10271,7 @@
       </w:r>
       <w:r>
         <w:rPr>
-          <w:rFonts w:ascii="Segoe UI" w:eastAsia="Times New Roman" w:hAnsi="Segoe UI" w:cs="Segoe UI"/>
+          <w:rFonts w:ascii="Consolas" w:eastAsia="Times New Roman" w:hAnsi="Consolas" w:cs="Segoe UI"/>
           <w:color w:val="484848"/>
           <w:sz w:val="27"/>
           <w:szCs w:val="27"/>
@@ -10173,7 +10287,7 @@
         </w:numPr>
         <w:spacing w:before="100" w:beforeAutospacing="1" w:after="100" w:afterAutospacing="1" w:line="240" w:lineRule="auto"/>
         <w:rPr>
-          <w:rFonts w:ascii="Segoe UI" w:eastAsia="Times New Roman" w:hAnsi="Segoe UI" w:cs="Segoe UI"/>
+          <w:rFonts w:ascii="Consolas" w:eastAsia="Times New Roman" w:hAnsi="Consolas" w:cs="Segoe UI"/>
           <w:color w:val="484848"/>
           <w:sz w:val="27"/>
           <w:szCs w:val="27"/>
@@ -10181,7 +10295,7 @@
       </w:pPr>
       <w:r>
         <w:rPr>
-          <w:rFonts w:ascii="Segoe UI" w:eastAsia="Times New Roman" w:hAnsi="Segoe UI" w:cs="Segoe UI"/>
+          <w:rFonts w:ascii="Consolas" w:eastAsia="Times New Roman" w:hAnsi="Consolas" w:cs="Segoe UI"/>
           <w:color w:val="484848"/>
           <w:sz w:val="27"/>
           <w:szCs w:val="27"/>
@@ -10200,7 +10314,7 @@
       </w:r>
       <w:r>
         <w:rPr>
-          <w:rFonts w:ascii="Segoe UI" w:eastAsia="Times New Roman" w:hAnsi="Segoe UI" w:cs="Segoe UI"/>
+          <w:rFonts w:ascii="Consolas" w:eastAsia="Times New Roman" w:hAnsi="Consolas" w:cs="Segoe UI"/>
           <w:color w:val="484848"/>
           <w:sz w:val="27"/>
           <w:szCs w:val="27"/>
@@ -10219,7 +10333,7 @@
       </w:r>
       <w:r>
         <w:rPr>
-          <w:rFonts w:ascii="Segoe UI" w:eastAsia="Times New Roman" w:hAnsi="Segoe UI" w:cs="Segoe UI"/>
+          <w:rFonts w:ascii="Consolas" w:eastAsia="Times New Roman" w:hAnsi="Consolas" w:cs="Segoe UI"/>
           <w:color w:val="484848"/>
           <w:sz w:val="27"/>
           <w:szCs w:val="27"/>
@@ -10238,7 +10352,7 @@
       </w:r>
       <w:r>
         <w:rPr>
-          <w:rFonts w:ascii="Segoe UI" w:eastAsia="Times New Roman" w:hAnsi="Segoe UI" w:cs="Segoe UI"/>
+          <w:rFonts w:ascii="Consolas" w:eastAsia="Times New Roman" w:hAnsi="Consolas" w:cs="Segoe UI"/>
           <w:color w:val="484848"/>
           <w:sz w:val="27"/>
           <w:szCs w:val="27"/>
@@ -10257,7 +10371,7 @@
       </w:r>
       <w:r>
         <w:rPr>
-          <w:rFonts w:ascii="Segoe UI" w:eastAsia="Times New Roman" w:hAnsi="Segoe UI" w:cs="Segoe UI"/>
+          <w:rFonts w:ascii="Consolas" w:eastAsia="Times New Roman" w:hAnsi="Consolas" w:cs="Segoe UI"/>
           <w:color w:val="484848"/>
           <w:sz w:val="27"/>
           <w:szCs w:val="27"/>
@@ -10273,7 +10387,7 @@
         </w:numPr>
         <w:spacing w:before="100" w:beforeAutospacing="1" w:after="100" w:afterAutospacing="1" w:line="240" w:lineRule="auto"/>
         <w:rPr>
-          <w:rFonts w:ascii="Segoe UI" w:eastAsia="Times New Roman" w:hAnsi="Segoe UI" w:cs="Segoe UI"/>
+          <w:rFonts w:ascii="Consolas" w:eastAsia="Times New Roman" w:hAnsi="Consolas" w:cs="Segoe UI"/>
           <w:color w:val="484848"/>
           <w:sz w:val="27"/>
           <w:szCs w:val="27"/>
@@ -10281,7 +10395,7 @@
       </w:pPr>
       <w:r>
         <w:rPr>
-          <w:rFonts w:ascii="Segoe UI" w:eastAsia="Times New Roman" w:hAnsi="Segoe UI" w:cs="Segoe UI"/>
+          <w:rFonts w:ascii="Consolas" w:eastAsia="Times New Roman" w:hAnsi="Consolas" w:cs="Segoe UI"/>
           <w:color w:val="484848"/>
           <w:sz w:val="27"/>
           <w:szCs w:val="27"/>
@@ -10300,7 +10414,7 @@
       </w:r>
       <w:r>
         <w:rPr>
-          <w:rFonts w:ascii="Segoe UI" w:eastAsia="Times New Roman" w:hAnsi="Segoe UI" w:cs="Segoe UI"/>
+          <w:rFonts w:ascii="Consolas" w:eastAsia="Times New Roman" w:hAnsi="Consolas" w:cs="Segoe UI"/>
           <w:color w:val="484848"/>
           <w:sz w:val="27"/>
           <w:szCs w:val="27"/>
@@ -10314,7 +10428,7 @@
         <w:spacing w:before="100" w:beforeAutospacing="1" w:after="100" w:afterAutospacing="1" w:line="240" w:lineRule="auto"/>
         <w:outlineLvl w:val="2"/>
         <w:rPr>
-          <w:rFonts w:ascii="Segoe UI" w:eastAsia="Times New Roman" w:hAnsi="Segoe UI" w:cs="Segoe UI"/>
+          <w:rFonts w:ascii="Consolas" w:eastAsia="Times New Roman" w:hAnsi="Consolas" w:cs="Segoe UI"/>
           <w:b/>
           <w:bCs/>
           <w:color w:val="19191A"/>
@@ -10324,7 +10438,7 @@
       </w:pPr>
       <w:r>
         <w:rPr>
-          <w:rFonts w:ascii="Segoe UI" w:eastAsia="Times New Roman" w:hAnsi="Segoe UI" w:cs="Segoe UI"/>
+          <w:rFonts w:ascii="Consolas" w:eastAsia="Times New Roman" w:hAnsi="Consolas" w:cs="Segoe UI"/>
           <w:b/>
           <w:bCs/>
           <w:color w:val="19191A"/>
@@ -10338,7 +10452,7 @@
       <w:pPr>
         <w:spacing w:after="100" w:afterAutospacing="1" w:line="240" w:lineRule="auto"/>
         <w:rPr>
-          <w:rFonts w:ascii="Segoe UI" w:eastAsia="Times New Roman" w:hAnsi="Segoe UI" w:cs="Segoe UI"/>
+          <w:rFonts w:ascii="Consolas" w:eastAsia="Times New Roman" w:hAnsi="Consolas" w:cs="Segoe UI"/>
           <w:color w:val="484848"/>
           <w:sz w:val="27"/>
           <w:szCs w:val="27"/>
@@ -10346,7 +10460,7 @@
       </w:pPr>
       <w:r>
         <w:rPr>
-          <w:rFonts w:ascii="Segoe UI" w:eastAsia="Times New Roman" w:hAnsi="Segoe UI" w:cs="Segoe UI"/>
+          <w:rFonts w:ascii="Consolas" w:eastAsia="Times New Roman" w:hAnsi="Consolas" w:cs="Segoe UI"/>
           <w:color w:val="484848"/>
           <w:sz w:val="27"/>
           <w:szCs w:val="27"/>
@@ -10362,7 +10476,7 @@
         </w:numPr>
         <w:spacing w:before="100" w:beforeAutospacing="1" w:after="100" w:afterAutospacing="1" w:line="240" w:lineRule="auto"/>
         <w:rPr>
-          <w:rFonts w:ascii="Segoe UI" w:eastAsia="Times New Roman" w:hAnsi="Segoe UI" w:cs="Segoe UI"/>
+          <w:rFonts w:ascii="Consolas" w:eastAsia="Times New Roman" w:hAnsi="Consolas" w:cs="Segoe UI"/>
           <w:color w:val="484848"/>
           <w:sz w:val="27"/>
           <w:szCs w:val="27"/>
@@ -10387,7 +10501,7 @@
         </w:numPr>
         <w:spacing w:before="100" w:beforeAutospacing="1" w:after="100" w:afterAutospacing="1" w:line="240" w:lineRule="auto"/>
         <w:rPr>
-          <w:rFonts w:ascii="Segoe UI" w:eastAsia="Times New Roman" w:hAnsi="Segoe UI" w:cs="Segoe UI"/>
+          <w:rFonts w:ascii="Consolas" w:eastAsia="Times New Roman" w:hAnsi="Consolas" w:cs="Segoe UI"/>
           <w:color w:val="484848"/>
           <w:sz w:val="27"/>
           <w:szCs w:val="27"/>
@@ -10412,7 +10526,7 @@
         </w:numPr>
         <w:spacing w:before="100" w:beforeAutospacing="1" w:after="100" w:afterAutospacing="1" w:line="240" w:lineRule="auto"/>
         <w:rPr>
-          <w:rFonts w:ascii="Segoe UI" w:eastAsia="Times New Roman" w:hAnsi="Segoe UI" w:cs="Segoe UI"/>
+          <w:rFonts w:ascii="Consolas" w:eastAsia="Times New Roman" w:hAnsi="Consolas" w:cs="Segoe UI"/>
           <w:color w:val="484848"/>
           <w:sz w:val="27"/>
           <w:szCs w:val="27"/>
@@ -10437,7 +10551,7 @@
         </w:numPr>
         <w:spacing w:before="100" w:beforeAutospacing="1" w:after="100" w:afterAutospacing="1" w:line="240" w:lineRule="auto"/>
         <w:rPr>
-          <w:rFonts w:ascii="Segoe UI" w:eastAsia="Times New Roman" w:hAnsi="Segoe UI" w:cs="Segoe UI"/>
+          <w:rFonts w:ascii="Consolas" w:eastAsia="Times New Roman" w:hAnsi="Consolas" w:cs="Segoe UI"/>
           <w:color w:val="484848"/>
           <w:sz w:val="27"/>
           <w:szCs w:val="27"/>
@@ -10462,7 +10576,7 @@
         </w:numPr>
         <w:spacing w:before="100" w:beforeAutospacing="1" w:after="100" w:afterAutospacing="1" w:line="240" w:lineRule="auto"/>
         <w:rPr>
-          <w:rFonts w:ascii="Segoe UI" w:eastAsia="Times New Roman" w:hAnsi="Segoe UI" w:cs="Segoe UI"/>
+          <w:rFonts w:ascii="Consolas" w:eastAsia="Times New Roman" w:hAnsi="Consolas" w:cs="Segoe UI"/>
           <w:color w:val="484848"/>
           <w:sz w:val="27"/>
           <w:szCs w:val="27"/>
@@ -10476,6 +10590,7 @@
           <w:szCs w:val="20"/>
           <w:shd w:val="clear" w:color="auto" w:fill="EAE9ED"/>
         </w:rPr>
+        <w:lastRenderedPageBreak/>
         <w:t>margin</w:t>
       </w:r>
     </w:p>
@@ -10487,7 +10602,7 @@
         </w:numPr>
         <w:spacing w:before="100" w:beforeAutospacing="1" w:after="100" w:afterAutospacing="1" w:line="240" w:lineRule="auto"/>
         <w:rPr>
-          <w:rFonts w:ascii="Segoe UI" w:eastAsia="Times New Roman" w:hAnsi="Segoe UI" w:cs="Segoe UI"/>
+          <w:rFonts w:ascii="Consolas" w:eastAsia="Times New Roman" w:hAnsi="Consolas" w:cs="Segoe UI"/>
           <w:color w:val="484848"/>
           <w:sz w:val="27"/>
           <w:szCs w:val="27"/>
@@ -10505,18 +10620,31 @@
       </w:r>
     </w:p>
     <w:p>
-      <w:r>
-        <w:lastRenderedPageBreak/>
+      <w:pPr>
+        <w:rPr>
+          <w:rFonts w:ascii="Consolas" w:hAnsi="Consolas"/>
+        </w:rPr>
+      </w:pPr>
+      <w:r>
+        <w:rPr>
+          <w:rFonts w:ascii="Consolas" w:hAnsi="Consolas"/>
+        </w:rPr>
         <w:t>Lesson 2</w:t>
       </w:r>
     </w:p>
-    <w:p/>
+    <w:p>
+      <w:pPr>
+        <w:rPr>
+          <w:rFonts w:ascii="Consolas" w:hAnsi="Consolas"/>
+        </w:rPr>
+      </w:pPr>
+    </w:p>
     <w:p>
       <w:pPr>
         <w:shd w:val="clear" w:color="auto" w:fill="FFFFFF"/>
         <w:spacing w:after="0" w:line="240" w:lineRule="auto"/>
         <w:rPr>
-          <w:rFonts w:ascii="Segoe UI" w:eastAsia="Times New Roman" w:hAnsi="Segoe UI" w:cs="Segoe UI"/>
+          <w:rFonts w:ascii="Consolas" w:eastAsia="Times New Roman" w:hAnsi="Consolas" w:cs="Segoe UI"/>
           <w:color w:val="000000"/>
           <w:sz w:val="24"/>
           <w:szCs w:val="24"/>
@@ -10524,7 +10652,7 @@
       </w:pPr>
       <w:r>
         <w:rPr>
-          <w:rFonts w:ascii="Segoe UI" w:eastAsia="Times New Roman" w:hAnsi="Segoe UI" w:cs="Segoe UI"/>
+          <w:rFonts w:ascii="Consolas" w:eastAsia="Times New Roman" w:hAnsi="Consolas" w:cs="Segoe UI"/>
           <w:color w:val="000000"/>
           <w:sz w:val="24"/>
           <w:szCs w:val="24"/>
@@ -10537,15 +10665,15 @@
         <w:shd w:val="clear" w:color="auto" w:fill="FFFFFF"/>
         <w:spacing w:after="100" w:afterAutospacing="1" w:line="240" w:lineRule="auto"/>
         <w:rPr>
-          <w:rFonts w:ascii="Segoe UI" w:eastAsia="Times New Roman" w:hAnsi="Segoe UI" w:cs="Segoe UI"/>
-          <w:color w:val="484848"/>
-          <w:sz w:val="24"/>
-          <w:szCs w:val="24"/>
-        </w:rPr>
-      </w:pPr>
-      <w:r>
-        <w:rPr>
-          <w:rFonts w:ascii="Segoe UI" w:eastAsia="Times New Roman" w:hAnsi="Segoe UI" w:cs="Segoe UI"/>
+          <w:rFonts w:ascii="Consolas" w:eastAsia="Times New Roman" w:hAnsi="Consolas" w:cs="Segoe UI"/>
+          <w:color w:val="484848"/>
+          <w:sz w:val="24"/>
+          <w:szCs w:val="24"/>
+        </w:rPr>
+      </w:pPr>
+      <w:r>
+        <w:rPr>
+          <w:rFonts w:ascii="Consolas" w:eastAsia="Times New Roman" w:hAnsi="Consolas" w:cs="Segoe UI"/>
           <w:color w:val="484848"/>
           <w:sz w:val="24"/>
           <w:szCs w:val="24"/>
@@ -10558,15 +10686,15 @@
         <w:shd w:val="clear" w:color="auto" w:fill="FFFFFF"/>
         <w:spacing w:after="100" w:afterAutospacing="1" w:line="240" w:lineRule="auto"/>
         <w:rPr>
-          <w:rFonts w:ascii="Segoe UI" w:eastAsia="Times New Roman" w:hAnsi="Segoe UI" w:cs="Segoe UI"/>
-          <w:color w:val="484848"/>
-          <w:sz w:val="24"/>
-          <w:szCs w:val="24"/>
-        </w:rPr>
-      </w:pPr>
-      <w:r>
-        <w:rPr>
-          <w:rFonts w:ascii="Segoe UI" w:eastAsia="Times New Roman" w:hAnsi="Segoe UI" w:cs="Segoe UI"/>
+          <w:rFonts w:ascii="Consolas" w:eastAsia="Times New Roman" w:hAnsi="Consolas" w:cs="Segoe UI"/>
+          <w:color w:val="484848"/>
+          <w:sz w:val="24"/>
+          <w:szCs w:val="24"/>
+        </w:rPr>
+      </w:pPr>
+      <w:r>
+        <w:rPr>
+          <w:rFonts w:ascii="Consolas" w:eastAsia="Times New Roman" w:hAnsi="Consolas" w:cs="Segoe UI"/>
           <w:color w:val="484848"/>
           <w:sz w:val="24"/>
           <w:szCs w:val="24"/>
@@ -10954,15 +11082,15 @@
         <w:shd w:val="clear" w:color="auto" w:fill="FFFFFF"/>
         <w:spacing w:after="100" w:afterAutospacing="1" w:line="240" w:lineRule="auto"/>
         <w:rPr>
-          <w:rFonts w:ascii="Segoe UI" w:eastAsia="Times New Roman" w:hAnsi="Segoe UI" w:cs="Segoe UI"/>
-          <w:color w:val="484848"/>
-          <w:sz w:val="24"/>
-          <w:szCs w:val="24"/>
-        </w:rPr>
-      </w:pPr>
-      <w:r>
-        <w:rPr>
-          <w:rFonts w:ascii="Segoe UI" w:eastAsia="Times New Roman" w:hAnsi="Segoe UI" w:cs="Segoe UI"/>
+          <w:rFonts w:ascii="Consolas" w:eastAsia="Times New Roman" w:hAnsi="Consolas" w:cs="Segoe UI"/>
+          <w:color w:val="484848"/>
+          <w:sz w:val="24"/>
+          <w:szCs w:val="24"/>
+        </w:rPr>
+      </w:pPr>
+      <w:r>
+        <w:rPr>
+          <w:rFonts w:ascii="Consolas" w:eastAsia="Times New Roman" w:hAnsi="Consolas" w:cs="Segoe UI"/>
           <w:color w:val="484848"/>
           <w:sz w:val="24"/>
           <w:szCs w:val="24"/>
@@ -10972,7 +11100,7 @@
       <w:proofErr w:type="gramStart"/>
       <w:r>
         <w:rPr>
-          <w:rFonts w:ascii="Segoe UI" w:eastAsia="Times New Roman" w:hAnsi="Segoe UI" w:cs="Segoe UI"/>
+          <w:rFonts w:ascii="Consolas" w:eastAsia="Times New Roman" w:hAnsi="Consolas" w:cs="Segoe UI"/>
           <w:color w:val="484848"/>
           <w:sz w:val="24"/>
           <w:szCs w:val="24"/>
@@ -10982,7 +11110,7 @@
       <w:proofErr w:type="gramEnd"/>
       <w:r>
         <w:rPr>
-          <w:rFonts w:ascii="Segoe UI" w:eastAsia="Times New Roman" w:hAnsi="Segoe UI" w:cs="Segoe UI"/>
+          <w:rFonts w:ascii="Consolas" w:eastAsia="Times New Roman" w:hAnsi="Consolas" w:cs="Segoe UI"/>
           <w:color w:val="484848"/>
           <w:sz w:val="24"/>
           <w:szCs w:val="24"/>
@@ -10995,15 +11123,15 @@
         <w:shd w:val="clear" w:color="auto" w:fill="FFFFFF"/>
         <w:spacing w:after="100" w:afterAutospacing="1" w:line="240" w:lineRule="auto"/>
         <w:rPr>
-          <w:rFonts w:ascii="Segoe UI" w:eastAsia="Times New Roman" w:hAnsi="Segoe UI" w:cs="Segoe UI"/>
-          <w:color w:val="484848"/>
-          <w:sz w:val="24"/>
-          <w:szCs w:val="24"/>
-        </w:rPr>
-      </w:pPr>
-      <w:r>
-        <w:rPr>
-          <w:rFonts w:ascii="Segoe UI" w:eastAsia="Times New Roman" w:hAnsi="Segoe UI" w:cs="Segoe UI"/>
+          <w:rFonts w:ascii="Consolas" w:eastAsia="Times New Roman" w:hAnsi="Consolas" w:cs="Segoe UI"/>
+          <w:color w:val="484848"/>
+          <w:sz w:val="24"/>
+          <w:szCs w:val="24"/>
+        </w:rPr>
+      </w:pPr>
+      <w:r>
+        <w:rPr>
+          <w:rFonts w:ascii="Consolas" w:eastAsia="Times New Roman" w:hAnsi="Consolas" w:cs="Segoe UI"/>
           <w:color w:val="484848"/>
           <w:sz w:val="24"/>
           <w:szCs w:val="24"/>
@@ -11016,15 +11144,15 @@
         <w:shd w:val="clear" w:color="auto" w:fill="FFFFFF"/>
         <w:spacing w:after="100" w:afterAutospacing="1" w:line="240" w:lineRule="auto"/>
         <w:rPr>
-          <w:rFonts w:ascii="Segoe UI" w:eastAsia="Times New Roman" w:hAnsi="Segoe UI" w:cs="Segoe UI"/>
-          <w:color w:val="484848"/>
-          <w:sz w:val="24"/>
-          <w:szCs w:val="24"/>
-        </w:rPr>
-      </w:pPr>
-      <w:r>
-        <w:rPr>
-          <w:rFonts w:ascii="Segoe UI" w:eastAsia="Times New Roman" w:hAnsi="Segoe UI" w:cs="Segoe UI"/>
+          <w:rFonts w:ascii="Consolas" w:eastAsia="Times New Roman" w:hAnsi="Consolas" w:cs="Segoe UI"/>
+          <w:color w:val="484848"/>
+          <w:sz w:val="24"/>
+          <w:szCs w:val="24"/>
+        </w:rPr>
+      </w:pPr>
+      <w:r>
+        <w:rPr>
+          <w:rFonts w:ascii="Consolas" w:eastAsia="Times New Roman" w:hAnsi="Consolas" w:cs="Segoe UI"/>
           <w:color w:val="484848"/>
           <w:sz w:val="24"/>
           <w:szCs w:val="24"/>
@@ -11037,15 +11165,15 @@
         <w:shd w:val="clear" w:color="auto" w:fill="FFFFFF"/>
         <w:spacing w:after="100" w:afterAutospacing="1" w:line="240" w:lineRule="auto"/>
         <w:rPr>
-          <w:rFonts w:ascii="Segoe UI" w:eastAsia="Times New Roman" w:hAnsi="Segoe UI" w:cs="Segoe UI"/>
-          <w:color w:val="484848"/>
-          <w:sz w:val="24"/>
-          <w:szCs w:val="24"/>
-        </w:rPr>
-      </w:pPr>
-      <w:r>
-        <w:rPr>
-          <w:rFonts w:ascii="Segoe UI" w:eastAsia="Times New Roman" w:hAnsi="Segoe UI" w:cs="Segoe UI"/>
+          <w:rFonts w:ascii="Consolas" w:eastAsia="Times New Roman" w:hAnsi="Consolas" w:cs="Segoe UI"/>
+          <w:color w:val="484848"/>
+          <w:sz w:val="24"/>
+          <w:szCs w:val="24"/>
+        </w:rPr>
+      </w:pPr>
+      <w:r>
+        <w:rPr>
+          <w:rFonts w:ascii="Consolas" w:eastAsia="Times New Roman" w:hAnsi="Consolas" w:cs="Segoe UI"/>
           <w:color w:val="484848"/>
           <w:sz w:val="24"/>
           <w:szCs w:val="24"/>
@@ -11058,15 +11186,15 @@
         <w:shd w:val="clear" w:color="auto" w:fill="FFFFFF"/>
         <w:spacing w:after="0" w:line="240" w:lineRule="auto"/>
         <w:rPr>
-          <w:rFonts w:ascii="Segoe UI" w:eastAsia="Times New Roman" w:hAnsi="Segoe UI" w:cs="Segoe UI"/>
-          <w:color w:val="484848"/>
-          <w:sz w:val="24"/>
-          <w:szCs w:val="24"/>
-        </w:rPr>
-      </w:pPr>
-      <w:r>
-        <w:rPr>
-          <w:rFonts w:ascii="Segoe UI" w:eastAsia="Times New Roman" w:hAnsi="Segoe UI" w:cs="Segoe UI"/>
+          <w:rFonts w:ascii="Consolas" w:eastAsia="Times New Roman" w:hAnsi="Consolas" w:cs="Segoe UI"/>
+          <w:color w:val="484848"/>
+          <w:sz w:val="24"/>
+          <w:szCs w:val="24"/>
+        </w:rPr>
+      </w:pPr>
+      <w:r>
+        <w:rPr>
+          <w:rFonts w:ascii="Consolas" w:eastAsia="Times New Roman" w:hAnsi="Consolas" w:cs="Segoe UI"/>
           <w:color w:val="484848"/>
           <w:sz w:val="24"/>
           <w:szCs w:val="24"/>
@@ -11075,7 +11203,15 @@
       </w:r>
     </w:p>
     <w:p>
-      <w:r>
+      <w:pPr>
+        <w:rPr>
+          <w:rFonts w:ascii="Consolas" w:hAnsi="Consolas"/>
+        </w:rPr>
+      </w:pPr>
+      <w:r>
+        <w:rPr>
+          <w:rFonts w:ascii="Consolas" w:hAnsi="Consolas"/>
+        </w:rPr>
         <w:br w:type="page"/>
       </w:r>
     </w:p>
@@ -11084,7 +11220,7 @@
         <w:shd w:val="clear" w:color="auto" w:fill="FFFFFF"/>
         <w:spacing w:after="0" w:line="240" w:lineRule="auto"/>
         <w:rPr>
-          <w:rFonts w:ascii="Segoe UI" w:eastAsia="Times New Roman" w:hAnsi="Segoe UI" w:cs="Segoe UI"/>
+          <w:rFonts w:ascii="Consolas" w:eastAsia="Times New Roman" w:hAnsi="Consolas" w:cs="Segoe UI"/>
           <w:color w:val="000000"/>
           <w:sz w:val="24"/>
           <w:szCs w:val="24"/>
@@ -11092,7 +11228,7 @@
       </w:pPr>
       <w:r>
         <w:rPr>
-          <w:rFonts w:ascii="Segoe UI" w:eastAsia="Times New Roman" w:hAnsi="Segoe UI" w:cs="Segoe UI"/>
+          <w:rFonts w:ascii="Consolas" w:eastAsia="Times New Roman" w:hAnsi="Consolas" w:cs="Segoe UI"/>
           <w:color w:val="000000"/>
           <w:sz w:val="24"/>
           <w:szCs w:val="24"/>
@@ -11106,15 +11242,15 @@
         <w:shd w:val="clear" w:color="auto" w:fill="FFFFFF"/>
         <w:spacing w:after="100" w:afterAutospacing="1" w:line="240" w:lineRule="auto"/>
         <w:rPr>
-          <w:rFonts w:ascii="Segoe UI" w:eastAsia="Times New Roman" w:hAnsi="Segoe UI" w:cs="Segoe UI"/>
-          <w:color w:val="484848"/>
-          <w:sz w:val="24"/>
-          <w:szCs w:val="24"/>
-        </w:rPr>
-      </w:pPr>
-      <w:r>
-        <w:rPr>
-          <w:rFonts w:ascii="Segoe UI" w:eastAsia="Times New Roman" w:hAnsi="Segoe UI" w:cs="Segoe UI"/>
+          <w:rFonts w:ascii="Consolas" w:eastAsia="Times New Roman" w:hAnsi="Consolas" w:cs="Segoe UI"/>
+          <w:color w:val="484848"/>
+          <w:sz w:val="24"/>
+          <w:szCs w:val="24"/>
+        </w:rPr>
+      </w:pPr>
+      <w:r>
+        <w:rPr>
+          <w:rFonts w:ascii="Consolas" w:eastAsia="Times New Roman" w:hAnsi="Consolas" w:cs="Segoe UI"/>
           <w:color w:val="484848"/>
           <w:sz w:val="24"/>
           <w:szCs w:val="24"/>
@@ -11127,15 +11263,15 @@
         <w:shd w:val="clear" w:color="auto" w:fill="FFFFFF"/>
         <w:spacing w:after="100" w:afterAutospacing="1" w:line="240" w:lineRule="auto"/>
         <w:rPr>
-          <w:rFonts w:ascii="Segoe UI" w:eastAsia="Times New Roman" w:hAnsi="Segoe UI" w:cs="Segoe UI"/>
-          <w:color w:val="484848"/>
-          <w:sz w:val="24"/>
-          <w:szCs w:val="24"/>
-        </w:rPr>
-      </w:pPr>
-      <w:r>
-        <w:rPr>
-          <w:rFonts w:ascii="Segoe UI" w:eastAsia="Times New Roman" w:hAnsi="Segoe UI" w:cs="Segoe UI"/>
+          <w:rFonts w:ascii="Consolas" w:eastAsia="Times New Roman" w:hAnsi="Consolas" w:cs="Segoe UI"/>
+          <w:color w:val="484848"/>
+          <w:sz w:val="24"/>
+          <w:szCs w:val="24"/>
+        </w:rPr>
+      </w:pPr>
+      <w:r>
+        <w:rPr>
+          <w:rFonts w:ascii="Consolas" w:eastAsia="Times New Roman" w:hAnsi="Consolas" w:cs="Segoe UI"/>
           <w:color w:val="484848"/>
           <w:sz w:val="24"/>
           <w:szCs w:val="24"/>
@@ -11154,7 +11290,7 @@
       </w:r>
       <w:r>
         <w:rPr>
-          <w:rFonts w:ascii="Segoe UI" w:eastAsia="Times New Roman" w:hAnsi="Segoe UI" w:cs="Segoe UI"/>
+          <w:rFonts w:ascii="Consolas" w:eastAsia="Times New Roman" w:hAnsi="Consolas" w:cs="Segoe UI"/>
           <w:color w:val="484848"/>
           <w:sz w:val="24"/>
           <w:szCs w:val="24"/>
@@ -11173,7 +11309,7 @@
       </w:r>
       <w:r>
         <w:rPr>
-          <w:rFonts w:ascii="Segoe UI" w:eastAsia="Times New Roman" w:hAnsi="Segoe UI" w:cs="Segoe UI"/>
+          <w:rFonts w:ascii="Consolas" w:eastAsia="Times New Roman" w:hAnsi="Consolas" w:cs="Segoe UI"/>
           <w:color w:val="484848"/>
           <w:sz w:val="24"/>
           <w:szCs w:val="24"/>
@@ -11186,15 +11322,15 @@
         <w:shd w:val="clear" w:color="auto" w:fill="FFFFFF"/>
         <w:spacing w:after="100" w:afterAutospacing="1" w:line="240" w:lineRule="auto"/>
         <w:rPr>
-          <w:rFonts w:ascii="Segoe UI" w:eastAsia="Times New Roman" w:hAnsi="Segoe UI" w:cs="Segoe UI"/>
-          <w:color w:val="484848"/>
-          <w:sz w:val="24"/>
-          <w:szCs w:val="24"/>
-        </w:rPr>
-      </w:pPr>
-      <w:r>
-        <w:rPr>
-          <w:rFonts w:ascii="Segoe UI" w:eastAsia="Times New Roman" w:hAnsi="Segoe UI" w:cs="Segoe UI"/>
+          <w:rFonts w:ascii="Consolas" w:eastAsia="Times New Roman" w:hAnsi="Consolas" w:cs="Segoe UI"/>
+          <w:color w:val="484848"/>
+          <w:sz w:val="24"/>
+          <w:szCs w:val="24"/>
+        </w:rPr>
+      </w:pPr>
+      <w:r>
+        <w:rPr>
+          <w:rFonts w:ascii="Consolas" w:eastAsia="Times New Roman" w:hAnsi="Consolas" w:cs="Segoe UI"/>
           <w:color w:val="484848"/>
           <w:sz w:val="24"/>
           <w:szCs w:val="24"/>
@@ -11213,7 +11349,7 @@
       </w:r>
       <w:r>
         <w:rPr>
-          <w:rFonts w:ascii="Segoe UI" w:eastAsia="Times New Roman" w:hAnsi="Segoe UI" w:cs="Segoe UI"/>
+          <w:rFonts w:ascii="Consolas" w:eastAsia="Times New Roman" w:hAnsi="Consolas" w:cs="Segoe UI"/>
           <w:color w:val="484848"/>
           <w:sz w:val="24"/>
           <w:szCs w:val="24"/>
@@ -11226,15 +11362,15 @@
         <w:shd w:val="clear" w:color="auto" w:fill="FFFFFF"/>
         <w:spacing w:after="0" w:line="240" w:lineRule="auto"/>
         <w:rPr>
-          <w:rFonts w:ascii="Segoe UI" w:eastAsia="Times New Roman" w:hAnsi="Segoe UI" w:cs="Segoe UI"/>
-          <w:color w:val="484848"/>
-          <w:sz w:val="24"/>
-          <w:szCs w:val="24"/>
-        </w:rPr>
-      </w:pPr>
-      <w:r>
-        <w:rPr>
-          <w:rFonts w:ascii="Segoe UI" w:eastAsia="Times New Roman" w:hAnsi="Segoe UI" w:cs="Segoe UI"/>
+          <w:rFonts w:ascii="Consolas" w:eastAsia="Times New Roman" w:hAnsi="Consolas" w:cs="Segoe UI"/>
+          <w:color w:val="484848"/>
+          <w:sz w:val="24"/>
+          <w:szCs w:val="24"/>
+        </w:rPr>
+      </w:pPr>
+      <w:r>
+        <w:rPr>
+          <w:rFonts w:ascii="Consolas" w:eastAsia="Times New Roman" w:hAnsi="Consolas" w:cs="Segoe UI"/>
           <w:color w:val="484848"/>
           <w:sz w:val="24"/>
           <w:szCs w:val="24"/>
@@ -11253,7 +11389,7 @@
       </w:r>
       <w:r>
         <w:rPr>
-          <w:rFonts w:ascii="Segoe UI" w:eastAsia="Times New Roman" w:hAnsi="Segoe UI" w:cs="Segoe UI"/>
+          <w:rFonts w:ascii="Consolas" w:eastAsia="Times New Roman" w:hAnsi="Consolas" w:cs="Segoe UI"/>
           <w:color w:val="484848"/>
           <w:sz w:val="24"/>
           <w:szCs w:val="24"/>
@@ -11264,11 +11400,13 @@
     <w:p>
       <w:pPr>
         <w:rPr>
+          <w:rFonts w:ascii="Consolas" w:hAnsi="Consolas"/>
           <w:color w:val="833C0B" w:themeColor="accent2" w:themeShade="80"/>
         </w:rPr>
       </w:pPr>
       <w:r>
         <w:rPr>
+          <w:rFonts w:ascii="Consolas" w:hAnsi="Consolas"/>
           <w:noProof/>
         </w:rPr>
         <w:drawing>
@@ -11318,7 +11456,15 @@
       </w:r>
     </w:p>
     <w:p>
-      <w:r>
+      <w:pPr>
+        <w:rPr>
+          <w:rFonts w:ascii="Consolas" w:hAnsi="Consolas"/>
+        </w:rPr>
+      </w:pPr>
+      <w:r>
+        <w:rPr>
+          <w:rFonts w:ascii="Consolas" w:hAnsi="Consolas"/>
+        </w:rPr>
         <w:br w:type="page"/>
       </w:r>
     </w:p>
@@ -11326,7 +11472,7 @@
       <w:pPr>
         <w:spacing w:after="0" w:line="240" w:lineRule="auto"/>
         <w:rPr>
-          <w:rFonts w:ascii="Segoe UI" w:eastAsia="Times New Roman" w:hAnsi="Segoe UI" w:cs="Segoe UI"/>
+          <w:rFonts w:ascii="Consolas" w:eastAsia="Times New Roman" w:hAnsi="Consolas" w:cs="Segoe UI"/>
           <w:color w:val="000000"/>
           <w:sz w:val="24"/>
           <w:szCs w:val="24"/>
@@ -11334,7 +11480,7 @@
       </w:pPr>
       <w:r>
         <w:rPr>
-          <w:rFonts w:ascii="Segoe UI" w:eastAsia="Times New Roman" w:hAnsi="Segoe UI" w:cs="Segoe UI"/>
+          <w:rFonts w:ascii="Consolas" w:eastAsia="Times New Roman" w:hAnsi="Consolas" w:cs="Segoe UI"/>
           <w:color w:val="000000"/>
           <w:sz w:val="24"/>
           <w:szCs w:val="24"/>
@@ -11347,14 +11493,14 @@
       <w:pPr>
         <w:spacing w:after="100" w:afterAutospacing="1" w:line="240" w:lineRule="auto"/>
         <w:rPr>
-          <w:rFonts w:ascii="Times New Roman" w:eastAsia="Times New Roman" w:hAnsi="Times New Roman" w:cs="Times New Roman"/>
-          <w:sz w:val="24"/>
-          <w:szCs w:val="24"/>
-        </w:rPr>
-      </w:pPr>
-      <w:r>
-        <w:rPr>
-          <w:rFonts w:ascii="Times New Roman" w:eastAsia="Times New Roman" w:hAnsi="Times New Roman" w:cs="Times New Roman"/>
+          <w:rFonts w:ascii="Consolas" w:eastAsia="Times New Roman" w:hAnsi="Consolas" w:cs="Times New Roman"/>
+          <w:sz w:val="24"/>
+          <w:szCs w:val="24"/>
+        </w:rPr>
+      </w:pPr>
+      <w:r>
+        <w:rPr>
+          <w:rFonts w:ascii="Consolas" w:eastAsia="Times New Roman" w:hAnsi="Consolas" w:cs="Times New Roman"/>
           <w:sz w:val="24"/>
           <w:szCs w:val="24"/>
         </w:rPr>
@@ -11372,7 +11518,7 @@
       </w:r>
       <w:r>
         <w:rPr>
-          <w:rFonts w:ascii="Times New Roman" w:eastAsia="Times New Roman" w:hAnsi="Times New Roman" w:cs="Times New Roman"/>
+          <w:rFonts w:ascii="Consolas" w:eastAsia="Times New Roman" w:hAnsi="Consolas" w:cs="Times New Roman"/>
           <w:sz w:val="24"/>
           <w:szCs w:val="24"/>
         </w:rPr>
@@ -11521,14 +11667,14 @@
       <w:pPr>
         <w:spacing w:after="100" w:afterAutospacing="1" w:line="240" w:lineRule="auto"/>
         <w:rPr>
-          <w:rFonts w:ascii="Times New Roman" w:eastAsia="Times New Roman" w:hAnsi="Times New Roman" w:cs="Times New Roman"/>
-          <w:sz w:val="24"/>
-          <w:szCs w:val="24"/>
-        </w:rPr>
-      </w:pPr>
-      <w:r>
-        <w:rPr>
-          <w:rFonts w:ascii="Times New Roman" w:eastAsia="Times New Roman" w:hAnsi="Times New Roman" w:cs="Times New Roman"/>
+          <w:rFonts w:ascii="Consolas" w:eastAsia="Times New Roman" w:hAnsi="Consolas" w:cs="Times New Roman"/>
+          <w:sz w:val="24"/>
+          <w:szCs w:val="24"/>
+        </w:rPr>
+      </w:pPr>
+      <w:r>
+        <w:rPr>
+          <w:rFonts w:ascii="Consolas" w:eastAsia="Times New Roman" w:hAnsi="Consolas" w:cs="Times New Roman"/>
           <w:sz w:val="24"/>
           <w:szCs w:val="24"/>
         </w:rPr>
@@ -11546,7 +11692,7 @@
       </w:r>
       <w:r>
         <w:rPr>
-          <w:rFonts w:ascii="Times New Roman" w:eastAsia="Times New Roman" w:hAnsi="Times New Roman" w:cs="Times New Roman"/>
+          <w:rFonts w:ascii="Consolas" w:eastAsia="Times New Roman" w:hAnsi="Consolas" w:cs="Times New Roman"/>
           <w:sz w:val="24"/>
           <w:szCs w:val="24"/>
         </w:rPr>
@@ -11557,14 +11703,14 @@
       <w:pPr>
         <w:spacing w:after="100" w:afterAutospacing="1" w:line="240" w:lineRule="auto"/>
         <w:rPr>
-          <w:rFonts w:ascii="Times New Roman" w:eastAsia="Times New Roman" w:hAnsi="Times New Roman" w:cs="Times New Roman"/>
-          <w:sz w:val="24"/>
-          <w:szCs w:val="24"/>
-        </w:rPr>
-      </w:pPr>
-      <w:r>
-        <w:rPr>
-          <w:rFonts w:ascii="Times New Roman" w:eastAsia="Times New Roman" w:hAnsi="Times New Roman" w:cs="Times New Roman"/>
+          <w:rFonts w:ascii="Consolas" w:eastAsia="Times New Roman" w:hAnsi="Consolas" w:cs="Times New Roman"/>
+          <w:sz w:val="24"/>
+          <w:szCs w:val="24"/>
+        </w:rPr>
+      </w:pPr>
+      <w:r>
+        <w:rPr>
+          <w:rFonts w:ascii="Consolas" w:eastAsia="Times New Roman" w:hAnsi="Consolas" w:cs="Times New Roman"/>
           <w:sz w:val="24"/>
           <w:szCs w:val="24"/>
         </w:rPr>
@@ -12077,14 +12223,14 @@
       <w:pPr>
         <w:spacing w:after="0" w:line="240" w:lineRule="auto"/>
         <w:rPr>
-          <w:rFonts w:ascii="Times New Roman" w:eastAsia="Times New Roman" w:hAnsi="Times New Roman" w:cs="Times New Roman"/>
-          <w:sz w:val="24"/>
-          <w:szCs w:val="24"/>
-        </w:rPr>
-      </w:pPr>
-      <w:r>
-        <w:rPr>
-          <w:rFonts w:ascii="Times New Roman" w:eastAsia="Times New Roman" w:hAnsi="Times New Roman" w:cs="Times New Roman"/>
+          <w:rFonts w:ascii="Consolas" w:eastAsia="Times New Roman" w:hAnsi="Consolas" w:cs="Times New Roman"/>
+          <w:sz w:val="24"/>
+          <w:szCs w:val="24"/>
+        </w:rPr>
+      </w:pPr>
+      <w:r>
+        <w:rPr>
+          <w:rFonts w:ascii="Consolas" w:eastAsia="Times New Roman" w:hAnsi="Consolas" w:cs="Times New Roman"/>
           <w:sz w:val="24"/>
           <w:szCs w:val="24"/>
         </w:rPr>
@@ -12092,7 +12238,7 @@
       </w:r>
       <w:r>
         <w:rPr>
-          <w:rFonts w:ascii="Times New Roman" w:eastAsia="Times New Roman" w:hAnsi="Times New Roman" w:cs="Times New Roman"/>
+          <w:rFonts w:ascii="Consolas" w:eastAsia="Times New Roman" w:hAnsi="Consolas" w:cs="Times New Roman"/>
           <w:i/>
           <w:iCs/>
           <w:sz w:val="24"/>
@@ -12102,17 +12248,29 @@
       </w:r>
       <w:r>
         <w:rPr>
-          <w:rFonts w:ascii="Times New Roman" w:eastAsia="Times New Roman" w:hAnsi="Times New Roman" w:cs="Times New Roman"/>
+          <w:rFonts w:ascii="Consolas" w:eastAsia="Times New Roman" w:hAnsi="Consolas" w:cs="Times New Roman"/>
           <w:sz w:val="24"/>
           <w:szCs w:val="24"/>
         </w:rPr>
         <w:t> of the box.</w:t>
       </w:r>
     </w:p>
-    <w:p/>
-    <w:p>
-      <w:r>
-        <w:rPr>
+    <w:p>
+      <w:pPr>
+        <w:rPr>
+          <w:rFonts w:ascii="Consolas" w:hAnsi="Consolas"/>
+        </w:rPr>
+      </w:pPr>
+    </w:p>
+    <w:p>
+      <w:pPr>
+        <w:rPr>
+          <w:rFonts w:ascii="Consolas" w:hAnsi="Consolas"/>
+        </w:rPr>
+      </w:pPr>
+      <w:r>
+        <w:rPr>
+          <w:rFonts w:ascii="Consolas" w:hAnsi="Consolas"/>
           <w:noProof/>
         </w:rPr>
         <w:lastRenderedPageBreak/>
@@ -12163,7 +12321,15 @@
       </w:r>
     </w:p>
     <w:p>
-      <w:r>
+      <w:pPr>
+        <w:rPr>
+          <w:rFonts w:ascii="Consolas" w:hAnsi="Consolas"/>
+        </w:rPr>
+      </w:pPr>
+      <w:r>
+        <w:rPr>
+          <w:rFonts w:ascii="Consolas" w:hAnsi="Consolas"/>
+        </w:rPr>
         <w:br w:type="page"/>
       </w:r>
     </w:p>
@@ -12172,7 +12338,7 @@
         <w:shd w:val="clear" w:color="auto" w:fill="FFFFFF"/>
         <w:spacing w:after="0" w:line="240" w:lineRule="auto"/>
         <w:rPr>
-          <w:rFonts w:ascii="Segoe UI" w:eastAsia="Times New Roman" w:hAnsi="Segoe UI" w:cs="Segoe UI"/>
+          <w:rFonts w:ascii="Consolas" w:eastAsia="Times New Roman" w:hAnsi="Consolas" w:cs="Segoe UI"/>
           <w:color w:val="000000"/>
           <w:sz w:val="24"/>
           <w:szCs w:val="24"/>
@@ -12180,7 +12346,7 @@
       </w:pPr>
       <w:r>
         <w:rPr>
-          <w:rFonts w:ascii="Segoe UI" w:eastAsia="Times New Roman" w:hAnsi="Segoe UI" w:cs="Segoe UI"/>
+          <w:rFonts w:ascii="Consolas" w:eastAsia="Times New Roman" w:hAnsi="Consolas" w:cs="Segoe UI"/>
           <w:color w:val="000000"/>
           <w:sz w:val="24"/>
           <w:szCs w:val="24"/>
@@ -12194,15 +12360,15 @@
         <w:shd w:val="clear" w:color="auto" w:fill="FFFFFF"/>
         <w:spacing w:after="100" w:afterAutospacing="1" w:line="240" w:lineRule="auto"/>
         <w:rPr>
-          <w:rFonts w:ascii="Segoe UI" w:eastAsia="Times New Roman" w:hAnsi="Segoe UI" w:cs="Segoe UI"/>
-          <w:color w:val="484848"/>
-          <w:sz w:val="24"/>
-          <w:szCs w:val="24"/>
-        </w:rPr>
-      </w:pPr>
-      <w:r>
-        <w:rPr>
-          <w:rFonts w:ascii="Segoe UI" w:eastAsia="Times New Roman" w:hAnsi="Segoe UI" w:cs="Segoe UI"/>
+          <w:rFonts w:ascii="Consolas" w:eastAsia="Times New Roman" w:hAnsi="Consolas" w:cs="Segoe UI"/>
+          <w:color w:val="484848"/>
+          <w:sz w:val="24"/>
+          <w:szCs w:val="24"/>
+        </w:rPr>
+      </w:pPr>
+      <w:r>
+        <w:rPr>
+          <w:rFonts w:ascii="Consolas" w:eastAsia="Times New Roman" w:hAnsi="Consolas" w:cs="Segoe UI"/>
           <w:color w:val="484848"/>
           <w:sz w:val="24"/>
           <w:szCs w:val="24"/>
@@ -12353,15 +12519,15 @@
         <w:shd w:val="clear" w:color="auto" w:fill="FFFFFF"/>
         <w:spacing w:after="0" w:line="240" w:lineRule="auto"/>
         <w:rPr>
-          <w:rFonts w:ascii="Segoe UI" w:eastAsia="Times New Roman" w:hAnsi="Segoe UI" w:cs="Segoe UI"/>
-          <w:color w:val="484848"/>
-          <w:sz w:val="24"/>
-          <w:szCs w:val="24"/>
-        </w:rPr>
-      </w:pPr>
-      <w:r>
-        <w:rPr>
-          <w:rFonts w:ascii="Segoe UI" w:eastAsia="Times New Roman" w:hAnsi="Segoe UI" w:cs="Segoe UI"/>
+          <w:rFonts w:ascii="Consolas" w:eastAsia="Times New Roman" w:hAnsi="Consolas" w:cs="Segoe UI"/>
+          <w:color w:val="484848"/>
+          <w:sz w:val="24"/>
+          <w:szCs w:val="24"/>
+        </w:rPr>
+      </w:pPr>
+      <w:r>
+        <w:rPr>
+          <w:rFonts w:ascii="Consolas" w:eastAsia="Times New Roman" w:hAnsi="Consolas" w:cs="Segoe UI"/>
           <w:color w:val="484848"/>
           <w:sz w:val="24"/>
           <w:szCs w:val="24"/>
@@ -12380,7 +12546,7 @@
       </w:r>
       <w:r>
         <w:rPr>
-          <w:rFonts w:ascii="Segoe UI" w:eastAsia="Times New Roman" w:hAnsi="Segoe UI" w:cs="Segoe UI"/>
+          <w:rFonts w:ascii="Consolas" w:eastAsia="Times New Roman" w:hAnsi="Consolas" w:cs="Segoe UI"/>
           <w:color w:val="484848"/>
           <w:sz w:val="24"/>
           <w:szCs w:val="24"/>
@@ -12399,7 +12565,7 @@
       </w:r>
       <w:r>
         <w:rPr>
-          <w:rFonts w:ascii="Segoe UI" w:eastAsia="Times New Roman" w:hAnsi="Segoe UI" w:cs="Segoe UI"/>
+          <w:rFonts w:ascii="Consolas" w:eastAsia="Times New Roman" w:hAnsi="Consolas" w:cs="Segoe UI"/>
           <w:color w:val="484848"/>
           <w:sz w:val="24"/>
           <w:szCs w:val="24"/>
@@ -12408,7 +12574,15 @@
       </w:r>
     </w:p>
     <w:p>
-      <w:r>
+      <w:pPr>
+        <w:rPr>
+          <w:rFonts w:ascii="Consolas" w:hAnsi="Consolas"/>
+        </w:rPr>
+      </w:pPr>
+      <w:r>
+        <w:rPr>
+          <w:rFonts w:ascii="Consolas" w:hAnsi="Consolas"/>
+        </w:rPr>
         <w:br w:type="page"/>
       </w:r>
     </w:p>
@@ -12417,7 +12591,7 @@
         <w:shd w:val="clear" w:color="auto" w:fill="FFFFFF"/>
         <w:spacing w:after="0" w:line="240" w:lineRule="auto"/>
         <w:rPr>
-          <w:rFonts w:ascii="Segoe UI" w:eastAsia="Times New Roman" w:hAnsi="Segoe UI" w:cs="Segoe UI"/>
+          <w:rFonts w:ascii="Consolas" w:eastAsia="Times New Roman" w:hAnsi="Consolas" w:cs="Segoe UI"/>
           <w:color w:val="000000"/>
           <w:sz w:val="24"/>
           <w:szCs w:val="24"/>
@@ -12425,7 +12599,7 @@
       </w:pPr>
       <w:r>
         <w:rPr>
-          <w:rFonts w:ascii="Segoe UI" w:eastAsia="Times New Roman" w:hAnsi="Segoe UI" w:cs="Segoe UI"/>
+          <w:rFonts w:ascii="Consolas" w:eastAsia="Times New Roman" w:hAnsi="Consolas" w:cs="Segoe UI"/>
           <w:color w:val="000000"/>
           <w:sz w:val="24"/>
           <w:szCs w:val="24"/>
@@ -12439,15 +12613,15 @@
         <w:shd w:val="clear" w:color="auto" w:fill="FFFFFF"/>
         <w:spacing w:after="100" w:afterAutospacing="1" w:line="240" w:lineRule="auto"/>
         <w:rPr>
-          <w:rFonts w:ascii="Segoe UI" w:eastAsia="Times New Roman" w:hAnsi="Segoe UI" w:cs="Segoe UI"/>
-          <w:color w:val="484848"/>
-          <w:sz w:val="24"/>
-          <w:szCs w:val="24"/>
-        </w:rPr>
-      </w:pPr>
-      <w:r>
-        <w:rPr>
-          <w:rFonts w:ascii="Segoe UI" w:eastAsia="Times New Roman" w:hAnsi="Segoe UI" w:cs="Segoe UI"/>
+          <w:rFonts w:ascii="Consolas" w:eastAsia="Times New Roman" w:hAnsi="Consolas" w:cs="Segoe UI"/>
+          <w:color w:val="484848"/>
+          <w:sz w:val="24"/>
+          <w:szCs w:val="24"/>
+        </w:rPr>
+      </w:pPr>
+      <w:r>
+        <w:rPr>
+          <w:rFonts w:ascii="Consolas" w:eastAsia="Times New Roman" w:hAnsi="Consolas" w:cs="Segoe UI"/>
           <w:color w:val="484848"/>
           <w:sz w:val="24"/>
           <w:szCs w:val="24"/>
@@ -12460,15 +12634,15 @@
         <w:shd w:val="clear" w:color="auto" w:fill="FFFFFF"/>
         <w:spacing w:after="100" w:afterAutospacing="1" w:line="240" w:lineRule="auto"/>
         <w:rPr>
-          <w:rFonts w:ascii="Segoe UI" w:eastAsia="Times New Roman" w:hAnsi="Segoe UI" w:cs="Segoe UI"/>
-          <w:color w:val="484848"/>
-          <w:sz w:val="24"/>
-          <w:szCs w:val="24"/>
-        </w:rPr>
-      </w:pPr>
-      <w:r>
-        <w:rPr>
-          <w:rFonts w:ascii="Segoe UI" w:eastAsia="Times New Roman" w:hAnsi="Segoe UI" w:cs="Segoe UI"/>
+          <w:rFonts w:ascii="Consolas" w:eastAsia="Times New Roman" w:hAnsi="Consolas" w:cs="Segoe UI"/>
+          <w:color w:val="484848"/>
+          <w:sz w:val="24"/>
+          <w:szCs w:val="24"/>
+        </w:rPr>
+      </w:pPr>
+      <w:r>
+        <w:rPr>
+          <w:rFonts w:ascii="Consolas" w:eastAsia="Times New Roman" w:hAnsi="Consolas" w:cs="Segoe UI"/>
           <w:color w:val="484848"/>
           <w:sz w:val="24"/>
           <w:szCs w:val="24"/>
@@ -12485,15 +12659,15 @@
         <w:shd w:val="clear" w:color="auto" w:fill="FFFFFF"/>
         <w:spacing w:before="100" w:beforeAutospacing="1" w:after="100" w:afterAutospacing="1" w:line="240" w:lineRule="auto"/>
         <w:rPr>
-          <w:rFonts w:ascii="Segoe UI" w:eastAsia="Times New Roman" w:hAnsi="Segoe UI" w:cs="Segoe UI"/>
-          <w:color w:val="484848"/>
-          <w:sz w:val="24"/>
-          <w:szCs w:val="24"/>
-        </w:rPr>
-      </w:pPr>
-      <w:r>
-        <w:rPr>
-          <w:rFonts w:ascii="Segoe UI" w:eastAsia="Times New Roman" w:hAnsi="Segoe UI" w:cs="Segoe UI"/>
+          <w:rFonts w:ascii="Consolas" w:eastAsia="Times New Roman" w:hAnsi="Consolas" w:cs="Segoe UI"/>
+          <w:color w:val="484848"/>
+          <w:sz w:val="24"/>
+          <w:szCs w:val="24"/>
+        </w:rPr>
+      </w:pPr>
+      <w:r>
+        <w:rPr>
+          <w:rFonts w:ascii="Consolas" w:eastAsia="Times New Roman" w:hAnsi="Consolas" w:cs="Segoe UI"/>
           <w:color w:val="484848"/>
           <w:sz w:val="24"/>
           <w:szCs w:val="24"/>
@@ -12510,15 +12684,15 @@
         <w:shd w:val="clear" w:color="auto" w:fill="FFFFFF"/>
         <w:spacing w:before="100" w:beforeAutospacing="1" w:after="100" w:afterAutospacing="1" w:line="240" w:lineRule="auto"/>
         <w:rPr>
-          <w:rFonts w:ascii="Segoe UI" w:eastAsia="Times New Roman" w:hAnsi="Segoe UI" w:cs="Segoe UI"/>
-          <w:color w:val="484848"/>
-          <w:sz w:val="24"/>
-          <w:szCs w:val="24"/>
-        </w:rPr>
-      </w:pPr>
-      <w:r>
-        <w:rPr>
-          <w:rFonts w:ascii="Segoe UI" w:eastAsia="Times New Roman" w:hAnsi="Segoe UI" w:cs="Segoe UI"/>
+          <w:rFonts w:ascii="Consolas" w:eastAsia="Times New Roman" w:hAnsi="Consolas" w:cs="Segoe UI"/>
+          <w:color w:val="484848"/>
+          <w:sz w:val="24"/>
+          <w:szCs w:val="24"/>
+        </w:rPr>
+      </w:pPr>
+      <w:r>
+        <w:rPr>
+          <w:rFonts w:ascii="Consolas" w:eastAsia="Times New Roman" w:hAnsi="Consolas" w:cs="Segoe UI"/>
           <w:color w:val="484848"/>
           <w:sz w:val="24"/>
           <w:szCs w:val="24"/>
@@ -12537,7 +12711,7 @@
       </w:r>
       <w:r>
         <w:rPr>
-          <w:rFonts w:ascii="Segoe UI" w:eastAsia="Times New Roman" w:hAnsi="Segoe UI" w:cs="Segoe UI"/>
+          <w:rFonts w:ascii="Consolas" w:eastAsia="Times New Roman" w:hAnsi="Consolas" w:cs="Segoe UI"/>
           <w:color w:val="484848"/>
           <w:sz w:val="24"/>
           <w:szCs w:val="24"/>
@@ -12554,15 +12728,15 @@
         <w:shd w:val="clear" w:color="auto" w:fill="FFFFFF"/>
         <w:spacing w:before="100" w:beforeAutospacing="1" w:after="100" w:afterAutospacing="1" w:line="240" w:lineRule="auto"/>
         <w:rPr>
-          <w:rFonts w:ascii="Segoe UI" w:eastAsia="Times New Roman" w:hAnsi="Segoe UI" w:cs="Segoe UI"/>
-          <w:color w:val="484848"/>
-          <w:sz w:val="24"/>
-          <w:szCs w:val="24"/>
-        </w:rPr>
-      </w:pPr>
-      <w:r>
-        <w:rPr>
-          <w:rFonts w:ascii="Segoe UI" w:eastAsia="Times New Roman" w:hAnsi="Segoe UI" w:cs="Segoe UI"/>
+          <w:rFonts w:ascii="Consolas" w:eastAsia="Times New Roman" w:hAnsi="Consolas" w:cs="Segoe UI"/>
+          <w:color w:val="484848"/>
+          <w:sz w:val="24"/>
+          <w:szCs w:val="24"/>
+        </w:rPr>
+      </w:pPr>
+      <w:r>
+        <w:rPr>
+          <w:rFonts w:ascii="Consolas" w:eastAsia="Times New Roman" w:hAnsi="Consolas" w:cs="Segoe UI"/>
           <w:color w:val="484848"/>
           <w:sz w:val="24"/>
           <w:szCs w:val="24"/>
@@ -12581,7 +12755,7 @@
       </w:r>
       <w:r>
         <w:rPr>
-          <w:rFonts w:ascii="Segoe UI" w:eastAsia="Times New Roman" w:hAnsi="Segoe UI" w:cs="Segoe UI"/>
+          <w:rFonts w:ascii="Consolas" w:eastAsia="Times New Roman" w:hAnsi="Consolas" w:cs="Segoe UI"/>
           <w:color w:val="484848"/>
           <w:sz w:val="24"/>
           <w:szCs w:val="24"/>
@@ -12600,7 +12774,7 @@
       </w:r>
       <w:r>
         <w:rPr>
-          <w:rFonts w:ascii="Segoe UI" w:eastAsia="Times New Roman" w:hAnsi="Segoe UI" w:cs="Segoe UI"/>
+          <w:rFonts w:ascii="Consolas" w:eastAsia="Times New Roman" w:hAnsi="Consolas" w:cs="Segoe UI"/>
           <w:color w:val="484848"/>
           <w:sz w:val="24"/>
           <w:szCs w:val="24"/>
@@ -12617,15 +12791,15 @@
         <w:shd w:val="clear" w:color="auto" w:fill="FFFFFF"/>
         <w:spacing w:before="100" w:beforeAutospacing="1" w:after="100" w:afterAutospacing="1" w:line="240" w:lineRule="auto"/>
         <w:rPr>
-          <w:rFonts w:ascii="Segoe UI" w:eastAsia="Times New Roman" w:hAnsi="Segoe UI" w:cs="Segoe UI"/>
-          <w:color w:val="484848"/>
-          <w:sz w:val="24"/>
-          <w:szCs w:val="24"/>
-        </w:rPr>
-      </w:pPr>
-      <w:r>
-        <w:rPr>
-          <w:rFonts w:ascii="Segoe UI" w:eastAsia="Times New Roman" w:hAnsi="Segoe UI" w:cs="Segoe UI"/>
+          <w:rFonts w:ascii="Consolas" w:eastAsia="Times New Roman" w:hAnsi="Consolas" w:cs="Segoe UI"/>
+          <w:color w:val="484848"/>
+          <w:sz w:val="24"/>
+          <w:szCs w:val="24"/>
+        </w:rPr>
+      </w:pPr>
+      <w:r>
+        <w:rPr>
+          <w:rFonts w:ascii="Consolas" w:eastAsia="Times New Roman" w:hAnsi="Consolas" w:cs="Segoe UI"/>
           <w:color w:val="484848"/>
           <w:sz w:val="24"/>
           <w:szCs w:val="24"/>
@@ -12644,7 +12818,7 @@
       </w:r>
       <w:r>
         <w:rPr>
-          <w:rFonts w:ascii="Segoe UI" w:eastAsia="Times New Roman" w:hAnsi="Segoe UI" w:cs="Segoe UI"/>
+          <w:rFonts w:ascii="Consolas" w:eastAsia="Times New Roman" w:hAnsi="Consolas" w:cs="Segoe UI"/>
           <w:color w:val="484848"/>
           <w:sz w:val="24"/>
           <w:szCs w:val="24"/>
@@ -12661,15 +12835,15 @@
         <w:shd w:val="clear" w:color="auto" w:fill="FFFFFF"/>
         <w:spacing w:before="100" w:beforeAutospacing="1" w:after="100" w:afterAutospacing="1" w:line="240" w:lineRule="auto"/>
         <w:rPr>
-          <w:rFonts w:ascii="Segoe UI" w:eastAsia="Times New Roman" w:hAnsi="Segoe UI" w:cs="Segoe UI"/>
-          <w:color w:val="484848"/>
-          <w:sz w:val="24"/>
-          <w:szCs w:val="24"/>
-        </w:rPr>
-      </w:pPr>
-      <w:r>
-        <w:rPr>
-          <w:rFonts w:ascii="Segoe UI" w:eastAsia="Times New Roman" w:hAnsi="Segoe UI" w:cs="Segoe UI"/>
+          <w:rFonts w:ascii="Consolas" w:eastAsia="Times New Roman" w:hAnsi="Consolas" w:cs="Segoe UI"/>
+          <w:color w:val="484848"/>
+          <w:sz w:val="24"/>
+          <w:szCs w:val="24"/>
+        </w:rPr>
+      </w:pPr>
+      <w:r>
+        <w:rPr>
+          <w:rFonts w:ascii="Consolas" w:eastAsia="Times New Roman" w:hAnsi="Consolas" w:cs="Segoe UI"/>
           <w:color w:val="484848"/>
           <w:sz w:val="24"/>
           <w:szCs w:val="24"/>
@@ -12688,7 +12862,7 @@
       </w:r>
       <w:r>
         <w:rPr>
-          <w:rFonts w:ascii="Segoe UI" w:eastAsia="Times New Roman" w:hAnsi="Segoe UI" w:cs="Segoe UI"/>
+          <w:rFonts w:ascii="Consolas" w:eastAsia="Times New Roman" w:hAnsi="Consolas" w:cs="Segoe UI"/>
           <w:color w:val="484848"/>
           <w:sz w:val="24"/>
           <w:szCs w:val="24"/>
@@ -12696,7 +12870,13 @@
         <w:t> model is not affected by border thickness or padding.</w:t>
       </w:r>
     </w:p>
-    <w:p/>
+    <w:p>
+      <w:pPr>
+        <w:rPr>
+          <w:rFonts w:ascii="Consolas" w:hAnsi="Consolas"/>
+        </w:rPr>
+      </w:pPr>
+    </w:p>
     <w:sectPr>
       <w:pgSz w:w="12240" w:h="15840"/>
       <w:pgMar w:top="1440" w:right="1440" w:bottom="1440" w:left="1440" w:header="720" w:footer="720" w:gutter="0"/>
@@ -12708,7 +12888,7 @@
 </file>
 
 <file path=word/numbering.xml><?xml version="1.0" encoding="utf-8"?>
-<w:numbering xmlns:wpc="http://schemas.microsoft.com/office/word/2010/wordprocessingCanvas" xmlns:cx="http://schemas.microsoft.com/office/drawing/2014/chartex" xmlns:cx1="http://schemas.microsoft.com/office/drawing/2015/9/8/chartex" xmlns:cx2="http://schemas.microsoft.com/office/drawing/2015/10/21/chartex" xmlns:cx3="http://schemas.microsoft.com/office/drawing/2016/5/9/chartex" xmlns:cx4="http://schemas.microsoft.com/office/drawing/2016/5/10/chartex" xmlns:cx5="http://schemas.microsoft.com/office/drawing/2016/5/11/chartex" xmlns:cx6="http://schemas.microsoft.com/office/drawing/2016/5/12/chartex" xmlns:cx7="http://schemas.microsoft.com/office/drawing/2016/5/13/chartex" xmlns:cx8="http://schemas.microsoft.com/office/drawing/2016/5/14/chartex" xmlns:mc="http://schemas.openxmlformats.org/markup-compatibility/2006" xmlns:aink="http://schemas.microsoft.com/office/drawing/2016/ink" xmlns:am3d="http://schemas.microsoft.com/office/drawing/2017/model3d" xmlns:o="urn:schemas-microsoft-com:office:office" xmlns:r="http://schemas.openxmlformats.org/officeDocument/2006/relationships" xmlns:m="http://schemas.openxmlformats.org/officeDocument/2006/math" xmlns:v="urn:schemas-microsoft-com:vml" xmlns:wp14="http://schemas.microsoft.com/office/word/2010/wordprocessingDrawing" xmlns:wp="http://schemas.openxmlformats.org/drawingml/2006/wordprocessingDrawing" xmlns:w10="urn:schemas-microsoft-com:office:word" xmlns:w="http://schemas.openxmlformats.org/wordprocessingml/2006/main" xmlns:w14="http://schemas.microsoft.com/office/word/2010/wordml" xmlns:w15="http://schemas.microsoft.com/office/word/2012/wordml" xmlns:w16cex="http://schemas.microsoft.com/office/word/2018/wordml/cex" xmlns:w16cid="http://schemas.microsoft.com/office/word/2016/wordml/cid" xmlns:w16="http://schemas.microsoft.com/office/word/2018/wordml" xmlns:w16se="http://schemas.microsoft.com/office/word/2015/wordml/symex" xmlns:wpg="http://schemas.microsoft.com/office/word/2010/wordprocessingGroup" xmlns:wpi="http://schemas.microsoft.com/office/word/2010/wordprocessingInk" xmlns:wne="http://schemas.microsoft.com/office/word/2006/wordml" xmlns:wps="http://schemas.microsoft.com/office/word/2010/wordprocessingShape" mc:Ignorable="w14 w15 w16se w16cid w16 w16cex wp14">
+<w:numbering xmlns:wpc="http://schemas.microsoft.com/office/word/2010/wordprocessingCanvas" xmlns:cx="http://schemas.microsoft.com/office/drawing/2014/chartex" xmlns:cx1="http://schemas.microsoft.com/office/drawing/2015/9/8/chartex" xmlns:cx2="http://schemas.microsoft.com/office/drawing/2015/10/21/chartex" xmlns:cx3="http://schemas.microsoft.com/office/drawing/2016/5/9/chartex" xmlns:cx4="http://schemas.microsoft.com/office/drawing/2016/5/10/chartex" xmlns:cx5="http://schemas.microsoft.com/office/drawing/2016/5/11/chartex" xmlns:cx6="http://schemas.microsoft.com/office/drawing/2016/5/12/chartex" xmlns:cx7="http://schemas.microsoft.com/office/drawing/2016/5/13/chartex" xmlns:cx8="http://schemas.microsoft.com/office/drawing/2016/5/14/chartex" xmlns:mc="http://schemas.openxmlformats.org/markup-compatibility/2006" xmlns:aink="http://schemas.microsoft.com/office/drawing/2016/ink" xmlns:am3d="http://schemas.microsoft.com/office/drawing/2017/model3d" xmlns:o="urn:schemas-microsoft-com:office:office" xmlns:oel="http://schemas.microsoft.com/office/2019/extlst" xmlns:r="http://schemas.openxmlformats.org/officeDocument/2006/relationships" xmlns:m="http://schemas.openxmlformats.org/officeDocument/2006/math" xmlns:v="urn:schemas-microsoft-com:vml" xmlns:wp14="http://schemas.microsoft.com/office/word/2010/wordprocessingDrawing" xmlns:wp="http://schemas.openxmlformats.org/drawingml/2006/wordprocessingDrawing" xmlns:w10="urn:schemas-microsoft-com:office:word" xmlns:w="http://schemas.openxmlformats.org/wordprocessingml/2006/main" xmlns:w14="http://schemas.microsoft.com/office/word/2010/wordml" xmlns:w15="http://schemas.microsoft.com/office/word/2012/wordml" xmlns:w16cex="http://schemas.microsoft.com/office/word/2018/wordml/cex" xmlns:w16cid="http://schemas.microsoft.com/office/word/2016/wordml/cid" xmlns:w16="http://schemas.microsoft.com/office/word/2018/wordml" xmlns:w16du="http://schemas.microsoft.com/office/word/2023/wordml/word16du" xmlns:w16sdtdh="http://schemas.microsoft.com/office/word/2020/wordml/sdtdatahash" xmlns:w16se="http://schemas.microsoft.com/office/word/2015/wordml/symex" xmlns:wpg="http://schemas.microsoft.com/office/word/2010/wordprocessingGroup" xmlns:wpi="http://schemas.microsoft.com/office/word/2010/wordprocessingInk" xmlns:wne="http://schemas.microsoft.com/office/word/2006/wordml" xmlns:wps="http://schemas.microsoft.com/office/word/2010/wordprocessingShape" mc:Ignorable="w14 w15 w16se w16cid w16 w16cex w16sdtdh wp14">
   <w:abstractNum w:abstractNumId="0" w15:restartNumberingAfterBreak="0">
     <w:nsid w:val="07FA25D7"/>
     <w:multiLevelType w:val="multilevel"/>
@@ -14250,50 +14430,50 @@
       </w:pPr>
     </w:lvl>
   </w:abstractNum>
-  <w:num w:numId="1">
+  <w:num w:numId="1" w16cid:durableId="289282245">
     <w:abstractNumId w:val="1"/>
   </w:num>
-  <w:num w:numId="2">
+  <w:num w:numId="2" w16cid:durableId="902570858">
     <w:abstractNumId w:val="7"/>
   </w:num>
-  <w:num w:numId="3">
+  <w:num w:numId="3" w16cid:durableId="749425125">
     <w:abstractNumId w:val="8"/>
   </w:num>
-  <w:num w:numId="4">
+  <w:num w:numId="4" w16cid:durableId="2014334754">
     <w:abstractNumId w:val="2"/>
   </w:num>
-  <w:num w:numId="5">
+  <w:num w:numId="5" w16cid:durableId="1083261426">
     <w:abstractNumId w:val="9"/>
   </w:num>
-  <w:num w:numId="6">
+  <w:num w:numId="6" w16cid:durableId="887230141">
     <w:abstractNumId w:val="3"/>
   </w:num>
-  <w:num w:numId="7">
+  <w:num w:numId="7" w16cid:durableId="2009794234">
     <w:abstractNumId w:val="11"/>
   </w:num>
-  <w:num w:numId="8">
+  <w:num w:numId="8" w16cid:durableId="1268658646">
     <w:abstractNumId w:val="6"/>
   </w:num>
-  <w:num w:numId="9">
+  <w:num w:numId="9" w16cid:durableId="228922006">
     <w:abstractNumId w:val="0"/>
   </w:num>
-  <w:num w:numId="10">
+  <w:num w:numId="10" w16cid:durableId="1666929892">
     <w:abstractNumId w:val="10"/>
   </w:num>
-  <w:num w:numId="11">
+  <w:num w:numId="11" w16cid:durableId="505481726">
     <w:abstractNumId w:val="4"/>
   </w:num>
-  <w:num w:numId="12">
+  <w:num w:numId="12" w16cid:durableId="1151097646">
     <w:abstractNumId w:val="5"/>
   </w:num>
-  <w:num w:numId="13">
+  <w:num w:numId="13" w16cid:durableId="53937490">
     <w:abstractNumId w:val="12"/>
   </w:num>
 </w:numbering>
 </file>
 
 <file path=word/styles.xml><?xml version="1.0" encoding="utf-8"?>
-<w:styles xmlns:mc="http://schemas.openxmlformats.org/markup-compatibility/2006" xmlns:r="http://schemas.openxmlformats.org/officeDocument/2006/relationships" xmlns:w="http://schemas.openxmlformats.org/wordprocessingml/2006/main" xmlns:w14="http://schemas.microsoft.com/office/word/2010/wordml" xmlns:w15="http://schemas.microsoft.com/office/word/2012/wordml" xmlns:w16cex="http://schemas.microsoft.com/office/word/2018/wordml/cex" xmlns:w16cid="http://schemas.microsoft.com/office/word/2016/wordml/cid" xmlns:w16="http://schemas.microsoft.com/office/word/2018/wordml" xmlns:w16se="http://schemas.microsoft.com/office/word/2015/wordml/symex" mc:Ignorable="w14 w15 w16se w16cid w16 w16cex">
+<w:styles xmlns:mc="http://schemas.openxmlformats.org/markup-compatibility/2006" xmlns:r="http://schemas.openxmlformats.org/officeDocument/2006/relationships" xmlns:w="http://schemas.openxmlformats.org/wordprocessingml/2006/main" xmlns:w14="http://schemas.microsoft.com/office/word/2010/wordml" xmlns:w15="http://schemas.microsoft.com/office/word/2012/wordml" xmlns:w16cex="http://schemas.microsoft.com/office/word/2018/wordml/cex" xmlns:w16cid="http://schemas.microsoft.com/office/word/2016/wordml/cid" xmlns:w16="http://schemas.microsoft.com/office/word/2018/wordml" xmlns:w16sdtdh="http://schemas.microsoft.com/office/word/2020/wordml/sdtdatahash" xmlns:w16se="http://schemas.microsoft.com/office/word/2015/wordml/symex" mc:Ignorable="w14 w15 w16se w16cid w16 w16cex w16sdtdh">
   <w:docDefaults>
     <w:rPrDefault>
       <w:rPr>

--- a/4. Fundamentals of CSS/3. Box Model/Introduction to the Box Model Lesson 1 and 2.docx
+++ b/4. Fundamentals of CSS/3. Box Model/Introduction to the Box Model Lesson 1 and 2.docx
@@ -1,6 +1,6 @@
 
 <file path=word/document.xml><?xml version="1.0" encoding="utf-8"?>
-<w:document xmlns:wpc="http://schemas.microsoft.com/office/word/2010/wordprocessingCanvas" xmlns:cx="http://schemas.microsoft.com/office/drawing/2014/chartex" xmlns:cx1="http://schemas.microsoft.com/office/drawing/2015/9/8/chartex" xmlns:cx2="http://schemas.microsoft.com/office/drawing/2015/10/21/chartex" xmlns:cx3="http://schemas.microsoft.com/office/drawing/2016/5/9/chartex" xmlns:cx4="http://schemas.microsoft.com/office/drawing/2016/5/10/chartex" xmlns:cx5="http://schemas.microsoft.com/office/drawing/2016/5/11/chartex" xmlns:cx6="http://schemas.microsoft.com/office/drawing/2016/5/12/chartex" xmlns:cx7="http://schemas.microsoft.com/office/drawing/2016/5/13/chartex" xmlns:cx8="http://schemas.microsoft.com/office/drawing/2016/5/14/chartex" xmlns:mc="http://schemas.openxmlformats.org/markup-compatibility/2006" xmlns:aink="http://schemas.microsoft.com/office/drawing/2016/ink" xmlns:am3d="http://schemas.microsoft.com/office/drawing/2017/model3d" xmlns:o="urn:schemas-microsoft-com:office:office" xmlns:oel="http://schemas.microsoft.com/office/2019/extlst" xmlns:r="http://schemas.openxmlformats.org/officeDocument/2006/relationships" xmlns:m="http://schemas.openxmlformats.org/officeDocument/2006/math" xmlns:v="urn:schemas-microsoft-com:vml" xmlns:wp14="http://schemas.microsoft.com/office/word/2010/wordprocessingDrawing" xmlns:wp="http://schemas.openxmlformats.org/drawingml/2006/wordprocessingDrawing" xmlns:w10="urn:schemas-microsoft-com:office:word" xmlns:w="http://schemas.openxmlformats.org/wordprocessingml/2006/main" xmlns:w14="http://schemas.microsoft.com/office/word/2010/wordml" xmlns:w15="http://schemas.microsoft.com/office/word/2012/wordml" xmlns:w16cex="http://schemas.microsoft.com/office/word/2018/wordml/cex" xmlns:w16cid="http://schemas.microsoft.com/office/word/2016/wordml/cid" xmlns:w16="http://schemas.microsoft.com/office/word/2018/wordml" xmlns:w16du="http://schemas.microsoft.com/office/word/2023/wordml/word16du" xmlns:w16sdtdh="http://schemas.microsoft.com/office/word/2020/wordml/sdtdatahash" xmlns:w16se="http://schemas.microsoft.com/office/word/2015/wordml/symex" xmlns:wpg="http://schemas.microsoft.com/office/word/2010/wordprocessingGroup" xmlns:wpi="http://schemas.microsoft.com/office/word/2010/wordprocessingInk" xmlns:wne="http://schemas.microsoft.com/office/word/2006/wordml" xmlns:wps="http://schemas.microsoft.com/office/word/2010/wordprocessingShape" mc:Ignorable="w14 w15 w16se w16cid w16 w16cex w16sdtdh wp14">
+<w:document xmlns:wpc="http://schemas.microsoft.com/office/word/2010/wordprocessingCanvas" xmlns:cx="http://schemas.microsoft.com/office/drawing/2014/chartex" xmlns:cx1="http://schemas.microsoft.com/office/drawing/2015/9/8/chartex" xmlns:cx2="http://schemas.microsoft.com/office/drawing/2015/10/21/chartex" xmlns:cx3="http://schemas.microsoft.com/office/drawing/2016/5/9/chartex" xmlns:cx4="http://schemas.microsoft.com/office/drawing/2016/5/10/chartex" xmlns:cx5="http://schemas.microsoft.com/office/drawing/2016/5/11/chartex" xmlns:cx6="http://schemas.microsoft.com/office/drawing/2016/5/12/chartex" xmlns:cx7="http://schemas.microsoft.com/office/drawing/2016/5/13/chartex" xmlns:cx8="http://schemas.microsoft.com/office/drawing/2016/5/14/chartex" xmlns:mc="http://schemas.openxmlformats.org/markup-compatibility/2006" xmlns:aink="http://schemas.microsoft.com/office/drawing/2016/ink" xmlns:am3d="http://schemas.microsoft.com/office/drawing/2017/model3d" xmlns:o="urn:schemas-microsoft-com:office:office" xmlns:oel="http://schemas.microsoft.com/office/2019/extlst" xmlns:r="http://schemas.openxmlformats.org/officeDocument/2006/relationships" xmlns:m="http://schemas.openxmlformats.org/officeDocument/2006/math" xmlns:v="urn:schemas-microsoft-com:vml" xmlns:wp14="http://schemas.microsoft.com/office/word/2010/wordprocessingDrawing" xmlns:wp="http://schemas.openxmlformats.org/drawingml/2006/wordprocessingDrawing" xmlns:w10="urn:schemas-microsoft-com:office:word" xmlns:w="http://schemas.openxmlformats.org/wordprocessingml/2006/main" xmlns:w14="http://schemas.microsoft.com/office/word/2010/wordml" xmlns:w15="http://schemas.microsoft.com/office/word/2012/wordml" xmlns:w16cex="http://schemas.microsoft.com/office/word/2018/wordml/cex" xmlns:w16cid="http://schemas.microsoft.com/office/word/2016/wordml/cid" xmlns:w16="http://schemas.microsoft.com/office/word/2018/wordml" xmlns:w16sdtdh="http://schemas.microsoft.com/office/word/2020/wordml/sdtdatahash" xmlns:w16se="http://schemas.microsoft.com/office/word/2015/wordml/symex" xmlns:wpg="http://schemas.microsoft.com/office/word/2010/wordprocessingGroup" xmlns:wpi="http://schemas.microsoft.com/office/word/2010/wordprocessingInk" xmlns:wne="http://schemas.microsoft.com/office/word/2006/wordml" xmlns:wps="http://schemas.microsoft.com/office/word/2010/wordprocessingShape" mc:Ignorable="w14 w15 w16se w16cid w16 w16cex w16sdtdh wp14">
   <w:body>
     <w:p>
       <w:pPr>
@@ -10629,7 +10629,33 @@
         <w:rPr>
           <w:rFonts w:ascii="Consolas" w:hAnsi="Consolas"/>
         </w:rPr>
+        <w:br/>
+      </w:r>
+    </w:p>
+    <w:p>
+      <w:pPr>
+        <w:rPr>
+          <w:rFonts w:ascii="Consolas" w:hAnsi="Consolas"/>
+        </w:rPr>
+      </w:pPr>
+      <w:r>
+        <w:rPr>
+          <w:rFonts w:ascii="Consolas" w:hAnsi="Consolas"/>
+        </w:rPr>
+        <w:br w:type="page"/>
+      </w:r>
+    </w:p>
+    <w:p>
+      <w:pPr>
+        <w:pStyle w:val="Heading1"/>
+        <w:jc w:val="center"/>
+      </w:pPr>
+      <w:r>
+        <w:lastRenderedPageBreak/>
         <w:t>Lesson 2</w:t>
+      </w:r>
+      <w:r>
+        <w:t xml:space="preserve"> BOX MODEL</w:t>
       </w:r>
     </w:p>
     <w:p>
@@ -12888,7 +12914,7 @@
 </file>
 
 <file path=word/numbering.xml><?xml version="1.0" encoding="utf-8"?>
-<w:numbering xmlns:wpc="http://schemas.microsoft.com/office/word/2010/wordprocessingCanvas" xmlns:cx="http://schemas.microsoft.com/office/drawing/2014/chartex" xmlns:cx1="http://schemas.microsoft.com/office/drawing/2015/9/8/chartex" xmlns:cx2="http://schemas.microsoft.com/office/drawing/2015/10/21/chartex" xmlns:cx3="http://schemas.microsoft.com/office/drawing/2016/5/9/chartex" xmlns:cx4="http://schemas.microsoft.com/office/drawing/2016/5/10/chartex" xmlns:cx5="http://schemas.microsoft.com/office/drawing/2016/5/11/chartex" xmlns:cx6="http://schemas.microsoft.com/office/drawing/2016/5/12/chartex" xmlns:cx7="http://schemas.microsoft.com/office/drawing/2016/5/13/chartex" xmlns:cx8="http://schemas.microsoft.com/office/drawing/2016/5/14/chartex" xmlns:mc="http://schemas.openxmlformats.org/markup-compatibility/2006" xmlns:aink="http://schemas.microsoft.com/office/drawing/2016/ink" xmlns:am3d="http://schemas.microsoft.com/office/drawing/2017/model3d" xmlns:o="urn:schemas-microsoft-com:office:office" xmlns:oel="http://schemas.microsoft.com/office/2019/extlst" xmlns:r="http://schemas.openxmlformats.org/officeDocument/2006/relationships" xmlns:m="http://schemas.openxmlformats.org/officeDocument/2006/math" xmlns:v="urn:schemas-microsoft-com:vml" xmlns:wp14="http://schemas.microsoft.com/office/word/2010/wordprocessingDrawing" xmlns:wp="http://schemas.openxmlformats.org/drawingml/2006/wordprocessingDrawing" xmlns:w10="urn:schemas-microsoft-com:office:word" xmlns:w="http://schemas.openxmlformats.org/wordprocessingml/2006/main" xmlns:w14="http://schemas.microsoft.com/office/word/2010/wordml" xmlns:w15="http://schemas.microsoft.com/office/word/2012/wordml" xmlns:w16cex="http://schemas.microsoft.com/office/word/2018/wordml/cex" xmlns:w16cid="http://schemas.microsoft.com/office/word/2016/wordml/cid" xmlns:w16="http://schemas.microsoft.com/office/word/2018/wordml" xmlns:w16du="http://schemas.microsoft.com/office/word/2023/wordml/word16du" xmlns:w16sdtdh="http://schemas.microsoft.com/office/word/2020/wordml/sdtdatahash" xmlns:w16se="http://schemas.microsoft.com/office/word/2015/wordml/symex" xmlns:wpg="http://schemas.microsoft.com/office/word/2010/wordprocessingGroup" xmlns:wpi="http://schemas.microsoft.com/office/word/2010/wordprocessingInk" xmlns:wne="http://schemas.microsoft.com/office/word/2006/wordml" xmlns:wps="http://schemas.microsoft.com/office/word/2010/wordprocessingShape" mc:Ignorable="w14 w15 w16se w16cid w16 w16cex w16sdtdh wp14">
+<w:numbering xmlns:wpc="http://schemas.microsoft.com/office/word/2010/wordprocessingCanvas" xmlns:cx="http://schemas.microsoft.com/office/drawing/2014/chartex" xmlns:cx1="http://schemas.microsoft.com/office/drawing/2015/9/8/chartex" xmlns:cx2="http://schemas.microsoft.com/office/drawing/2015/10/21/chartex" xmlns:cx3="http://schemas.microsoft.com/office/drawing/2016/5/9/chartex" xmlns:cx4="http://schemas.microsoft.com/office/drawing/2016/5/10/chartex" xmlns:cx5="http://schemas.microsoft.com/office/drawing/2016/5/11/chartex" xmlns:cx6="http://schemas.microsoft.com/office/drawing/2016/5/12/chartex" xmlns:cx7="http://schemas.microsoft.com/office/drawing/2016/5/13/chartex" xmlns:cx8="http://schemas.microsoft.com/office/drawing/2016/5/14/chartex" xmlns:mc="http://schemas.openxmlformats.org/markup-compatibility/2006" xmlns:aink="http://schemas.microsoft.com/office/drawing/2016/ink" xmlns:am3d="http://schemas.microsoft.com/office/drawing/2017/model3d" xmlns:o="urn:schemas-microsoft-com:office:office" xmlns:oel="http://schemas.microsoft.com/office/2019/extlst" xmlns:r="http://schemas.openxmlformats.org/officeDocument/2006/relationships" xmlns:m="http://schemas.openxmlformats.org/officeDocument/2006/math" xmlns:v="urn:schemas-microsoft-com:vml" xmlns:wp14="http://schemas.microsoft.com/office/word/2010/wordprocessingDrawing" xmlns:wp="http://schemas.openxmlformats.org/drawingml/2006/wordprocessingDrawing" xmlns:w10="urn:schemas-microsoft-com:office:word" xmlns:w="http://schemas.openxmlformats.org/wordprocessingml/2006/main" xmlns:w14="http://schemas.microsoft.com/office/word/2010/wordml" xmlns:w15="http://schemas.microsoft.com/office/word/2012/wordml" xmlns:w16cex="http://schemas.microsoft.com/office/word/2018/wordml/cex" xmlns:w16cid="http://schemas.microsoft.com/office/word/2016/wordml/cid" xmlns:w16="http://schemas.microsoft.com/office/word/2018/wordml" xmlns:w16sdtdh="http://schemas.microsoft.com/office/word/2020/wordml/sdtdatahash" xmlns:w16se="http://schemas.microsoft.com/office/word/2015/wordml/symex" xmlns:wpg="http://schemas.microsoft.com/office/word/2010/wordprocessingGroup" xmlns:wpi="http://schemas.microsoft.com/office/word/2010/wordprocessingInk" xmlns:wne="http://schemas.microsoft.com/office/word/2006/wordml" xmlns:wps="http://schemas.microsoft.com/office/word/2010/wordprocessingShape" mc:Ignorable="w14 w15 w16se w16cid w16 w16cex w16sdtdh wp14">
   <w:abstractNum w:abstractNumId="0" w15:restartNumberingAfterBreak="0">
     <w:nsid w:val="07FA25D7"/>
     <w:multiLevelType w:val="multilevel"/>
@@ -14871,6 +14897,27 @@
     <w:name w:val="Normal"/>
     <w:qFormat/>
   </w:style>
+  <w:style w:type="paragraph" w:styleId="Heading1">
+    <w:name w:val="heading 1"/>
+    <w:basedOn w:val="Normal"/>
+    <w:next w:val="Normal"/>
+    <w:link w:val="Heading1Char"/>
+    <w:uiPriority w:val="9"/>
+    <w:qFormat/>
+    <w:rsid w:val="001C013E"/>
+    <w:pPr>
+      <w:keepNext/>
+      <w:keepLines/>
+      <w:spacing w:before="240" w:after="0"/>
+      <w:outlineLvl w:val="0"/>
+    </w:pPr>
+    <w:rPr>
+      <w:rFonts w:asciiTheme="majorHAnsi" w:eastAsiaTheme="majorEastAsia" w:hAnsiTheme="majorHAnsi" w:cstheme="majorBidi"/>
+      <w:color w:val="2F5496" w:themeColor="accent1" w:themeShade="BF"/>
+      <w:sz w:val="32"/>
+      <w:szCs w:val="32"/>
+    </w:rPr>
+  </w:style>
   <w:style w:type="paragraph" w:styleId="Heading3">
     <w:name w:val="heading 3"/>
     <w:basedOn w:val="Normal"/>
@@ -15090,6 +15137,19 @@
       <w:bCs/>
       <w:sz w:val="27"/>
       <w:szCs w:val="27"/>
+    </w:rPr>
+  </w:style>
+  <w:style w:type="character" w:customStyle="1" w:styleId="Heading1Char">
+    <w:name w:val="Heading 1 Char"/>
+    <w:basedOn w:val="DefaultParagraphFont"/>
+    <w:link w:val="Heading1"/>
+    <w:uiPriority w:val="9"/>
+    <w:rsid w:val="001C013E"/>
+    <w:rPr>
+      <w:rFonts w:asciiTheme="majorHAnsi" w:eastAsiaTheme="majorEastAsia" w:hAnsiTheme="majorHAnsi" w:cstheme="majorBidi"/>
+      <w:color w:val="2F5496" w:themeColor="accent1" w:themeShade="BF"/>
+      <w:sz w:val="32"/>
+      <w:szCs w:val="32"/>
     </w:rPr>
   </w:style>
 </w:styles>

--- a/4. Fundamentals of CSS/3. Box Model/Introduction to the Box Model Lesson 1 and 2.docx
+++ b/4. Fundamentals of CSS/3. Box Model/Introduction to the Box Model Lesson 1 and 2.docx
@@ -587,25 +587,23 @@
         </w:rPr>
         <w:t xml:space="preserve"> in a new tab so you can reference the box model as you </w:t>
       </w:r>
-      <w:proofErr w:type="spellStart"/>
-      <w:r>
-        <w:rPr>
-          <w:rFonts w:ascii="Consolas" w:eastAsia="Times New Roman" w:hAnsi="Consolas" w:cs="Segoe UI"/>
-          <w:color w:val="484848"/>
-          <w:sz w:val="24"/>
-          <w:szCs w:val="24"/>
-        </w:rPr>
-        <w:t>ove</w:t>
-      </w:r>
-      <w:proofErr w:type="spellEnd"/>
-      <w:r>
-        <w:rPr>
-          <w:rFonts w:ascii="Consolas" w:eastAsia="Times New Roman" w:hAnsi="Consolas" w:cs="Segoe UI"/>
-          <w:color w:val="484848"/>
-          <w:sz w:val="24"/>
-          <w:szCs w:val="24"/>
-        </w:rPr>
-        <w:t xml:space="preserve"> through the lesson.</w:t>
+      <w:r>
+        <w:rPr>
+          <w:rFonts w:ascii="Consolas" w:eastAsia="Times New Roman" w:hAnsi="Consolas" w:cs="Segoe UI"/>
+          <w:color w:val="484848"/>
+          <w:sz w:val="24"/>
+          <w:szCs w:val="24"/>
+        </w:rPr>
+        <w:t>m</w:t>
+      </w:r>
+      <w:r>
+        <w:rPr>
+          <w:rFonts w:ascii="Consolas" w:eastAsia="Times New Roman" w:hAnsi="Consolas" w:cs="Segoe UI"/>
+          <w:color w:val="484848"/>
+          <w:sz w:val="24"/>
+          <w:szCs w:val="24"/>
+        </w:rPr>
+        <w:t>ove through the lesson.</w:t>
       </w:r>
     </w:p>
     <w:p>
@@ -8878,6 +8876,18 @@
         <w:lastRenderedPageBreak/>
         <w:t>Resetting Defaults</w:t>
       </w:r>
+    </w:p>
+    <w:p>
+      <w:pPr>
+        <w:shd w:val="clear" w:color="auto" w:fill="FFFFFF"/>
+        <w:spacing w:after="0" w:line="240" w:lineRule="auto"/>
+        <w:rPr>
+          <w:rFonts w:ascii="Consolas" w:eastAsia="Times New Roman" w:hAnsi="Consolas" w:cs="Segoe UI"/>
+          <w:color w:val="000000"/>
+          <w:sz w:val="24"/>
+          <w:szCs w:val="24"/>
+        </w:rPr>
+      </w:pPr>
     </w:p>
     <w:p>
       <w:pPr>
